--- a/PR Increment 1.docx
+++ b/PR Increment 1.docx
@@ -7,7 +7,7 @@
         <w:spacing w:after="0"/>
         <w:jc w:val="center"/>
         <w:rPr>
-          <w:rFonts w:ascii="Times New Roman" w:eastAsia="Times New Roman" w:hAnsi="Times New Roman" w:cs="Times New Roman"/>
+          <w:rFonts w:ascii="Times New Roman" w:hAnsi="Times New Roman" w:eastAsia="Times New Roman" w:cs="Times New Roman"/>
           <w:b/>
           <w:sz w:val="32"/>
           <w:szCs w:val="32"/>
@@ -16,7 +16,7 @@
       </w:pPr>
       <w:r>
         <w:rPr>
-          <w:rFonts w:ascii="Times New Roman" w:eastAsia="Times New Roman" w:hAnsi="Times New Roman" w:cs="Times New Roman"/>
+          <w:rFonts w:ascii="Times New Roman" w:hAnsi="Times New Roman" w:eastAsia="Times New Roman" w:cs="Times New Roman"/>
           <w:b/>
           <w:sz w:val="32"/>
           <w:szCs w:val="32"/>
@@ -30,7 +30,7 @@
         <w:spacing w:after="0"/>
         <w:jc w:val="center"/>
         <w:rPr>
-          <w:rFonts w:ascii="Times New Roman" w:eastAsia="Times New Roman" w:hAnsi="Times New Roman" w:cs="Times New Roman"/>
+          <w:rFonts w:ascii="Times New Roman" w:hAnsi="Times New Roman" w:eastAsia="Times New Roman" w:cs="Times New Roman"/>
           <w:b/>
           <w:sz w:val="24"/>
           <w:szCs w:val="24"/>
@@ -38,7 +38,7 @@
       </w:pPr>
       <w:r>
         <w:rPr>
-          <w:rFonts w:ascii="Times New Roman" w:eastAsia="Times New Roman" w:hAnsi="Times New Roman" w:cs="Times New Roman"/>
+          <w:rFonts w:ascii="Times New Roman" w:hAnsi="Times New Roman" w:eastAsia="Times New Roman" w:cs="Times New Roman"/>
           <w:b/>
           <w:sz w:val="24"/>
           <w:szCs w:val="24"/>
@@ -47,7 +47,7 @@
       </w:r>
       <w:r>
         <w:rPr>
-          <w:rFonts w:ascii="Times New Roman" w:eastAsia="Times New Roman" w:hAnsi="Times New Roman" w:cs="Times New Roman"/>
+          <w:rFonts w:ascii="Times New Roman" w:hAnsi="Times New Roman" w:eastAsia="Times New Roman" w:cs="Times New Roman"/>
           <w:b/>
           <w:sz w:val="24"/>
           <w:szCs w:val="24"/>
@@ -56,7 +56,7 @@
       </w:r>
       <w:r>
         <w:rPr>
-          <w:rFonts w:ascii="Times New Roman" w:eastAsia="Times New Roman" w:hAnsi="Times New Roman" w:cs="Times New Roman"/>
+          <w:rFonts w:ascii="Times New Roman" w:hAnsi="Times New Roman" w:eastAsia="Times New Roman" w:cs="Times New Roman"/>
           <w:b/>
           <w:sz w:val="24"/>
           <w:szCs w:val="24"/>
@@ -69,7 +69,7 @@
         <w:spacing w:after="0"/>
         <w:jc w:val="center"/>
         <w:rPr>
-          <w:rFonts w:ascii="Times New Roman" w:eastAsia="Times New Roman" w:hAnsi="Times New Roman" w:cs="Times New Roman"/>
+          <w:rFonts w:ascii="Times New Roman" w:hAnsi="Times New Roman" w:eastAsia="Times New Roman" w:cs="Times New Roman"/>
           <w:b/>
           <w:sz w:val="24"/>
           <w:szCs w:val="24"/>
@@ -77,7 +77,7 @@
       </w:pPr>
       <w:r>
         <w:rPr>
-          <w:rFonts w:ascii="Times New Roman" w:eastAsia="Times New Roman" w:hAnsi="Times New Roman" w:cs="Times New Roman"/>
+          <w:rFonts w:ascii="Times New Roman" w:hAnsi="Times New Roman" w:eastAsia="Times New Roman" w:cs="Times New Roman"/>
           <w:b/>
           <w:sz w:val="24"/>
           <w:szCs w:val="24"/>
@@ -96,7 +96,7 @@
         </w:pBdr>
         <w:spacing w:before="240" w:after="240"/>
         <w:rPr>
-          <w:rFonts w:ascii="Times New Roman" w:eastAsia="Times New Roman" w:hAnsi="Times New Roman" w:cs="Times New Roman"/>
+          <w:rFonts w:ascii="Times New Roman" w:hAnsi="Times New Roman" w:eastAsia="Times New Roman" w:cs="Times New Roman"/>
           <w:color w:val="000000"/>
         </w:rPr>
       </w:pPr>
@@ -127,33 +127,43 @@
         <w:spacing w:before="120" w:after="120" w:line="240" w:lineRule="auto"/>
         <w:ind w:firstLine="360"/>
         <w:rPr>
-          <w:rFonts w:ascii="Times New Roman" w:eastAsia="Times New Roman" w:hAnsi="Times New Roman" w:cs="Times New Roman"/>
-        </w:rPr>
-      </w:pPr>
-      <w:r>
-        <w:rPr>
-          <w:rFonts w:ascii="Times New Roman" w:eastAsia="Times New Roman" w:hAnsi="Times New Roman" w:cs="Times New Roman"/>
+          <w:rFonts w:ascii="Times New Roman" w:hAnsi="Times New Roman" w:eastAsia="Times New Roman" w:cs="Times New Roman"/>
+        </w:rPr>
+      </w:pPr>
+      <w:r>
+        <w:rPr>
+          <w:rFonts w:ascii="Times New Roman" w:hAnsi="Times New Roman" w:eastAsia="Times New Roman" w:cs="Times New Roman"/>
         </w:rPr>
         <w:t>John Washer</w:t>
       </w:r>
       <w:r>
         <w:rPr>
-          <w:rFonts w:ascii="Times New Roman" w:eastAsia="Times New Roman" w:hAnsi="Times New Roman" w:cs="Times New Roman"/>
+          <w:rFonts w:ascii="Times New Roman" w:hAnsi="Times New Roman" w:eastAsia="Times New Roman" w:cs="Times New Roman"/>
         </w:rPr>
         <w:tab/>
+      </w:r>
+      <w:r>
+        <w:rPr>
+          <w:rFonts w:ascii="Times New Roman" w:hAnsi="Times New Roman" w:eastAsia="Times New Roman" w:cs="Times New Roman"/>
+        </w:rPr>
         <w:t>jcw11j</w:t>
       </w:r>
       <w:r>
         <w:rPr>
-          <w:rFonts w:ascii="Times New Roman" w:eastAsia="Times New Roman" w:hAnsi="Times New Roman" w:cs="Times New Roman"/>
+          <w:rFonts w:ascii="Times New Roman" w:hAnsi="Times New Roman" w:eastAsia="Times New Roman" w:cs="Times New Roman"/>
         </w:rPr>
         <w:tab/>
       </w:r>
       <w:r>
         <w:rPr>
-          <w:rFonts w:ascii="Times New Roman" w:eastAsia="Times New Roman" w:hAnsi="Times New Roman" w:cs="Times New Roman"/>
+          <w:rFonts w:ascii="Times New Roman" w:hAnsi="Times New Roman" w:eastAsia="Times New Roman" w:cs="Times New Roman"/>
         </w:rPr>
         <w:tab/>
+      </w:r>
+      <w:r>
+        <w:rPr>
+          <w:rFonts w:ascii="Times New Roman" w:hAnsi="Times New Roman" w:eastAsia="Times New Roman" w:cs="Times New Roman"/>
+        </w:rPr>
         <w:t>jcwasher</w:t>
       </w:r>
     </w:p>
@@ -162,27 +172,37 @@
         <w:spacing w:before="120" w:after="120" w:line="240" w:lineRule="auto"/>
         <w:ind w:firstLine="360"/>
         <w:rPr>
-          <w:rFonts w:ascii="Times New Roman" w:eastAsia="Times New Roman" w:hAnsi="Times New Roman" w:cs="Times New Roman"/>
-        </w:rPr>
-      </w:pPr>
-      <w:r>
-        <w:rPr>
-          <w:rFonts w:ascii="Times New Roman" w:eastAsia="Times New Roman" w:hAnsi="Times New Roman" w:cs="Times New Roman"/>
+          <w:rFonts w:ascii="Times New Roman" w:hAnsi="Times New Roman" w:eastAsia="Times New Roman" w:cs="Times New Roman"/>
+        </w:rPr>
+      </w:pPr>
+      <w:r>
+        <w:rPr>
+          <w:rFonts w:ascii="Times New Roman" w:hAnsi="Times New Roman" w:eastAsia="Times New Roman" w:cs="Times New Roman"/>
         </w:rPr>
         <w:t>Mason Metcalf</w:t>
       </w:r>
       <w:r>
         <w:rPr>
-          <w:rFonts w:ascii="Times New Roman" w:eastAsia="Times New Roman" w:hAnsi="Times New Roman" w:cs="Times New Roman"/>
+          <w:rFonts w:ascii="Times New Roman" w:hAnsi="Times New Roman" w:eastAsia="Times New Roman" w:cs="Times New Roman"/>
         </w:rPr>
         <w:tab/>
+      </w:r>
+      <w:r>
+        <w:rPr>
+          <w:rFonts w:ascii="Times New Roman" w:hAnsi="Times New Roman" w:eastAsia="Times New Roman" w:cs="Times New Roman"/>
+        </w:rPr>
         <w:t>mtm19d</w:t>
       </w:r>
       <w:r>
         <w:rPr>
-          <w:rFonts w:ascii="Times New Roman" w:eastAsia="Times New Roman" w:hAnsi="Times New Roman" w:cs="Times New Roman"/>
+          <w:rFonts w:ascii="Times New Roman" w:hAnsi="Times New Roman" w:eastAsia="Times New Roman" w:cs="Times New Roman"/>
         </w:rPr>
         <w:tab/>
+      </w:r>
+      <w:r>
+        <w:rPr>
+          <w:rFonts w:ascii="Times New Roman" w:hAnsi="Times New Roman" w:eastAsia="Times New Roman" w:cs="Times New Roman"/>
+        </w:rPr>
         <w:t>mmetcalf9</w:t>
       </w:r>
     </w:p>
@@ -190,12 +210,12 @@
       <w:pPr>
         <w:spacing w:before="120" w:after="120" w:line="240" w:lineRule="auto"/>
         <w:rPr>
-          <w:rFonts w:ascii="Times New Roman" w:eastAsia="Times New Roman" w:hAnsi="Times New Roman" w:cs="Times New Roman"/>
-        </w:rPr>
-      </w:pPr>
-      <w:r>
-        <w:rPr>
-          <w:rFonts w:ascii="Times New Roman" w:eastAsia="Times New Roman" w:hAnsi="Times New Roman" w:cs="Times New Roman"/>
+          <w:rFonts w:ascii="Times New Roman" w:hAnsi="Times New Roman" w:eastAsia="Times New Roman" w:cs="Times New Roman"/>
+        </w:rPr>
+      </w:pPr>
+      <w:r>
+        <w:rPr>
+          <w:rFonts w:ascii="Times New Roman" w:hAnsi="Times New Roman" w:eastAsia="Times New Roman" w:cs="Times New Roman"/>
         </w:rPr>
         <w:t xml:space="preserve">      Michael Nguyen       mtn18                mtn18 </w:t>
       </w:r>
@@ -204,33 +224,43 @@
       <w:pPr>
         <w:spacing w:before="120" w:after="120" w:line="240" w:lineRule="auto"/>
         <w:rPr>
-          <w:rFonts w:ascii="Times New Roman" w:eastAsia="Times New Roman" w:hAnsi="Times New Roman" w:cs="Times New Roman"/>
-        </w:rPr>
-      </w:pPr>
-      <w:r>
-        <w:rPr>
-          <w:rFonts w:ascii="Times New Roman" w:eastAsia="Times New Roman" w:hAnsi="Times New Roman" w:cs="Times New Roman"/>
+          <w:rFonts w:ascii="Times New Roman" w:hAnsi="Times New Roman" w:eastAsia="Times New Roman" w:cs="Times New Roman"/>
+        </w:rPr>
+      </w:pPr>
+      <w:r>
+        <w:rPr>
+          <w:rFonts w:ascii="Times New Roman" w:hAnsi="Times New Roman" w:eastAsia="Times New Roman" w:cs="Times New Roman"/>
         </w:rPr>
         <w:t xml:space="preserve">      Felipe Bergano</w:t>
       </w:r>
       <w:r>
         <w:rPr>
-          <w:rFonts w:ascii="Times New Roman" w:eastAsia="Times New Roman" w:hAnsi="Times New Roman" w:cs="Times New Roman"/>
+          <w:rFonts w:ascii="Times New Roman" w:hAnsi="Times New Roman" w:eastAsia="Times New Roman" w:cs="Times New Roman"/>
         </w:rPr>
         <w:tab/>
+      </w:r>
+      <w:r>
+        <w:rPr>
+          <w:rFonts w:ascii="Times New Roman" w:hAnsi="Times New Roman" w:eastAsia="Times New Roman" w:cs="Times New Roman"/>
+        </w:rPr>
         <w:t>fb16</w:t>
       </w:r>
       <w:r>
         <w:rPr>
-          <w:rFonts w:ascii="Times New Roman" w:eastAsia="Times New Roman" w:hAnsi="Times New Roman" w:cs="Times New Roman"/>
+          <w:rFonts w:ascii="Times New Roman" w:hAnsi="Times New Roman" w:eastAsia="Times New Roman" w:cs="Times New Roman"/>
         </w:rPr>
         <w:tab/>
       </w:r>
       <w:r>
         <w:rPr>
-          <w:rFonts w:ascii="Times New Roman" w:eastAsia="Times New Roman" w:hAnsi="Times New Roman" w:cs="Times New Roman"/>
+          <w:rFonts w:ascii="Times New Roman" w:hAnsi="Times New Roman" w:eastAsia="Times New Roman" w:cs="Times New Roman"/>
         </w:rPr>
         <w:tab/>
+      </w:r>
+      <w:r>
+        <w:rPr>
+          <w:rFonts w:ascii="Times New Roman" w:hAnsi="Times New Roman" w:eastAsia="Times New Roman" w:cs="Times New Roman"/>
+        </w:rPr>
         <w:t>fbergano06</w:t>
       </w:r>
     </w:p>
@@ -238,27 +268,37 @@
       <w:pPr>
         <w:spacing w:before="120" w:after="120" w:line="240" w:lineRule="auto"/>
         <w:rPr>
-          <w:rFonts w:ascii="Times New Roman" w:eastAsia="Times New Roman" w:hAnsi="Times New Roman" w:cs="Times New Roman"/>
-        </w:rPr>
-      </w:pPr>
-      <w:r>
-        <w:rPr>
-          <w:rFonts w:ascii="Times New Roman" w:eastAsia="Times New Roman" w:hAnsi="Times New Roman" w:cs="Times New Roman"/>
+          <w:rFonts w:ascii="Times New Roman" w:hAnsi="Times New Roman" w:eastAsia="Times New Roman" w:cs="Times New Roman"/>
+        </w:rPr>
+      </w:pPr>
+      <w:r>
+        <w:rPr>
+          <w:rFonts w:ascii="Times New Roman" w:hAnsi="Times New Roman" w:eastAsia="Times New Roman" w:cs="Times New Roman"/>
         </w:rPr>
         <w:t xml:space="preserve">      Bohdan Kovalyus</w:t>
       </w:r>
       <w:r>
         <w:rPr>
-          <w:rFonts w:ascii="Times New Roman" w:eastAsia="Times New Roman" w:hAnsi="Times New Roman" w:cs="Times New Roman"/>
+          <w:rFonts w:ascii="Times New Roman" w:hAnsi="Times New Roman" w:eastAsia="Times New Roman" w:cs="Times New Roman"/>
         </w:rPr>
         <w:tab/>
+      </w:r>
+      <w:r>
+        <w:rPr>
+          <w:rFonts w:ascii="Times New Roman" w:hAnsi="Times New Roman" w:eastAsia="Times New Roman" w:cs="Times New Roman"/>
+        </w:rPr>
         <w:t>bmk18b</w:t>
       </w:r>
       <w:r>
         <w:rPr>
-          <w:rFonts w:ascii="Times New Roman" w:eastAsia="Times New Roman" w:hAnsi="Times New Roman" w:cs="Times New Roman"/>
+          <w:rFonts w:ascii="Times New Roman" w:hAnsi="Times New Roman" w:eastAsia="Times New Roman" w:cs="Times New Roman"/>
         </w:rPr>
         <w:tab/>
+      </w:r>
+      <w:r>
+        <w:rPr>
+          <w:rFonts w:ascii="Times New Roman" w:hAnsi="Times New Roman" w:eastAsia="Times New Roman" w:cs="Times New Roman"/>
+        </w:rPr>
         <w:t>markbko</w:t>
       </w:r>
     </w:p>
@@ -266,7 +306,7 @@
       <w:pPr>
         <w:spacing w:before="120" w:after="120" w:line="240" w:lineRule="auto"/>
         <w:rPr>
-          <w:rFonts w:ascii="Times New Roman" w:eastAsia="Times New Roman" w:hAnsi="Times New Roman" w:cs="Times New Roman"/>
+          <w:rFonts w:ascii="Times New Roman" w:hAnsi="Times New Roman" w:eastAsia="Times New Roman" w:cs="Times New Roman"/>
         </w:rPr>
       </w:pPr>
     </w:p>
@@ -285,14 +325,14 @@
         </w:pBdr>
         <w:spacing w:before="120" w:after="0" w:line="240" w:lineRule="auto"/>
         <w:rPr>
-          <w:rFonts w:ascii="Times New Roman" w:eastAsia="Times New Roman" w:hAnsi="Times New Roman" w:cs="Times New Roman"/>
+          <w:rFonts w:ascii="Times New Roman" w:hAnsi="Times New Roman" w:eastAsia="Times New Roman" w:cs="Times New Roman"/>
           <w:b/>
           <w:color w:val="000000"/>
         </w:rPr>
       </w:pPr>
       <w:r>
         <w:rPr>
-          <w:rFonts w:ascii="Times New Roman" w:eastAsia="Times New Roman" w:hAnsi="Times New Roman" w:cs="Times New Roman"/>
+          <w:rFonts w:ascii="Times New Roman" w:hAnsi="Times New Roman" w:eastAsia="Times New Roman" w:cs="Times New Roman"/>
           <w:b/>
           <w:color w:val="000000"/>
         </w:rPr>
@@ -311,7 +351,7 @@
         <w:spacing w:after="0" w:line="240" w:lineRule="auto"/>
         <w:ind w:left="360"/>
         <w:rPr>
-          <w:rFonts w:ascii="Times New Roman" w:eastAsia="Times New Roman" w:hAnsi="Times New Roman" w:cs="Times New Roman"/>
+          <w:rFonts w:ascii="Times New Roman" w:hAnsi="Times New Roman" w:eastAsia="Times New Roman" w:cs="Times New Roman"/>
           <w:b/>
           <w:color w:val="000000"/>
           <w:sz w:val="11"/>
@@ -331,18 +371,18 @@
         <w:spacing w:after="0" w:line="240" w:lineRule="auto"/>
         <w:ind w:left="360"/>
         <w:rPr>
-          <w:rFonts w:ascii="Times New Roman" w:eastAsia="Times New Roman" w:hAnsi="Times New Roman" w:cs="Times New Roman"/>
-        </w:rPr>
-      </w:pPr>
-      <w:r>
-        <w:rPr>
-          <w:rFonts w:ascii="Times New Roman" w:eastAsia="Times New Roman" w:hAnsi="Times New Roman" w:cs="Times New Roman"/>
+          <w:rFonts w:ascii="Times New Roman" w:hAnsi="Times New Roman" w:eastAsia="Times New Roman" w:cs="Times New Roman"/>
+        </w:rPr>
+      </w:pPr>
+      <w:r>
+        <w:rPr>
+          <w:rFonts w:ascii="Times New Roman" w:hAnsi="Times New Roman" w:eastAsia="Times New Roman" w:cs="Times New Roman"/>
         </w:rPr>
         <w:t>Strictly Gains is a mobile fitness app designed to log a user’s workouts and track their progress over time. Its goal is to provide the user with a simple, clean, and easy to use interface making workouts more enjoyable and rewarding. The app also allows t</w:t>
       </w:r>
       <w:r>
         <w:rPr>
-          <w:rFonts w:ascii="Times New Roman" w:eastAsia="Times New Roman" w:hAnsi="Times New Roman" w:cs="Times New Roman"/>
+          <w:rFonts w:ascii="Times New Roman" w:hAnsi="Times New Roman" w:eastAsia="Times New Roman" w:cs="Times New Roman"/>
         </w:rPr>
         <w:t>he user to create workout plans that target the user’s wants and needs.</w:t>
       </w:r>
@@ -359,7 +399,7 @@
         <w:spacing w:after="0" w:line="240" w:lineRule="auto"/>
         <w:ind w:left="360"/>
         <w:rPr>
-          <w:rFonts w:ascii="Times New Roman" w:eastAsia="Times New Roman" w:hAnsi="Times New Roman" w:cs="Times New Roman"/>
+          <w:rFonts w:ascii="Times New Roman" w:hAnsi="Times New Roman" w:eastAsia="Times New Roman" w:cs="Times New Roman"/>
           <w:i/>
           <w:color w:val="000000"/>
         </w:rPr>
@@ -377,7 +417,7 @@
         <w:spacing w:after="0" w:line="240" w:lineRule="auto"/>
         <w:ind w:left="360"/>
         <w:rPr>
-          <w:rFonts w:ascii="Times New Roman" w:eastAsia="Times New Roman" w:hAnsi="Times New Roman" w:cs="Times New Roman"/>
+          <w:rFonts w:ascii="Times New Roman" w:hAnsi="Times New Roman" w:eastAsia="Times New Roman" w:cs="Times New Roman"/>
           <w:i/>
           <w:color w:val="000000"/>
           <w:sz w:val="13"/>
@@ -400,14 +440,14 @@
         </w:pBdr>
         <w:spacing w:after="120" w:line="240" w:lineRule="auto"/>
         <w:rPr>
-          <w:rFonts w:ascii="Times New Roman" w:eastAsia="Times New Roman" w:hAnsi="Times New Roman" w:cs="Times New Roman"/>
+          <w:rFonts w:ascii="Times New Roman" w:hAnsi="Times New Roman" w:eastAsia="Times New Roman" w:cs="Times New Roman"/>
           <w:b/>
           <w:color w:val="000000"/>
         </w:rPr>
       </w:pPr>
       <w:r>
         <w:rPr>
-          <w:rFonts w:ascii="Times New Roman" w:eastAsia="Times New Roman" w:hAnsi="Times New Roman" w:cs="Times New Roman"/>
+          <w:rFonts w:ascii="Times New Roman" w:hAnsi="Times New Roman" w:eastAsia="Times New Roman" w:cs="Times New Roman"/>
           <w:b/>
           <w:color w:val="000000"/>
         </w:rPr>
@@ -419,12 +459,12 @@
         <w:spacing w:before="120" w:after="120" w:line="240" w:lineRule="auto"/>
         <w:ind w:left="360"/>
         <w:rPr>
-          <w:rFonts w:ascii="Times New Roman" w:eastAsia="Times New Roman" w:hAnsi="Times New Roman" w:cs="Times New Roman"/>
-        </w:rPr>
-      </w:pPr>
-      <w:r>
-        <w:rPr>
-          <w:rFonts w:ascii="Times New Roman" w:eastAsia="Times New Roman" w:hAnsi="Times New Roman" w:cs="Times New Roman"/>
+          <w:rFonts w:ascii="Times New Roman" w:hAnsi="Times New Roman" w:eastAsia="Times New Roman" w:cs="Times New Roman"/>
+        </w:rPr>
+      </w:pPr>
+      <w:r>
+        <w:rPr>
+          <w:rFonts w:ascii="Times New Roman" w:hAnsi="Times New Roman" w:eastAsia="Times New Roman" w:cs="Times New Roman"/>
         </w:rPr>
         <w:t>Our main focus this increment was to allow the user to create, complete, and store a Workout. This basic functionality is essential to start with before we can begin to build upon it and add other useful features. We were able to allow the user to create a Workout by selecting Exercises from a premade list we created. After creation, the user is able to begin the workout and edit each Set’s weight and number of reps. We also began laying the groundwork for setting and viewing Goals. We were hoping to have more versatility and customizability for the Workout process than we currently have, as well as the ability for the user to create a Program to streamline Workout selection. Additionally, we have not yet added support for Account creation or the ability to view Progress over time.</w:t>
       </w:r>
@@ -434,7 +474,7 @@
         <w:spacing w:before="120" w:after="120" w:line="240" w:lineRule="auto"/>
         <w:ind w:left="360"/>
         <w:rPr>
-          <w:rFonts w:ascii="Times New Roman" w:eastAsia="Times New Roman" w:hAnsi="Times New Roman" w:cs="Times New Roman"/>
+          <w:rFonts w:ascii="Times New Roman" w:hAnsi="Times New Roman" w:eastAsia="Times New Roman" w:cs="Times New Roman"/>
         </w:rPr>
       </w:pPr>
     </w:p>
@@ -453,14 +493,14 @@
         </w:pBdr>
         <w:spacing w:before="120" w:after="0" w:line="240" w:lineRule="auto"/>
         <w:rPr>
-          <w:rFonts w:ascii="Times New Roman" w:eastAsia="Times New Roman" w:hAnsi="Times New Roman" w:cs="Times New Roman"/>
+          <w:rFonts w:ascii="Times New Roman" w:hAnsi="Times New Roman" w:eastAsia="Times New Roman" w:cs="Times New Roman"/>
           <w:b/>
           <w:color w:val="000000"/>
         </w:rPr>
       </w:pPr>
       <w:r>
         <w:rPr>
-          <w:rFonts w:ascii="Times New Roman" w:eastAsia="Times New Roman" w:hAnsi="Times New Roman" w:cs="Times New Roman"/>
+          <w:rFonts w:ascii="Times New Roman" w:hAnsi="Times New Roman" w:eastAsia="Times New Roman" w:cs="Times New Roman"/>
           <w:b/>
           <w:color w:val="000000"/>
         </w:rPr>
@@ -468,7 +508,7 @@
       </w:r>
       <w:r>
         <w:rPr>
-          <w:rFonts w:ascii="Times New Roman" w:eastAsia="Times New Roman" w:hAnsi="Times New Roman" w:cs="Times New Roman"/>
+          <w:rFonts w:ascii="Times New Roman" w:hAnsi="Times New Roman" w:eastAsia="Times New Roman" w:cs="Times New Roman"/>
           <w:b/>
           <w:color w:val="000000"/>
         </w:rPr>
@@ -486,7 +526,7 @@
         </w:pBdr>
         <w:spacing w:after="0" w:line="240" w:lineRule="auto"/>
         <w:rPr>
-          <w:rFonts w:ascii="Times New Roman" w:eastAsia="Times New Roman" w:hAnsi="Times New Roman" w:cs="Times New Roman"/>
+          <w:rFonts w:ascii="Times New Roman" w:hAnsi="Times New Roman" w:eastAsia="Times New Roman" w:cs="Times New Roman"/>
           <w:sz w:val="10"/>
           <w:szCs w:val="10"/>
         </w:rPr>
@@ -504,12 +544,12 @@
         <w:spacing w:after="0" w:line="240" w:lineRule="auto"/>
         <w:ind w:left="360"/>
         <w:rPr>
-          <w:rFonts w:ascii="Times New Roman" w:eastAsia="Times New Roman" w:hAnsi="Times New Roman" w:cs="Times New Roman"/>
-        </w:rPr>
-      </w:pPr>
-      <w:r>
-        <w:rPr>
-          <w:rFonts w:ascii="Times New Roman" w:eastAsia="Times New Roman" w:hAnsi="Times New Roman" w:cs="Times New Roman"/>
+          <w:rFonts w:ascii="Times New Roman" w:hAnsi="Times New Roman" w:eastAsia="Times New Roman" w:cs="Times New Roman"/>
+        </w:rPr>
+      </w:pPr>
+      <w:r>
+        <w:rPr>
+          <w:rFonts w:ascii="Times New Roman" w:hAnsi="Times New Roman" w:eastAsia="Times New Roman" w:cs="Times New Roman"/>
           <w:b/>
           <w:bCs/>
         </w:rPr>
@@ -517,25 +557,25 @@
       </w:r>
       <w:r>
         <w:rPr>
-          <w:rFonts w:ascii="Times New Roman" w:eastAsia="Times New Roman" w:hAnsi="Times New Roman" w:cs="Times New Roman"/>
+          <w:rFonts w:ascii="Times New Roman" w:hAnsi="Times New Roman" w:eastAsia="Times New Roman" w:cs="Times New Roman"/>
         </w:rPr>
         <w:t xml:space="preserve"> </w:t>
       </w:r>
       <w:r>
         <w:rPr>
-          <w:rFonts w:ascii="Times New Roman" w:eastAsia="Times New Roman" w:hAnsi="Times New Roman" w:cs="Times New Roman"/>
+          <w:rFonts w:ascii="Times New Roman" w:hAnsi="Times New Roman" w:eastAsia="Times New Roman" w:cs="Times New Roman"/>
         </w:rPr>
         <w:t xml:space="preserve">I </w:t>
       </w:r>
       <w:r>
         <w:rPr>
-          <w:rFonts w:ascii="Times New Roman" w:eastAsia="Times New Roman" w:hAnsi="Times New Roman" w:cs="Times New Roman"/>
+          <w:rFonts w:ascii="Times New Roman" w:hAnsi="Times New Roman" w:eastAsia="Times New Roman" w:cs="Times New Roman"/>
         </w:rPr>
         <w:t xml:space="preserve">found the main challenge in working on the code to be the </w:t>
       </w:r>
       <w:r>
         <w:rPr>
-          <w:rFonts w:ascii="Times New Roman" w:eastAsia="Times New Roman" w:hAnsi="Times New Roman" w:cs="Times New Roman"/>
+          <w:rFonts w:ascii="Times New Roman" w:hAnsi="Times New Roman" w:eastAsia="Times New Roman" w:cs="Times New Roman"/>
         </w:rPr>
         <w:t>way that Activities and Fragments work within the Android API and how best to communicate between them. For example, I would like to be able to show the current Workout under the “Workouts” tab, but have not found a good way to “refresh” the Fragment after user Workout creation in the same way that you can refresh an Activity. I could use a button, but it would be nice to automatically refresh after returning from the WorkoutCreateActivity.</w:t>
       </w:r>
@@ -552,7 +592,7 @@
         <w:spacing w:after="0" w:line="240" w:lineRule="auto"/>
         <w:ind w:left="360"/>
         <w:rPr>
-          <w:rFonts w:ascii="Times New Roman" w:eastAsia="Times New Roman" w:hAnsi="Times New Roman" w:cs="Times New Roman"/>
+          <w:rFonts w:ascii="Times New Roman" w:hAnsi="Times New Roman" w:eastAsia="Times New Roman" w:cs="Times New Roman"/>
         </w:rPr>
       </w:pPr>
     </w:p>
@@ -568,22 +608,82 @@
         <w:spacing w:after="0" w:line="240" w:lineRule="auto"/>
         <w:ind w:left="360"/>
         <w:rPr>
-          <w:rFonts w:ascii="Times New Roman" w:eastAsia="Times New Roman" w:hAnsi="Times New Roman" w:cs="Times New Roman"/>
-        </w:rPr>
-      </w:pPr>
-      <w:r>
-        <w:rPr>
-          <w:rFonts w:ascii="Times New Roman" w:eastAsia="Times New Roman" w:hAnsi="Times New Roman" w:cs="Times New Roman"/>
-          <w:b/>
-          <w:bCs/>
+          <w:rFonts w:ascii="Times New Roman" w:hAnsi="Times New Roman" w:eastAsia="Times New Roman" w:cs="Times New Roman"/>
+        </w:rPr>
+      </w:pPr>
+      <w:r>
+        <w:rPr>
+          <w:rFonts w:ascii="Times New Roman" w:hAnsi="Times New Roman" w:eastAsia="Times New Roman" w:cs="Times New Roman"/>
+          <w:b w:val="1"/>
+          <w:bCs w:val="1"/>
         </w:rPr>
         <w:t>Mason</w:t>
       </w:r>
       <w:r>
         <w:rPr>
-          <w:rFonts w:ascii="Times New Roman" w:eastAsia="Times New Roman" w:hAnsi="Times New Roman" w:cs="Times New Roman"/>
-        </w:rPr>
-        <w:t>: &lt;if you want to make a statement&gt;</w:t>
+          <w:rFonts w:ascii="Times New Roman" w:hAnsi="Times New Roman" w:eastAsia="Times New Roman" w:cs="Times New Roman"/>
+        </w:rPr>
+        <w:t xml:space="preserve">: </w:t>
+      </w:r>
+      <w:r>
+        <w:rPr>
+          <w:rFonts w:ascii="Times New Roman" w:hAnsi="Times New Roman" w:eastAsia="Times New Roman" w:cs="Times New Roman"/>
+        </w:rPr>
+        <w:t xml:space="preserve">I am also having problems working with fragments. </w:t>
+      </w:r>
+      <w:r>
+        <w:rPr>
+          <w:rFonts w:ascii="Times New Roman" w:hAnsi="Times New Roman" w:eastAsia="Times New Roman" w:cs="Times New Roman"/>
+        </w:rPr>
+        <w:t xml:space="preserve">I am having trouble getting the goal fragment to update after the user completes their workout. Currently the fragment </w:t>
+      </w:r>
+      <w:r>
+        <w:rPr>
+          <w:rFonts w:ascii="Times New Roman" w:hAnsi="Times New Roman" w:eastAsia="Times New Roman" w:cs="Times New Roman"/>
+        </w:rPr>
+        <w:t>must</w:t>
+      </w:r>
+      <w:r>
+        <w:rPr>
+          <w:rFonts w:ascii="Times New Roman" w:hAnsi="Times New Roman" w:eastAsia="Times New Roman" w:cs="Times New Roman"/>
+        </w:rPr>
+        <w:t xml:space="preserve"> be </w:t>
+      </w:r>
+      <w:r>
+        <w:rPr>
+          <w:rFonts w:ascii="Times New Roman" w:hAnsi="Times New Roman" w:eastAsia="Times New Roman" w:cs="Times New Roman"/>
+        </w:rPr>
+        <w:t xml:space="preserve">reloaded </w:t>
+      </w:r>
+      <w:r>
+        <w:rPr>
+          <w:rFonts w:ascii="Times New Roman" w:hAnsi="Times New Roman" w:eastAsia="Times New Roman" w:cs="Times New Roman"/>
+        </w:rPr>
+        <w:t>to show any changes.</w:t>
+      </w:r>
+      <w:r>
+        <w:rPr>
+          <w:rFonts w:ascii="Times New Roman" w:hAnsi="Times New Roman" w:eastAsia="Times New Roman" w:cs="Times New Roman"/>
+        </w:rPr>
+        <w:t xml:space="preserve"> I have </w:t>
+      </w:r>
+      <w:r>
+        <w:rPr>
+          <w:rFonts w:ascii="Times New Roman" w:hAnsi="Times New Roman" w:eastAsia="Times New Roman" w:cs="Times New Roman"/>
+        </w:rPr>
+        <w:t xml:space="preserve">also </w:t>
+      </w:r>
+      <w:r>
+        <w:rPr>
+          <w:rFonts w:ascii="Times New Roman" w:hAnsi="Times New Roman" w:eastAsia="Times New Roman" w:cs="Times New Roman"/>
+        </w:rPr>
+        <w:t xml:space="preserve">had some issues getting the layout to look right on different sized </w:t>
+      </w:r>
+      <w:r>
+        <w:rPr>
+          <w:rFonts w:ascii="Times New Roman" w:hAnsi="Times New Roman" w:eastAsia="Times New Roman" w:cs="Times New Roman"/>
+        </w:rPr>
+        <w:t>displays.</w:t>
       </w:r>
     </w:p>
     <w:p>
@@ -598,7 +698,7 @@
         <w:spacing w:after="0" w:line="240" w:lineRule="auto"/>
         <w:ind w:left="360"/>
         <w:rPr>
-          <w:rFonts w:ascii="Times New Roman" w:eastAsia="Times New Roman" w:hAnsi="Times New Roman" w:cs="Times New Roman"/>
+          <w:rFonts w:ascii="Times New Roman" w:hAnsi="Times New Roman" w:eastAsia="Times New Roman" w:cs="Times New Roman"/>
         </w:rPr>
       </w:pPr>
     </w:p>
@@ -614,37 +714,37 @@
         <w:spacing w:after="0" w:line="240" w:lineRule="auto"/>
         <w:ind w:left="360"/>
         <w:rPr>
-          <w:rFonts w:ascii="Times New Roman" w:eastAsia="Times New Roman" w:hAnsi="Times New Roman" w:cs="Times New Roman"/>
-        </w:rPr>
-      </w:pPr>
-      <w:r>
-        <w:rPr>
-          <w:rFonts w:ascii="Times New Roman" w:eastAsia="Times New Roman" w:hAnsi="Times New Roman" w:cs="Times New Roman"/>
+          <w:rFonts w:ascii="Times New Roman" w:hAnsi="Times New Roman" w:eastAsia="Times New Roman" w:cs="Times New Roman"/>
+        </w:rPr>
+      </w:pPr>
+      <w:r>
+        <w:rPr>
+          <w:rFonts w:ascii="Times New Roman" w:hAnsi="Times New Roman" w:eastAsia="Times New Roman" w:cs="Times New Roman"/>
         </w:rPr>
         <w:t>Now that we have a better understanding of the Android API, we should be able to implement all of the high priority requirements by the end of the third increment</w:t>
       </w:r>
       <w:r>
         <w:rPr>
-          <w:rFonts w:ascii="Times New Roman" w:eastAsia="Times New Roman" w:hAnsi="Times New Roman" w:cs="Times New Roman"/>
+          <w:rFonts w:ascii="Times New Roman" w:hAnsi="Times New Roman" w:eastAsia="Times New Roman" w:cs="Times New Roman"/>
         </w:rPr>
         <w:t xml:space="preserve"> and do not yet see a need to substantially alter the project’s scope if we better spread out our workflow. </w:t>
       </w:r>
       <w:r>
         <w:rPr>
-          <w:rFonts w:ascii="Times New Roman" w:eastAsia="Times New Roman" w:hAnsi="Times New Roman" w:cs="Times New Roman"/>
+          <w:rFonts w:ascii="Times New Roman" w:hAnsi="Times New Roman" w:eastAsia="Times New Roman" w:cs="Times New Roman"/>
         </w:rPr>
         <w:t xml:space="preserve">As for things that went </w:t>
       </w:r>
       <w:r>
         <w:rPr>
-          <w:rFonts w:ascii="Times New Roman" w:eastAsia="Times New Roman" w:hAnsi="Times New Roman" w:cs="Times New Roman"/>
+          <w:rFonts w:ascii="Times New Roman" w:hAnsi="Times New Roman" w:eastAsia="Times New Roman" w:cs="Times New Roman"/>
         </w:rPr>
         <w:lastRenderedPageBreak/>
         <w:t xml:space="preserve">wrong, Felipe had an issue with </w:t>
       </w:r>
       <w:r>
         <w:rPr>
-          <w:rFonts w:ascii="Times New Roman" w:eastAsia="Times New Roman" w:hAnsi="Times New Roman" w:cs="Times New Roman"/>
+          <w:rFonts w:ascii="Times New Roman" w:hAnsi="Times New Roman" w:eastAsia="Times New Roman" w:cs="Times New Roman"/>
         </w:rPr>
         <w:t>his laptop and some members never communicated with the team at all.</w:t>
       </w:r>
@@ -661,7 +761,7 @@
         <w:spacing w:after="0" w:line="240" w:lineRule="auto"/>
         <w:ind w:left="360"/>
         <w:rPr>
-          <w:rFonts w:ascii="Times New Roman" w:eastAsia="Times New Roman" w:hAnsi="Times New Roman" w:cs="Times New Roman"/>
+          <w:rFonts w:ascii="Times New Roman" w:hAnsi="Times New Roman" w:eastAsia="Times New Roman" w:cs="Times New Roman"/>
         </w:rPr>
       </w:pPr>
     </w:p>
@@ -677,7 +777,7 @@
         <w:spacing w:after="0" w:line="240" w:lineRule="auto"/>
         <w:ind w:left="360"/>
         <w:rPr>
-          <w:rFonts w:ascii="Times New Roman" w:eastAsia="Times New Roman" w:hAnsi="Times New Roman" w:cs="Times New Roman"/>
+          <w:rFonts w:ascii="Times New Roman" w:hAnsi="Times New Roman" w:eastAsia="Times New Roman" w:cs="Times New Roman"/>
           <w:i/>
           <w:color w:val="000000"/>
           <w:sz w:val="13"/>
@@ -700,14 +800,14 @@
         </w:pBdr>
         <w:spacing w:after="120" w:line="240" w:lineRule="auto"/>
         <w:rPr>
-          <w:rFonts w:ascii="Times New Roman" w:eastAsia="Times New Roman" w:hAnsi="Times New Roman" w:cs="Times New Roman"/>
+          <w:rFonts w:ascii="Times New Roman" w:hAnsi="Times New Roman" w:eastAsia="Times New Roman" w:cs="Times New Roman"/>
           <w:b/>
           <w:color w:val="000000"/>
         </w:rPr>
       </w:pPr>
       <w:r>
         <w:rPr>
-          <w:rFonts w:ascii="Times New Roman" w:eastAsia="Times New Roman" w:hAnsi="Times New Roman" w:cs="Times New Roman"/>
+          <w:rFonts w:ascii="Times New Roman" w:hAnsi="Times New Roman" w:eastAsia="Times New Roman" w:cs="Times New Roman"/>
           <w:b/>
           <w:color w:val="000000"/>
         </w:rPr>
@@ -719,12 +819,12 @@
         <w:spacing w:before="120" w:after="120" w:line="240" w:lineRule="auto"/>
         <w:ind w:left="360"/>
         <w:rPr>
-          <w:rFonts w:ascii="Times New Roman" w:eastAsia="Times New Roman" w:hAnsi="Times New Roman" w:cs="Times New Roman"/>
-        </w:rPr>
-      </w:pPr>
-      <w:r>
-        <w:rPr>
-          <w:rFonts w:ascii="Times New Roman" w:eastAsia="Times New Roman" w:hAnsi="Times New Roman" w:cs="Times New Roman"/>
+          <w:rFonts w:ascii="Times New Roman" w:hAnsi="Times New Roman" w:eastAsia="Times New Roman" w:cs="Times New Roman"/>
+        </w:rPr>
+      </w:pPr>
+      <w:r>
+        <w:rPr>
+          <w:rFonts w:ascii="Times New Roman" w:hAnsi="Times New Roman" w:eastAsia="Times New Roman" w:cs="Times New Roman"/>
         </w:rPr>
         <w:t xml:space="preserve">John: </w:t>
       </w:r>
@@ -737,12 +837,12 @@
         </w:numPr>
         <w:spacing w:before="120" w:after="0" w:line="240" w:lineRule="auto"/>
         <w:rPr>
-          <w:rFonts w:ascii="Times New Roman" w:eastAsia="Times New Roman" w:hAnsi="Times New Roman" w:cs="Times New Roman"/>
-        </w:rPr>
-      </w:pPr>
-      <w:r>
-        <w:rPr>
-          <w:rFonts w:ascii="Times New Roman" w:eastAsia="Times New Roman" w:hAnsi="Times New Roman" w:cs="Times New Roman"/>
+          <w:rFonts w:ascii="Times New Roman" w:hAnsi="Times New Roman" w:eastAsia="Times New Roman" w:cs="Times New Roman"/>
+        </w:rPr>
+      </w:pPr>
+      <w:r>
+        <w:rPr>
+          <w:rFonts w:ascii="Times New Roman" w:hAnsi="Times New Roman" w:eastAsia="Times New Roman" w:cs="Times New Roman"/>
         </w:rPr>
         <w:t>Progress Report</w:t>
       </w:r>
@@ -755,12 +855,12 @@
         </w:numPr>
         <w:spacing w:after="0" w:line="240" w:lineRule="auto"/>
         <w:rPr>
-          <w:rFonts w:ascii="Times New Roman" w:eastAsia="Times New Roman" w:hAnsi="Times New Roman" w:cs="Times New Roman"/>
-        </w:rPr>
-      </w:pPr>
-      <w:r>
-        <w:rPr>
-          <w:rFonts w:ascii="Times New Roman" w:eastAsia="Times New Roman" w:hAnsi="Times New Roman" w:cs="Times New Roman"/>
+          <w:rFonts w:ascii="Times New Roman" w:hAnsi="Times New Roman" w:eastAsia="Times New Roman" w:cs="Times New Roman"/>
+        </w:rPr>
+      </w:pPr>
+      <w:r>
+        <w:rPr>
+          <w:rFonts w:ascii="Times New Roman" w:hAnsi="Times New Roman" w:eastAsia="Times New Roman" w:cs="Times New Roman"/>
         </w:rPr>
         <w:t>&lt;edit&gt;</w:t>
       </w:r>
@@ -773,12 +873,12 @@
         </w:numPr>
         <w:spacing w:after="0" w:line="240" w:lineRule="auto"/>
         <w:rPr>
-          <w:rFonts w:ascii="Times New Roman" w:eastAsia="Times New Roman" w:hAnsi="Times New Roman" w:cs="Times New Roman"/>
-        </w:rPr>
-      </w:pPr>
-      <w:r>
-        <w:rPr>
-          <w:rFonts w:ascii="Times New Roman" w:eastAsia="Times New Roman" w:hAnsi="Times New Roman" w:cs="Times New Roman"/>
+          <w:rFonts w:ascii="Times New Roman" w:hAnsi="Times New Roman" w:eastAsia="Times New Roman" w:cs="Times New Roman"/>
+        </w:rPr>
+      </w:pPr>
+      <w:r>
+        <w:rPr>
+          <w:rFonts w:ascii="Times New Roman" w:hAnsi="Times New Roman" w:eastAsia="Times New Roman" w:cs="Times New Roman"/>
         </w:rPr>
         <w:t>RD Document</w:t>
       </w:r>
@@ -791,12 +891,12 @@
         </w:numPr>
         <w:spacing w:after="0" w:line="240" w:lineRule="auto"/>
         <w:rPr>
-          <w:rFonts w:ascii="Times New Roman" w:eastAsia="Times New Roman" w:hAnsi="Times New Roman" w:cs="Times New Roman"/>
-        </w:rPr>
-      </w:pPr>
-      <w:r>
-        <w:rPr>
-          <w:rFonts w:ascii="Times New Roman" w:eastAsia="Times New Roman" w:hAnsi="Times New Roman" w:cs="Times New Roman"/>
+          <w:rFonts w:ascii="Times New Roman" w:hAnsi="Times New Roman" w:eastAsia="Times New Roman" w:cs="Times New Roman"/>
+        </w:rPr>
+      </w:pPr>
+      <w:r>
+        <w:rPr>
+          <w:rFonts w:ascii="Times New Roman" w:hAnsi="Times New Roman" w:eastAsia="Times New Roman" w:cs="Times New Roman"/>
         </w:rPr>
         <w:t>&lt;edit&gt;</w:t>
       </w:r>
@@ -809,18 +909,18 @@
         </w:numPr>
         <w:spacing w:after="0" w:line="240" w:lineRule="auto"/>
         <w:rPr>
-          <w:rFonts w:ascii="Times New Roman" w:eastAsia="Times New Roman" w:hAnsi="Times New Roman" w:cs="Times New Roman"/>
-        </w:rPr>
-      </w:pPr>
-      <w:r>
-        <w:rPr>
-          <w:rFonts w:ascii="Times New Roman" w:eastAsia="Times New Roman" w:hAnsi="Times New Roman" w:cs="Times New Roman"/>
+          <w:rFonts w:ascii="Times New Roman" w:hAnsi="Times New Roman" w:eastAsia="Times New Roman" w:cs="Times New Roman"/>
+        </w:rPr>
+      </w:pPr>
+      <w:r>
+        <w:rPr>
+          <w:rFonts w:ascii="Times New Roman" w:hAnsi="Times New Roman" w:eastAsia="Times New Roman" w:cs="Times New Roman"/>
         </w:rPr>
         <w:t>I</w:t>
       </w:r>
       <w:r>
         <w:rPr>
-          <w:rFonts w:ascii="Times New Roman" w:eastAsia="Times New Roman" w:hAnsi="Times New Roman" w:cs="Times New Roman"/>
+          <w:rFonts w:ascii="Times New Roman" w:hAnsi="Times New Roman" w:eastAsia="Times New Roman" w:cs="Times New Roman"/>
         </w:rPr>
         <w:t>T Document</w:t>
       </w:r>
@@ -833,12 +933,12 @@
         </w:numPr>
         <w:spacing w:after="0" w:line="240" w:lineRule="auto"/>
         <w:rPr>
-          <w:rFonts w:ascii="Times New Roman" w:eastAsia="Times New Roman" w:hAnsi="Times New Roman" w:cs="Times New Roman"/>
-        </w:rPr>
-      </w:pPr>
-      <w:r>
-        <w:rPr>
-          <w:rFonts w:ascii="Times New Roman" w:eastAsia="Times New Roman" w:hAnsi="Times New Roman" w:cs="Times New Roman"/>
+          <w:rFonts w:ascii="Times New Roman" w:hAnsi="Times New Roman" w:eastAsia="Times New Roman" w:cs="Times New Roman"/>
+        </w:rPr>
+      </w:pPr>
+      <w:r>
+        <w:rPr>
+          <w:rFonts w:ascii="Times New Roman" w:hAnsi="Times New Roman" w:eastAsia="Times New Roman" w:cs="Times New Roman"/>
         </w:rPr>
         <w:t>&lt;edit&gt;</w:t>
       </w:r>
@@ -851,12 +951,12 @@
         </w:numPr>
         <w:spacing w:after="0" w:line="240" w:lineRule="auto"/>
         <w:rPr>
-          <w:rFonts w:ascii="Times New Roman" w:eastAsia="Times New Roman" w:hAnsi="Times New Roman" w:cs="Times New Roman"/>
-        </w:rPr>
-      </w:pPr>
-      <w:r>
-        <w:rPr>
-          <w:rFonts w:ascii="Times New Roman" w:eastAsia="Times New Roman" w:hAnsi="Times New Roman" w:cs="Times New Roman"/>
+          <w:rFonts w:ascii="Times New Roman" w:hAnsi="Times New Roman" w:eastAsia="Times New Roman" w:cs="Times New Roman"/>
+        </w:rPr>
+      </w:pPr>
+      <w:r>
+        <w:rPr>
+          <w:rFonts w:ascii="Times New Roman" w:hAnsi="Times New Roman" w:eastAsia="Times New Roman" w:cs="Times New Roman"/>
         </w:rPr>
         <w:t>Source Code</w:t>
       </w:r>
@@ -869,12 +969,12 @@
         </w:numPr>
         <w:spacing w:after="0" w:line="240" w:lineRule="auto"/>
         <w:rPr>
-          <w:rFonts w:ascii="Times New Roman" w:eastAsia="Times New Roman" w:hAnsi="Times New Roman" w:cs="Times New Roman"/>
-        </w:rPr>
-      </w:pPr>
-      <w:r>
-        <w:rPr>
-          <w:rFonts w:ascii="Times New Roman" w:eastAsia="Times New Roman" w:hAnsi="Times New Roman" w:cs="Times New Roman"/>
+          <w:rFonts w:ascii="Times New Roman" w:hAnsi="Times New Roman" w:eastAsia="Times New Roman" w:cs="Times New Roman"/>
+        </w:rPr>
+      </w:pPr>
+      <w:r>
+        <w:rPr>
+          <w:rFonts w:ascii="Times New Roman" w:hAnsi="Times New Roman" w:eastAsia="Times New Roman" w:cs="Times New Roman"/>
         </w:rPr>
         <w:t>&lt;edit&gt;</w:t>
       </w:r>
@@ -887,18 +987,18 @@
         </w:numPr>
         <w:spacing w:after="0" w:line="240" w:lineRule="auto"/>
         <w:rPr>
-          <w:rFonts w:ascii="Times New Roman" w:eastAsia="Times New Roman" w:hAnsi="Times New Roman" w:cs="Times New Roman"/>
-        </w:rPr>
-      </w:pPr>
-      <w:r>
-        <w:rPr>
-          <w:rFonts w:ascii="Times New Roman" w:eastAsia="Times New Roman" w:hAnsi="Times New Roman" w:cs="Times New Roman"/>
+          <w:rFonts w:ascii="Times New Roman" w:hAnsi="Times New Roman" w:eastAsia="Times New Roman" w:cs="Times New Roman"/>
+        </w:rPr>
+      </w:pPr>
+      <w:r>
+        <w:rPr>
+          <w:rFonts w:ascii="Times New Roman" w:hAnsi="Times New Roman" w:eastAsia="Times New Roman" w:cs="Times New Roman"/>
         </w:rPr>
         <w:t>V</w:t>
       </w:r>
       <w:r>
         <w:rPr>
-          <w:rFonts w:ascii="Times New Roman" w:eastAsia="Times New Roman" w:hAnsi="Times New Roman" w:cs="Times New Roman"/>
+          <w:rFonts w:ascii="Times New Roman" w:hAnsi="Times New Roman" w:eastAsia="Times New Roman" w:cs="Times New Roman"/>
         </w:rPr>
         <w:t>ideo</w:t>
       </w:r>
@@ -911,18 +1011,18 @@
         </w:numPr>
         <w:spacing w:after="0" w:line="240" w:lineRule="auto"/>
         <w:rPr>
-          <w:rFonts w:ascii="Times New Roman" w:eastAsia="Times New Roman" w:hAnsi="Times New Roman" w:cs="Times New Roman"/>
-        </w:rPr>
-      </w:pPr>
-      <w:r>
-        <w:rPr>
-          <w:rFonts w:ascii="Times New Roman" w:eastAsia="Times New Roman" w:hAnsi="Times New Roman" w:cs="Times New Roman"/>
+          <w:rFonts w:ascii="Times New Roman" w:hAnsi="Times New Roman" w:eastAsia="Times New Roman" w:cs="Times New Roman"/>
+        </w:rPr>
+      </w:pPr>
+      <w:r>
+        <w:rPr>
+          <w:rFonts w:ascii="Times New Roman" w:hAnsi="Times New Roman" w:eastAsia="Times New Roman" w:cs="Times New Roman"/>
         </w:rPr>
         <w:t>&lt;edit&gt;</w:t>
       </w:r>
       <w:r>
         <w:rPr>
-          <w:rFonts w:ascii="Times New Roman" w:eastAsia="Times New Roman" w:hAnsi="Times New Roman" w:cs="Times New Roman"/>
+          <w:rFonts w:ascii="Times New Roman" w:hAnsi="Times New Roman" w:eastAsia="Times New Roman" w:cs="Times New Roman"/>
         </w:rPr>
         <w:t xml:space="preserve"> </w:t>
       </w:r>
@@ -931,10 +1031,10 @@
       <w:pPr>
         <w:spacing w:after="0" w:line="240" w:lineRule="auto"/>
         <w:rPr>
-          <w:rFonts w:ascii="Times New Roman" w:eastAsia="Times New Roman" w:hAnsi="Times New Roman" w:cs="Times New Roman"/>
-        </w:rPr>
-      </w:pPr>
-      <w:bookmarkStart w:id="0" w:name="_GoBack"/>
+          <w:rFonts w:ascii="Times New Roman" w:hAnsi="Times New Roman" w:eastAsia="Times New Roman" w:cs="Times New Roman"/>
+        </w:rPr>
+      </w:pPr>
+      <w:bookmarkStart w:name="_GoBack" w:id="0"/>
       <w:bookmarkEnd w:id="0"/>
     </w:p>
     <w:p>
@@ -942,18 +1042,18 @@
         <w:spacing w:before="120" w:after="120" w:line="240" w:lineRule="auto"/>
         <w:ind w:left="360"/>
         <w:rPr>
-          <w:rFonts w:ascii="Times New Roman" w:eastAsia="Times New Roman" w:hAnsi="Times New Roman" w:cs="Times New Roman"/>
-        </w:rPr>
-      </w:pPr>
-      <w:r>
-        <w:rPr>
-          <w:rFonts w:ascii="Times New Roman" w:eastAsia="Times New Roman" w:hAnsi="Times New Roman" w:cs="Times New Roman"/>
+          <w:rFonts w:ascii="Times New Roman" w:hAnsi="Times New Roman" w:eastAsia="Times New Roman" w:cs="Times New Roman"/>
+        </w:rPr>
+      </w:pPr>
+      <w:r>
+        <w:rPr>
+          <w:rFonts w:ascii="Times New Roman" w:hAnsi="Times New Roman" w:eastAsia="Times New Roman" w:cs="Times New Roman"/>
         </w:rPr>
         <w:t>Mason</w:t>
       </w:r>
       <w:r>
         <w:rPr>
-          <w:rFonts w:ascii="Times New Roman" w:eastAsia="Times New Roman" w:hAnsi="Times New Roman" w:cs="Times New Roman"/>
+          <w:rFonts w:ascii="Times New Roman" w:hAnsi="Times New Roman" w:eastAsia="Times New Roman" w:cs="Times New Roman"/>
         </w:rPr>
         <w:t xml:space="preserve">: </w:t>
       </w:r>
@@ -966,12 +1066,12 @@
         </w:numPr>
         <w:spacing w:before="120" w:after="0" w:line="240" w:lineRule="auto"/>
         <w:rPr>
-          <w:rFonts w:ascii="Times New Roman" w:eastAsia="Times New Roman" w:hAnsi="Times New Roman" w:cs="Times New Roman"/>
-        </w:rPr>
-      </w:pPr>
-      <w:r>
-        <w:rPr>
-          <w:rFonts w:ascii="Times New Roman" w:eastAsia="Times New Roman" w:hAnsi="Times New Roman" w:cs="Times New Roman"/>
+          <w:rFonts w:ascii="Times New Roman" w:hAnsi="Times New Roman" w:eastAsia="Times New Roman" w:cs="Times New Roman"/>
+        </w:rPr>
+      </w:pPr>
+      <w:r>
+        <w:rPr>
+          <w:rFonts w:ascii="Times New Roman" w:hAnsi="Times New Roman" w:eastAsia="Times New Roman" w:cs="Times New Roman"/>
         </w:rPr>
         <w:t>Progress Report</w:t>
       </w:r>
@@ -984,12 +1084,12 @@
         </w:numPr>
         <w:spacing w:after="0" w:line="240" w:lineRule="auto"/>
         <w:rPr>
-          <w:rFonts w:ascii="Times New Roman" w:eastAsia="Times New Roman" w:hAnsi="Times New Roman" w:cs="Times New Roman"/>
-        </w:rPr>
-      </w:pPr>
-      <w:r>
-        <w:rPr>
-          <w:rFonts w:ascii="Times New Roman" w:eastAsia="Times New Roman" w:hAnsi="Times New Roman" w:cs="Times New Roman"/>
+          <w:rFonts w:ascii="Times New Roman" w:hAnsi="Times New Roman" w:eastAsia="Times New Roman" w:cs="Times New Roman"/>
+        </w:rPr>
+      </w:pPr>
+      <w:r>
+        <w:rPr>
+          <w:rFonts w:ascii="Times New Roman" w:hAnsi="Times New Roman" w:eastAsia="Times New Roman" w:cs="Times New Roman"/>
         </w:rPr>
         <w:t>&lt;edit&gt;</w:t>
       </w:r>
@@ -1002,12 +1102,12 @@
         </w:numPr>
         <w:spacing w:after="0" w:line="240" w:lineRule="auto"/>
         <w:rPr>
-          <w:rFonts w:ascii="Times New Roman" w:eastAsia="Times New Roman" w:hAnsi="Times New Roman" w:cs="Times New Roman"/>
-        </w:rPr>
-      </w:pPr>
-      <w:r>
-        <w:rPr>
-          <w:rFonts w:ascii="Times New Roman" w:eastAsia="Times New Roman" w:hAnsi="Times New Roman" w:cs="Times New Roman"/>
+          <w:rFonts w:ascii="Times New Roman" w:hAnsi="Times New Roman" w:eastAsia="Times New Roman" w:cs="Times New Roman"/>
+        </w:rPr>
+      </w:pPr>
+      <w:r>
+        <w:rPr>
+          <w:rFonts w:ascii="Times New Roman" w:hAnsi="Times New Roman" w:eastAsia="Times New Roman" w:cs="Times New Roman"/>
         </w:rPr>
         <w:t>RD Document</w:t>
       </w:r>
@@ -1020,12 +1120,12 @@
         </w:numPr>
         <w:spacing w:after="0" w:line="240" w:lineRule="auto"/>
         <w:rPr>
-          <w:rFonts w:ascii="Times New Roman" w:eastAsia="Times New Roman" w:hAnsi="Times New Roman" w:cs="Times New Roman"/>
-        </w:rPr>
-      </w:pPr>
-      <w:r>
-        <w:rPr>
-          <w:rFonts w:ascii="Times New Roman" w:eastAsia="Times New Roman" w:hAnsi="Times New Roman" w:cs="Times New Roman"/>
+          <w:rFonts w:ascii="Times New Roman" w:hAnsi="Times New Roman" w:eastAsia="Times New Roman" w:cs="Times New Roman"/>
+        </w:rPr>
+      </w:pPr>
+      <w:r>
+        <w:rPr>
+          <w:rFonts w:ascii="Times New Roman" w:hAnsi="Times New Roman" w:eastAsia="Times New Roman" w:cs="Times New Roman"/>
         </w:rPr>
         <w:t>&lt;edit&gt;</w:t>
       </w:r>
@@ -1038,12 +1138,12 @@
         </w:numPr>
         <w:spacing w:after="0" w:line="240" w:lineRule="auto"/>
         <w:rPr>
-          <w:rFonts w:ascii="Times New Roman" w:eastAsia="Times New Roman" w:hAnsi="Times New Roman" w:cs="Times New Roman"/>
-        </w:rPr>
-      </w:pPr>
-      <w:r>
-        <w:rPr>
-          <w:rFonts w:ascii="Times New Roman" w:eastAsia="Times New Roman" w:hAnsi="Times New Roman" w:cs="Times New Roman"/>
+          <w:rFonts w:ascii="Times New Roman" w:hAnsi="Times New Roman" w:eastAsia="Times New Roman" w:cs="Times New Roman"/>
+        </w:rPr>
+      </w:pPr>
+      <w:r>
+        <w:rPr>
+          <w:rFonts w:ascii="Times New Roman" w:hAnsi="Times New Roman" w:eastAsia="Times New Roman" w:cs="Times New Roman"/>
         </w:rPr>
         <w:t>IT Document</w:t>
       </w:r>
@@ -1056,12 +1156,12 @@
         </w:numPr>
         <w:spacing w:after="0" w:line="240" w:lineRule="auto"/>
         <w:rPr>
-          <w:rFonts w:ascii="Times New Roman" w:eastAsia="Times New Roman" w:hAnsi="Times New Roman" w:cs="Times New Roman"/>
-        </w:rPr>
-      </w:pPr>
-      <w:r>
-        <w:rPr>
-          <w:rFonts w:ascii="Times New Roman" w:eastAsia="Times New Roman" w:hAnsi="Times New Roman" w:cs="Times New Roman"/>
+          <w:rFonts w:ascii="Times New Roman" w:hAnsi="Times New Roman" w:eastAsia="Times New Roman" w:cs="Times New Roman"/>
+        </w:rPr>
+      </w:pPr>
+      <w:r>
+        <w:rPr>
+          <w:rFonts w:ascii="Times New Roman" w:hAnsi="Times New Roman" w:eastAsia="Times New Roman" w:cs="Times New Roman"/>
         </w:rPr>
         <w:t>&lt;edit&gt;</w:t>
       </w:r>
@@ -1074,12 +1174,12 @@
         </w:numPr>
         <w:spacing w:after="0" w:line="240" w:lineRule="auto"/>
         <w:rPr>
-          <w:rFonts w:ascii="Times New Roman" w:eastAsia="Times New Roman" w:hAnsi="Times New Roman" w:cs="Times New Roman"/>
-        </w:rPr>
-      </w:pPr>
-      <w:r>
-        <w:rPr>
-          <w:rFonts w:ascii="Times New Roman" w:eastAsia="Times New Roman" w:hAnsi="Times New Roman" w:cs="Times New Roman"/>
+          <w:rFonts w:ascii="Times New Roman" w:hAnsi="Times New Roman" w:eastAsia="Times New Roman" w:cs="Times New Roman"/>
+        </w:rPr>
+      </w:pPr>
+      <w:r>
+        <w:rPr>
+          <w:rFonts w:ascii="Times New Roman" w:hAnsi="Times New Roman" w:eastAsia="Times New Roman" w:cs="Times New Roman"/>
         </w:rPr>
         <w:t>Source Code</w:t>
       </w:r>
@@ -1092,12 +1192,12 @@
         </w:numPr>
         <w:spacing w:after="0" w:line="240" w:lineRule="auto"/>
         <w:rPr>
-          <w:rFonts w:ascii="Times New Roman" w:eastAsia="Times New Roman" w:hAnsi="Times New Roman" w:cs="Times New Roman"/>
-        </w:rPr>
-      </w:pPr>
-      <w:r>
-        <w:rPr>
-          <w:rFonts w:ascii="Times New Roman" w:eastAsia="Times New Roman" w:hAnsi="Times New Roman" w:cs="Times New Roman"/>
+          <w:rFonts w:ascii="Times New Roman" w:hAnsi="Times New Roman" w:eastAsia="Times New Roman" w:cs="Times New Roman"/>
+        </w:rPr>
+      </w:pPr>
+      <w:r>
+        <w:rPr>
+          <w:rFonts w:ascii="Times New Roman" w:hAnsi="Times New Roman" w:eastAsia="Times New Roman" w:cs="Times New Roman"/>
         </w:rPr>
         <w:t>&lt;edit&gt;</w:t>
       </w:r>
@@ -1110,12 +1210,12 @@
         </w:numPr>
         <w:spacing w:after="0" w:line="240" w:lineRule="auto"/>
         <w:rPr>
-          <w:rFonts w:ascii="Times New Roman" w:eastAsia="Times New Roman" w:hAnsi="Times New Roman" w:cs="Times New Roman"/>
-        </w:rPr>
-      </w:pPr>
-      <w:r>
-        <w:rPr>
-          <w:rFonts w:ascii="Times New Roman" w:eastAsia="Times New Roman" w:hAnsi="Times New Roman" w:cs="Times New Roman"/>
+          <w:rFonts w:ascii="Times New Roman" w:hAnsi="Times New Roman" w:eastAsia="Times New Roman" w:cs="Times New Roman"/>
+        </w:rPr>
+      </w:pPr>
+      <w:r>
+        <w:rPr>
+          <w:rFonts w:ascii="Times New Roman" w:hAnsi="Times New Roman" w:eastAsia="Times New Roman" w:cs="Times New Roman"/>
         </w:rPr>
         <w:t>Video</w:t>
       </w:r>
@@ -1128,12 +1228,12 @@
         </w:numPr>
         <w:spacing w:after="0" w:line="240" w:lineRule="auto"/>
         <w:rPr>
-          <w:rFonts w:ascii="Times New Roman" w:eastAsia="Times New Roman" w:hAnsi="Times New Roman" w:cs="Times New Roman"/>
-        </w:rPr>
-      </w:pPr>
-      <w:r>
-        <w:rPr>
-          <w:rFonts w:ascii="Times New Roman" w:eastAsia="Times New Roman" w:hAnsi="Times New Roman" w:cs="Times New Roman"/>
+          <w:rFonts w:ascii="Times New Roman" w:hAnsi="Times New Roman" w:eastAsia="Times New Roman" w:cs="Times New Roman"/>
+        </w:rPr>
+      </w:pPr>
+      <w:r>
+        <w:rPr>
+          <w:rFonts w:ascii="Times New Roman" w:hAnsi="Times New Roman" w:eastAsia="Times New Roman" w:cs="Times New Roman"/>
         </w:rPr>
         <w:t xml:space="preserve">&lt;edit&gt; </w:t>
       </w:r>
@@ -1142,7 +1242,7 @@
       <w:pPr>
         <w:spacing w:after="0" w:line="240" w:lineRule="auto"/>
         <w:rPr>
-          <w:rFonts w:ascii="Times New Roman" w:eastAsia="Times New Roman" w:hAnsi="Times New Roman" w:cs="Times New Roman"/>
+          <w:rFonts w:ascii="Times New Roman" w:hAnsi="Times New Roman" w:eastAsia="Times New Roman" w:cs="Times New Roman"/>
         </w:rPr>
       </w:pPr>
     </w:p>
@@ -1158,7 +1258,7 @@
         <w:spacing w:after="0" w:line="240" w:lineRule="auto"/>
         <w:ind w:left="720"/>
         <w:rPr>
-          <w:rFonts w:ascii="Times New Roman" w:eastAsia="Times New Roman" w:hAnsi="Times New Roman" w:cs="Times New Roman"/>
+          <w:rFonts w:ascii="Times New Roman" w:hAnsi="Times New Roman" w:eastAsia="Times New Roman" w:cs="Times New Roman"/>
           <w:i/>
           <w:color w:val="000000"/>
           <w:sz w:val="13"/>
@@ -1181,14 +1281,14 @@
         </w:pBdr>
         <w:spacing w:after="120" w:line="240" w:lineRule="auto"/>
         <w:rPr>
-          <w:rFonts w:ascii="Times New Roman" w:eastAsia="Times New Roman" w:hAnsi="Times New Roman" w:cs="Times New Roman"/>
+          <w:rFonts w:ascii="Times New Roman" w:hAnsi="Times New Roman" w:eastAsia="Times New Roman" w:cs="Times New Roman"/>
           <w:b/>
           <w:color w:val="000000"/>
         </w:rPr>
       </w:pPr>
       <w:r>
         <w:rPr>
-          <w:rFonts w:ascii="Times New Roman" w:eastAsia="Times New Roman" w:hAnsi="Times New Roman" w:cs="Times New Roman"/>
+          <w:rFonts w:ascii="Times New Roman" w:hAnsi="Times New Roman" w:eastAsia="Times New Roman" w:cs="Times New Roman"/>
           <w:b/>
           <w:color w:val="000000"/>
         </w:rPr>
@@ -1211,20 +1311,41 @@
         </w:pBdr>
         <w:spacing w:before="120" w:after="0" w:line="240" w:lineRule="auto"/>
         <w:rPr>
-          <w:rFonts w:ascii="Times New Roman" w:eastAsia="Times New Roman" w:hAnsi="Times New Roman" w:cs="Times New Roman"/>
-          <w:b/>
+          <w:rFonts w:ascii="Times New Roman" w:hAnsi="Times New Roman" w:eastAsia="Times New Roman" w:cs="Times New Roman"/>
+          <w:b w:val="1"/>
+          <w:bCs w:val="1"/>
           <w:color w:val="000000"/>
         </w:rPr>
       </w:pPr>
-      <w:bookmarkStart w:id="1" w:name="_gjdgxs" w:colFirst="0" w:colLast="0"/>
+      <w:bookmarkStart w:name="_gjdgxs" w:colFirst="0" w:colLast="0" w:id="1"/>
       <w:bookmarkEnd w:id="1"/>
       <w:r>
         <w:rPr>
-          <w:rFonts w:ascii="Times New Roman" w:eastAsia="Times New Roman" w:hAnsi="Times New Roman" w:cs="Times New Roman"/>
-          <w:bCs/>
-          <w:color w:val="000000"/>
-        </w:rPr>
-        <w:t>&lt;plan&gt;</w:t>
+          <w:rFonts w:ascii="Times New Roman" w:hAnsi="Times New Roman" w:eastAsia="Times New Roman" w:cs="Times New Roman"/>
+          <w:color w:val="000000" w:themeColor="text1" w:themeTint="FF" w:themeShade="FF"/>
+        </w:rPr>
+        <w:t>Add more functionality to</w:t>
+      </w:r>
+      <w:r>
+        <w:rPr>
+          <w:rFonts w:ascii="Times New Roman" w:hAnsi="Times New Roman" w:eastAsia="Times New Roman" w:cs="Times New Roman"/>
+          <w:color w:val="000000" w:themeColor="text1" w:themeTint="FF" w:themeShade="FF"/>
+        </w:rPr>
+        <w:t xml:space="preserve"> </w:t>
+      </w:r>
+      <w:r>
+        <w:rPr>
+          <w:rFonts w:ascii="Times New Roman" w:hAnsi="Times New Roman" w:eastAsia="Times New Roman" w:cs="Times New Roman"/>
+          <w:color w:val="000000" w:themeColor="text1" w:themeTint="FF" w:themeShade="FF"/>
+        </w:rPr>
+        <w:t>the workout activity</w:t>
+      </w:r>
+      <w:r>
+        <w:rPr>
+          <w:rFonts w:ascii="Times New Roman" w:hAnsi="Times New Roman" w:eastAsia="Times New Roman" w:cs="Times New Roman"/>
+          <w:color w:val="000000" w:themeColor="text1" w:themeTint="FF" w:themeShade="FF"/>
+        </w:rPr>
+        <w:t>.</w:t>
       </w:r>
     </w:p>
     <w:p>
@@ -1243,18 +1364,18 @@
         </w:pBdr>
         <w:spacing w:before="120" w:after="0" w:line="240" w:lineRule="auto"/>
         <w:rPr>
-          <w:rFonts w:ascii="Times New Roman" w:eastAsia="Times New Roman" w:hAnsi="Times New Roman" w:cs="Times New Roman"/>
-          <w:b/>
+          <w:rFonts w:ascii="Times New Roman" w:hAnsi="Times New Roman" w:eastAsia="Times New Roman" w:cs="Times New Roman"/>
+          <w:b w:val="1"/>
+          <w:bCs w:val="1"/>
           <w:color w:val="000000"/>
         </w:rPr>
       </w:pPr>
       <w:r>
         <w:rPr>
-          <w:rFonts w:ascii="Times New Roman" w:eastAsia="Times New Roman" w:hAnsi="Times New Roman" w:cs="Times New Roman"/>
-          <w:bCs/>
-          <w:color w:val="000000"/>
-        </w:rPr>
-        <w:t>&lt;plan&gt;</w:t>
+          <w:rFonts w:ascii="Times New Roman" w:hAnsi="Times New Roman" w:eastAsia="Times New Roman" w:cs="Times New Roman"/>
+          <w:color w:val="000000" w:themeColor="text1" w:themeTint="FF" w:themeShade="FF"/>
+        </w:rPr>
+        <w:t>Finish the Goals tab.</w:t>
       </w:r>
     </w:p>
     <w:p>
@@ -1273,18 +1394,126 @@
         </w:pBdr>
         <w:spacing w:before="120" w:after="0" w:line="240" w:lineRule="auto"/>
         <w:rPr>
-          <w:rFonts w:ascii="Times New Roman" w:eastAsia="Times New Roman" w:hAnsi="Times New Roman" w:cs="Times New Roman"/>
-          <w:b/>
+          <w:rFonts w:ascii="Times New Roman" w:hAnsi="Times New Roman" w:eastAsia="Times New Roman" w:cs="Times New Roman"/>
+          <w:b w:val="1"/>
+          <w:bCs w:val="1"/>
           <w:color w:val="000000"/>
         </w:rPr>
       </w:pPr>
       <w:r>
         <w:rPr>
-          <w:rFonts w:ascii="Times New Roman" w:eastAsia="Times New Roman" w:hAnsi="Times New Roman" w:cs="Times New Roman"/>
-          <w:bCs/>
-          <w:color w:val="000000"/>
-        </w:rPr>
-        <w:t>&lt;plan&gt;</w:t>
+          <w:rFonts w:ascii="Times New Roman" w:hAnsi="Times New Roman" w:eastAsia="Times New Roman" w:cs="Times New Roman"/>
+          <w:color w:val="000000" w:themeColor="text1" w:themeTint="FF" w:themeShade="FF"/>
+        </w:rPr>
+        <w:t xml:space="preserve">Begin work on the progress </w:t>
+      </w:r>
+      <w:r>
+        <w:rPr>
+          <w:rFonts w:ascii="Times New Roman" w:hAnsi="Times New Roman" w:eastAsia="Times New Roman" w:cs="Times New Roman"/>
+          <w:color w:val="000000" w:themeColor="text1" w:themeTint="FF" w:themeShade="FF"/>
+        </w:rPr>
+        <w:t xml:space="preserve">and profile </w:t>
+      </w:r>
+      <w:r>
+        <w:rPr>
+          <w:rFonts w:ascii="Times New Roman" w:hAnsi="Times New Roman" w:eastAsia="Times New Roman" w:cs="Times New Roman"/>
+          <w:color w:val="000000" w:themeColor="text1" w:themeTint="FF" w:themeShade="FF"/>
+        </w:rPr>
+        <w:t>tab</w:t>
+      </w:r>
+      <w:r>
+        <w:rPr>
+          <w:rFonts w:ascii="Times New Roman" w:hAnsi="Times New Roman" w:eastAsia="Times New Roman" w:cs="Times New Roman"/>
+          <w:color w:val="000000" w:themeColor="text1" w:themeTint="FF" w:themeShade="FF"/>
+        </w:rPr>
+        <w:t>s</w:t>
+      </w:r>
+      <w:r>
+        <w:rPr>
+          <w:rFonts w:ascii="Times New Roman" w:hAnsi="Times New Roman" w:eastAsia="Times New Roman" w:cs="Times New Roman"/>
+          <w:color w:val="000000" w:themeColor="text1" w:themeTint="FF" w:themeShade="FF"/>
+        </w:rPr>
+        <w:t>.</w:t>
+      </w:r>
+    </w:p>
+    <w:p>
+      <w:pPr>
+        <w:pStyle w:val="ListParagraph"/>
+        <w:numPr>
+          <w:ilvl w:val="1"/>
+          <w:numId w:val="4"/>
+        </w:numPr>
+        <w:spacing w:before="120" w:after="0" w:line="240" w:lineRule="auto"/>
+        <w:rPr>
+          <w:b w:val="1"/>
+          <w:bCs w:val="1"/>
+          <w:color w:val="000000" w:themeColor="text1" w:themeTint="FF" w:themeShade="FF"/>
+        </w:rPr>
+      </w:pPr>
+      <w:r>
+        <w:rPr>
+          <w:rFonts w:ascii="Times New Roman" w:hAnsi="Times New Roman" w:eastAsia="Times New Roman" w:cs="Times New Roman"/>
+          <w:color w:val="000000" w:themeColor="text1" w:themeTint="FF" w:themeShade="FF"/>
+        </w:rPr>
+        <w:t>Add a graph that will display user progress over time for each exercise.</w:t>
+      </w:r>
+    </w:p>
+    <w:p>
+      <w:pPr>
+        <w:pStyle w:val="ListParagraph"/>
+        <w:numPr>
+          <w:ilvl w:val="1"/>
+          <w:numId w:val="4"/>
+        </w:numPr>
+        <w:spacing w:before="120" w:after="0" w:line="240" w:lineRule="auto"/>
+        <w:rPr>
+          <w:b w:val="1"/>
+          <w:bCs w:val="1"/>
+          <w:color w:val="000000" w:themeColor="text1" w:themeTint="FF" w:themeShade="FF"/>
+        </w:rPr>
+      </w:pPr>
+      <w:r>
+        <w:rPr>
+          <w:rFonts w:ascii="Times New Roman" w:hAnsi="Times New Roman" w:eastAsia="Times New Roman" w:cs="Times New Roman"/>
+          <w:color w:val="000000" w:themeColor="text1" w:themeTint="FF" w:themeShade="FF"/>
+        </w:rPr>
+        <w:t>Work on data storage.</w:t>
+      </w:r>
+    </w:p>
+    <w:p>
+      <w:pPr>
+        <w:pStyle w:val="ListParagraph"/>
+        <w:numPr>
+          <w:ilvl w:val="1"/>
+          <w:numId w:val="4"/>
+        </w:numPr>
+        <w:spacing w:before="120" w:after="0" w:line="240" w:lineRule="auto"/>
+        <w:rPr>
+          <w:b w:val="1"/>
+          <w:bCs w:val="1"/>
+          <w:color w:val="000000" w:themeColor="text1" w:themeTint="FF" w:themeShade="FF"/>
+        </w:rPr>
+      </w:pPr>
+      <w:r>
+        <w:rPr>
+          <w:rFonts w:ascii="Times New Roman" w:hAnsi="Times New Roman" w:eastAsia="Times New Roman" w:cs="Times New Roman"/>
+          <w:color w:val="000000" w:themeColor="text1" w:themeTint="FF" w:themeShade="FF"/>
+        </w:rPr>
+        <w:t xml:space="preserve">Add </w:t>
+      </w:r>
+      <w:r>
+        <w:rPr>
+          <w:rFonts w:ascii="Times New Roman" w:hAnsi="Times New Roman" w:eastAsia="Times New Roman" w:cs="Times New Roman"/>
+          <w:color w:val="000000" w:themeColor="text1" w:themeTint="FF" w:themeShade="FF"/>
+        </w:rPr>
+        <w:t>additional</w:t>
+      </w:r>
+      <w:r>
+        <w:rPr>
+          <w:rFonts w:ascii="Times New Roman" w:hAnsi="Times New Roman" w:eastAsia="Times New Roman" w:cs="Times New Roman"/>
+          <w:color w:val="000000" w:themeColor="text1" w:themeTint="FF" w:themeShade="FF"/>
+        </w:rPr>
+        <w:t xml:space="preserve"> features for creating workouts.</w:t>
       </w:r>
     </w:p>
     <w:p>
@@ -1298,7 +1527,7 @@
         </w:pBdr>
         <w:spacing w:before="120" w:after="0" w:line="240" w:lineRule="auto"/>
         <w:rPr>
-          <w:rFonts w:ascii="Times New Roman" w:eastAsia="Times New Roman" w:hAnsi="Times New Roman" w:cs="Times New Roman"/>
+          <w:rFonts w:ascii="Times New Roman" w:hAnsi="Times New Roman" w:eastAsia="Times New Roman" w:cs="Times New Roman"/>
           <w:b/>
           <w:color w:val="000000"/>
         </w:rPr>
@@ -1319,14 +1548,14 @@
         </w:pBdr>
         <w:spacing w:before="120" w:after="0" w:line="240" w:lineRule="auto"/>
         <w:rPr>
-          <w:rFonts w:ascii="Times New Roman" w:eastAsia="Times New Roman" w:hAnsi="Times New Roman" w:cs="Times New Roman"/>
+          <w:rFonts w:ascii="Times New Roman" w:hAnsi="Times New Roman" w:eastAsia="Times New Roman" w:cs="Times New Roman"/>
           <w:b/>
           <w:color w:val="000000"/>
         </w:rPr>
       </w:pPr>
       <w:r>
         <w:rPr>
-          <w:rFonts w:ascii="Times New Roman" w:eastAsia="Times New Roman" w:hAnsi="Times New Roman" w:cs="Times New Roman"/>
+          <w:rFonts w:ascii="Times New Roman" w:hAnsi="Times New Roman" w:eastAsia="Times New Roman" w:cs="Times New Roman"/>
           <w:b/>
           <w:color w:val="000000"/>
         </w:rPr>
@@ -1334,7 +1563,7 @@
       </w:r>
       <w:r>
         <w:rPr>
-          <w:rFonts w:ascii="Times New Roman" w:eastAsia="Times New Roman" w:hAnsi="Times New Roman" w:cs="Times New Roman"/>
+          <w:rFonts w:ascii="Times New Roman" w:hAnsi="Times New Roman" w:eastAsia="Times New Roman" w:cs="Times New Roman"/>
           <w:b/>
           <w:color w:val="000000"/>
         </w:rPr>
@@ -1353,20 +1582,20 @@
         <w:spacing w:after="120" w:line="240" w:lineRule="auto"/>
         <w:ind w:left="360"/>
         <w:rPr>
-          <w:rFonts w:ascii="Times New Roman" w:eastAsia="Times New Roman" w:hAnsi="Times New Roman" w:cs="Times New Roman"/>
+          <w:rFonts w:ascii="Times New Roman" w:hAnsi="Times New Roman" w:eastAsia="Times New Roman" w:cs="Times New Roman"/>
           <w:b/>
           <w:color w:val="000000"/>
         </w:rPr>
       </w:pPr>
       <w:r>
         <w:rPr>
-          <w:rFonts w:ascii="Times New Roman" w:eastAsia="Times New Roman" w:hAnsi="Times New Roman" w:cs="Times New Roman"/>
+          <w:rFonts w:ascii="Times New Roman" w:hAnsi="Times New Roman" w:eastAsia="Times New Roman" w:cs="Times New Roman"/>
         </w:rPr>
         <w:t>&lt;link&gt;</w:t>
       </w:r>
     </w:p>
     <w:sectPr>
-      <w:pgSz w:w="12240" w:h="15840"/>
+      <w:pgSz w:w="12240" w:h="15840" w:orient="portrait"/>
       <w:pgMar w:top="1440" w:right="1440" w:bottom="1440" w:left="1440" w:header="720" w:footer="720" w:gutter="0"/>
       <w:pgNumType w:start="1"/>
       <w:cols w:space="720"/>
@@ -1738,7 +1967,7 @@
         <w:ind w:left="720" w:hanging="360"/>
       </w:pPr>
       <w:rPr>
-        <w:rFonts w:ascii="Symbol" w:hAnsi="Symbol" w:hint="default"/>
+        <w:rFonts w:hint="default" w:ascii="Symbol" w:hAnsi="Symbol"/>
       </w:rPr>
     </w:lvl>
     <w:lvl w:ilvl="2">
@@ -1937,11 +2166,11 @@
 </file>
 
 <file path=word/styles.xml><?xml version="1.0" encoding="utf-8"?>
-<w:styles xmlns:mc="http://schemas.openxmlformats.org/markup-compatibility/2006" xmlns:r="http://schemas.openxmlformats.org/officeDocument/2006/relationships" xmlns:w="http://schemas.openxmlformats.org/wordprocessingml/2006/main" xmlns:w14="http://schemas.microsoft.com/office/word/2010/wordml" xmlns:w15="http://schemas.microsoft.com/office/word/2012/wordml" xmlns:w16cid="http://schemas.microsoft.com/office/word/2016/wordml/cid" xmlns:w16se="http://schemas.microsoft.com/office/word/2015/wordml/symex" mc:Ignorable="w14 w15 w16se w16cid">
+<w:styles xmlns:wp14="http://schemas.microsoft.com/office/word/2010/wordprocessingDrawing" xmlns:mc="http://schemas.openxmlformats.org/markup-compatibility/2006" xmlns:r="http://schemas.openxmlformats.org/officeDocument/2006/relationships" xmlns:w="http://schemas.openxmlformats.org/wordprocessingml/2006/main" xmlns:w14="http://schemas.microsoft.com/office/word/2010/wordml" xmlns:w15="http://schemas.microsoft.com/office/word/2012/wordml" xmlns:w16cid="http://schemas.microsoft.com/office/word/2016/wordml/cid" xmlns:w16se="http://schemas.microsoft.com/office/word/2015/wordml/symex" mc:Ignorable="w14 w15 w16se w16cid wp14">
   <w:docDefaults>
     <w:rPrDefault>
       <w:rPr>
-        <w:rFonts w:ascii="Calibri" w:eastAsia="Calibri" w:hAnsi="Calibri" w:cs="Calibri"/>
+        <w:rFonts w:ascii="Calibri" w:hAnsi="Calibri" w:eastAsia="Calibri" w:cs="Calibri"/>
         <w:sz w:val="22"/>
         <w:szCs w:val="22"/>
         <w:lang w:val="en-US" w:eastAsia="en-US" w:bidi="ar-SA"/>
@@ -1956,14 +2185,14 @@
   <w:latentStyles w:defLockedState="0" w:defUIPriority="99" w:defSemiHidden="0" w:defUnhideWhenUsed="0" w:defQFormat="0" w:count="377">
     <w:lsdException w:name="Normal" w:uiPriority="0" w:qFormat="1"/>
     <w:lsdException w:name="heading 1" w:uiPriority="9" w:qFormat="1"/>
-    <w:lsdException w:name="heading 2" w:semiHidden="1" w:uiPriority="9" w:unhideWhenUsed="1" w:qFormat="1"/>
-    <w:lsdException w:name="heading 3" w:semiHidden="1" w:uiPriority="9" w:unhideWhenUsed="1" w:qFormat="1"/>
-    <w:lsdException w:name="heading 4" w:semiHidden="1" w:uiPriority="9" w:unhideWhenUsed="1" w:qFormat="1"/>
-    <w:lsdException w:name="heading 5" w:semiHidden="1" w:uiPriority="9" w:unhideWhenUsed="1" w:qFormat="1"/>
-    <w:lsdException w:name="heading 6" w:semiHidden="1" w:uiPriority="9" w:unhideWhenUsed="1" w:qFormat="1"/>
-    <w:lsdException w:name="heading 7" w:semiHidden="1" w:uiPriority="9" w:unhideWhenUsed="1" w:qFormat="1"/>
-    <w:lsdException w:name="heading 8" w:semiHidden="1" w:uiPriority="9" w:unhideWhenUsed="1" w:qFormat="1"/>
-    <w:lsdException w:name="heading 9" w:semiHidden="1" w:uiPriority="9" w:unhideWhenUsed="1" w:qFormat="1"/>
+    <w:lsdException w:name="heading 2" w:uiPriority="9" w:semiHidden="1" w:unhideWhenUsed="1" w:qFormat="1"/>
+    <w:lsdException w:name="heading 3" w:uiPriority="9" w:semiHidden="1" w:unhideWhenUsed="1" w:qFormat="1"/>
+    <w:lsdException w:name="heading 4" w:uiPriority="9" w:semiHidden="1" w:unhideWhenUsed="1" w:qFormat="1"/>
+    <w:lsdException w:name="heading 5" w:uiPriority="9" w:semiHidden="1" w:unhideWhenUsed="1" w:qFormat="1"/>
+    <w:lsdException w:name="heading 6" w:uiPriority="9" w:semiHidden="1" w:unhideWhenUsed="1" w:qFormat="1"/>
+    <w:lsdException w:name="heading 7" w:uiPriority="9" w:semiHidden="1" w:unhideWhenUsed="1" w:qFormat="1"/>
+    <w:lsdException w:name="heading 8" w:uiPriority="9" w:semiHidden="1" w:unhideWhenUsed="1" w:qFormat="1"/>
+    <w:lsdException w:name="heading 9" w:uiPriority="9" w:semiHidden="1" w:unhideWhenUsed="1" w:qFormat="1"/>
     <w:lsdException w:name="index 1" w:semiHidden="1" w:unhideWhenUsed="1"/>
     <w:lsdException w:name="index 2" w:semiHidden="1" w:unhideWhenUsed="1"/>
     <w:lsdException w:name="index 3" w:semiHidden="1" w:unhideWhenUsed="1"/>
@@ -1973,22 +2202,22 @@
     <w:lsdException w:name="index 7" w:semiHidden="1" w:unhideWhenUsed="1"/>
     <w:lsdException w:name="index 8" w:semiHidden="1" w:unhideWhenUsed="1"/>
     <w:lsdException w:name="index 9" w:semiHidden="1" w:unhideWhenUsed="1"/>
-    <w:lsdException w:name="toc 1" w:semiHidden="1" w:uiPriority="39" w:unhideWhenUsed="1"/>
-    <w:lsdException w:name="toc 2" w:semiHidden="1" w:uiPriority="39" w:unhideWhenUsed="1"/>
-    <w:lsdException w:name="toc 3" w:semiHidden="1" w:uiPriority="39" w:unhideWhenUsed="1"/>
-    <w:lsdException w:name="toc 4" w:semiHidden="1" w:uiPriority="39" w:unhideWhenUsed="1"/>
-    <w:lsdException w:name="toc 5" w:semiHidden="1" w:uiPriority="39" w:unhideWhenUsed="1"/>
-    <w:lsdException w:name="toc 6" w:semiHidden="1" w:uiPriority="39" w:unhideWhenUsed="1"/>
-    <w:lsdException w:name="toc 7" w:semiHidden="1" w:uiPriority="39" w:unhideWhenUsed="1"/>
-    <w:lsdException w:name="toc 8" w:semiHidden="1" w:uiPriority="39" w:unhideWhenUsed="1"/>
-    <w:lsdException w:name="toc 9" w:semiHidden="1" w:uiPriority="39" w:unhideWhenUsed="1"/>
+    <w:lsdException w:name="toc 1" w:uiPriority="39" w:semiHidden="1" w:unhideWhenUsed="1"/>
+    <w:lsdException w:name="toc 2" w:uiPriority="39" w:semiHidden="1" w:unhideWhenUsed="1"/>
+    <w:lsdException w:name="toc 3" w:uiPriority="39" w:semiHidden="1" w:unhideWhenUsed="1"/>
+    <w:lsdException w:name="toc 4" w:uiPriority="39" w:semiHidden="1" w:unhideWhenUsed="1"/>
+    <w:lsdException w:name="toc 5" w:uiPriority="39" w:semiHidden="1" w:unhideWhenUsed="1"/>
+    <w:lsdException w:name="toc 6" w:uiPriority="39" w:semiHidden="1" w:unhideWhenUsed="1"/>
+    <w:lsdException w:name="toc 7" w:uiPriority="39" w:semiHidden="1" w:unhideWhenUsed="1"/>
+    <w:lsdException w:name="toc 8" w:uiPriority="39" w:semiHidden="1" w:unhideWhenUsed="1"/>
+    <w:lsdException w:name="toc 9" w:uiPriority="39" w:semiHidden="1" w:unhideWhenUsed="1"/>
     <w:lsdException w:name="Normal Indent" w:semiHidden="1" w:unhideWhenUsed="1"/>
     <w:lsdException w:name="footnote text" w:semiHidden="1" w:unhideWhenUsed="1"/>
     <w:lsdException w:name="annotation text" w:semiHidden="1" w:unhideWhenUsed="1"/>
     <w:lsdException w:name="header" w:semiHidden="1" w:unhideWhenUsed="1"/>
     <w:lsdException w:name="footer" w:semiHidden="1" w:unhideWhenUsed="1"/>
     <w:lsdException w:name="index heading" w:semiHidden="1" w:unhideWhenUsed="1"/>
-    <w:lsdException w:name="caption" w:semiHidden="1" w:uiPriority="35" w:unhideWhenUsed="1" w:qFormat="1"/>
+    <w:lsdException w:name="caption" w:uiPriority="35" w:semiHidden="1" w:unhideWhenUsed="1" w:qFormat="1"/>
     <w:lsdException w:name="table of figures" w:semiHidden="1" w:unhideWhenUsed="1"/>
     <w:lsdException w:name="envelope address" w:semiHidden="1" w:unhideWhenUsed="1"/>
     <w:lsdException w:name="envelope return" w:semiHidden="1" w:unhideWhenUsed="1"/>
@@ -2019,7 +2248,7 @@
     <w:lsdException w:name="Title" w:uiPriority="10" w:qFormat="1"/>
     <w:lsdException w:name="Closing" w:semiHidden="1" w:unhideWhenUsed="1"/>
     <w:lsdException w:name="Signature" w:semiHidden="1" w:unhideWhenUsed="1"/>
-    <w:lsdException w:name="Default Paragraph Font" w:semiHidden="1" w:uiPriority="1" w:unhideWhenUsed="1"/>
+    <w:lsdException w:name="Default Paragraph Font" w:uiPriority="1" w:semiHidden="1" w:unhideWhenUsed="1"/>
     <w:lsdException w:name="Body Text" w:semiHidden="1" w:unhideWhenUsed="1"/>
     <w:lsdException w:name="Body Text Indent" w:semiHidden="1" w:unhideWhenUsed="1"/>
     <w:lsdException w:name="List Continue" w:semiHidden="1" w:unhideWhenUsed="1"/>
@@ -2219,8 +2448,8 @@
     <w:lsdException w:name="Subtle Reference" w:uiPriority="31" w:qFormat="1"/>
     <w:lsdException w:name="Intense Reference" w:uiPriority="32" w:qFormat="1"/>
     <w:lsdException w:name="Book Title" w:uiPriority="33" w:qFormat="1"/>
-    <w:lsdException w:name="Bibliography" w:semiHidden="1" w:uiPriority="37" w:unhideWhenUsed="1"/>
-    <w:lsdException w:name="TOC Heading" w:semiHidden="1" w:uiPriority="39" w:unhideWhenUsed="1" w:qFormat="1"/>
+    <w:lsdException w:name="Bibliography" w:uiPriority="37" w:semiHidden="1" w:unhideWhenUsed="1"/>
+    <w:lsdException w:name="TOC Heading" w:uiPriority="39" w:semiHidden="1" w:unhideWhenUsed="1" w:qFormat="1"/>
     <w:lsdException w:name="Plain Table 1" w:uiPriority="41"/>
     <w:lsdException w:name="Plain Table 2" w:uiPriority="42"/>
     <w:lsdException w:name="Plain Table 3" w:uiPriority="43"/>
@@ -2332,7 +2561,7 @@
     <w:lsdException w:name="Smart Link" w:semiHidden="1" w:unhideWhenUsed="1"/>
     <w:lsdException w:name="Smart Link Error" w:semiHidden="1" w:unhideWhenUsed="1"/>
   </w:latentStyles>
-  <w:style w:type="paragraph" w:default="1" w:styleId="Normal">
+  <w:style w:type="paragraph" w:styleId="Normal" w:default="1">
     <w:name w:val="Normal"/>
     <w:qFormat/>
   </w:style>
@@ -2349,7 +2578,7 @@
       <w:outlineLvl w:val="0"/>
     </w:pPr>
     <w:rPr>
-      <w:rFonts w:ascii="Times New Roman" w:eastAsia="Times New Roman" w:hAnsi="Times New Roman" w:cs="Times New Roman"/>
+      <w:rFonts w:ascii="Times New Roman" w:hAnsi="Times New Roman" w:eastAsia="Times New Roman" w:cs="Times New Roman"/>
       <w:b/>
       <w:sz w:val="24"/>
       <w:szCs w:val="24"/>
@@ -2453,13 +2682,13 @@
       <w:szCs w:val="20"/>
     </w:rPr>
   </w:style>
-  <w:style w:type="character" w:default="1" w:styleId="DefaultParagraphFont">
+  <w:style w:type="character" w:styleId="DefaultParagraphFont" w:default="1">
     <w:name w:val="Default Paragraph Font"/>
     <w:uiPriority w:val="1"/>
     <w:semiHidden/>
     <w:unhideWhenUsed/>
   </w:style>
-  <w:style w:type="table" w:default="1" w:styleId="TableNormal">
+  <w:style w:type="table" w:styleId="TableNormal" w:default="1">
     <w:name w:val="Normal Table"/>
     <w:uiPriority w:val="99"/>
     <w:semiHidden/>
@@ -2474,7 +2703,7 @@
       </w:tblCellMar>
     </w:tblPr>
   </w:style>
-  <w:style w:type="numbering" w:default="1" w:styleId="NoList">
+  <w:style w:type="numbering" w:styleId="NoList" w:default="1">
     <w:name w:val="No List"/>
     <w:uiPriority w:val="99"/>
     <w:semiHidden/>
@@ -2509,7 +2738,7 @@
       <w:spacing w:before="360" w:after="80"/>
     </w:pPr>
     <w:rPr>
-      <w:rFonts w:ascii="Georgia" w:eastAsia="Georgia" w:hAnsi="Georgia" w:cs="Georgia"/>
+      <w:rFonts w:ascii="Georgia" w:hAnsi="Georgia" w:eastAsia="Georgia" w:cs="Georgia"/>
       <w:i/>
       <w:color w:val="666666"/>
       <w:sz w:val="48"/>

--- a/PR Increment 1.docx
+++ b/PR Increment 1.docx
@@ -7,7 +7,7 @@
         <w:spacing w:after="0"/>
         <w:jc w:val="center"/>
         <w:rPr>
-          <w:rFonts w:ascii="Times New Roman" w:hAnsi="Times New Roman" w:eastAsia="Times New Roman" w:cs="Times New Roman"/>
+          <w:rFonts w:ascii="Times New Roman" w:eastAsia="Times New Roman" w:hAnsi="Times New Roman" w:cs="Times New Roman"/>
           <w:b/>
           <w:sz w:val="32"/>
           <w:szCs w:val="32"/>
@@ -16,7 +16,7 @@
       </w:pPr>
       <w:r>
         <w:rPr>
-          <w:rFonts w:ascii="Times New Roman" w:hAnsi="Times New Roman" w:eastAsia="Times New Roman" w:cs="Times New Roman"/>
+          <w:rFonts w:ascii="Times New Roman" w:eastAsia="Times New Roman" w:hAnsi="Times New Roman" w:cs="Times New Roman"/>
           <w:b/>
           <w:sz w:val="32"/>
           <w:szCs w:val="32"/>
@@ -30,7 +30,7 @@
         <w:spacing w:after="0"/>
         <w:jc w:val="center"/>
         <w:rPr>
-          <w:rFonts w:ascii="Times New Roman" w:hAnsi="Times New Roman" w:eastAsia="Times New Roman" w:cs="Times New Roman"/>
+          <w:rFonts w:ascii="Times New Roman" w:eastAsia="Times New Roman" w:hAnsi="Times New Roman" w:cs="Times New Roman"/>
           <w:b/>
           <w:sz w:val="24"/>
           <w:szCs w:val="24"/>
@@ -38,7 +38,7 @@
       </w:pPr>
       <w:r>
         <w:rPr>
-          <w:rFonts w:ascii="Times New Roman" w:hAnsi="Times New Roman" w:eastAsia="Times New Roman" w:cs="Times New Roman"/>
+          <w:rFonts w:ascii="Times New Roman" w:eastAsia="Times New Roman" w:hAnsi="Times New Roman" w:cs="Times New Roman"/>
           <w:b/>
           <w:sz w:val="24"/>
           <w:szCs w:val="24"/>
@@ -47,7 +47,7 @@
       </w:r>
       <w:r>
         <w:rPr>
-          <w:rFonts w:ascii="Times New Roman" w:hAnsi="Times New Roman" w:eastAsia="Times New Roman" w:cs="Times New Roman"/>
+          <w:rFonts w:ascii="Times New Roman" w:eastAsia="Times New Roman" w:hAnsi="Times New Roman" w:cs="Times New Roman"/>
           <w:b/>
           <w:sz w:val="24"/>
           <w:szCs w:val="24"/>
@@ -56,7 +56,7 @@
       </w:r>
       <w:r>
         <w:rPr>
-          <w:rFonts w:ascii="Times New Roman" w:hAnsi="Times New Roman" w:eastAsia="Times New Roman" w:cs="Times New Roman"/>
+          <w:rFonts w:ascii="Times New Roman" w:eastAsia="Times New Roman" w:hAnsi="Times New Roman" w:cs="Times New Roman"/>
           <w:b/>
           <w:sz w:val="24"/>
           <w:szCs w:val="24"/>
@@ -69,7 +69,7 @@
         <w:spacing w:after="0"/>
         <w:jc w:val="center"/>
         <w:rPr>
-          <w:rFonts w:ascii="Times New Roman" w:hAnsi="Times New Roman" w:eastAsia="Times New Roman" w:cs="Times New Roman"/>
+          <w:rFonts w:ascii="Times New Roman" w:eastAsia="Times New Roman" w:hAnsi="Times New Roman" w:cs="Times New Roman"/>
           <w:b/>
           <w:sz w:val="24"/>
           <w:szCs w:val="24"/>
@@ -77,7 +77,7 @@
       </w:pPr>
       <w:r>
         <w:rPr>
-          <w:rFonts w:ascii="Times New Roman" w:hAnsi="Times New Roman" w:eastAsia="Times New Roman" w:cs="Times New Roman"/>
+          <w:rFonts w:ascii="Times New Roman" w:eastAsia="Times New Roman" w:hAnsi="Times New Roman" w:cs="Times New Roman"/>
           <w:b/>
           <w:sz w:val="24"/>
           <w:szCs w:val="24"/>
@@ -96,7 +96,7 @@
         </w:pBdr>
         <w:spacing w:before="240" w:after="240"/>
         <w:rPr>
-          <w:rFonts w:ascii="Times New Roman" w:hAnsi="Times New Roman" w:eastAsia="Times New Roman" w:cs="Times New Roman"/>
+          <w:rFonts w:ascii="Times New Roman" w:eastAsia="Times New Roman" w:hAnsi="Times New Roman" w:cs="Times New Roman"/>
           <w:color w:val="000000"/>
         </w:rPr>
       </w:pPr>
@@ -127,82 +127,69 @@
         <w:spacing w:before="120" w:after="120" w:line="240" w:lineRule="auto"/>
         <w:ind w:firstLine="360"/>
         <w:rPr>
-          <w:rFonts w:ascii="Times New Roman" w:hAnsi="Times New Roman" w:eastAsia="Times New Roman" w:cs="Times New Roman"/>
-        </w:rPr>
-      </w:pPr>
-      <w:r>
-        <w:rPr>
-          <w:rFonts w:ascii="Times New Roman" w:hAnsi="Times New Roman" w:eastAsia="Times New Roman" w:cs="Times New Roman"/>
+          <w:rFonts w:ascii="Times New Roman" w:eastAsia="Times New Roman" w:hAnsi="Times New Roman" w:cs="Times New Roman"/>
+        </w:rPr>
+      </w:pPr>
+      <w:r>
+        <w:rPr>
+          <w:rFonts w:ascii="Times New Roman" w:eastAsia="Times New Roman" w:hAnsi="Times New Roman" w:cs="Times New Roman"/>
         </w:rPr>
         <w:t>John Washer</w:t>
       </w:r>
       <w:r>
         <w:rPr>
-          <w:rFonts w:ascii="Times New Roman" w:hAnsi="Times New Roman" w:eastAsia="Times New Roman" w:cs="Times New Roman"/>
+          <w:rFonts w:ascii="Times New Roman" w:eastAsia="Times New Roman" w:hAnsi="Times New Roman" w:cs="Times New Roman"/>
         </w:rPr>
         <w:tab/>
-      </w:r>
-      <w:r>
-        <w:rPr>
-          <w:rFonts w:ascii="Times New Roman" w:hAnsi="Times New Roman" w:eastAsia="Times New Roman" w:cs="Times New Roman"/>
-        </w:rPr>
         <w:t>jcw11j</w:t>
       </w:r>
       <w:r>
         <w:rPr>
-          <w:rFonts w:ascii="Times New Roman" w:hAnsi="Times New Roman" w:eastAsia="Times New Roman" w:cs="Times New Roman"/>
+          <w:rFonts w:ascii="Times New Roman" w:eastAsia="Times New Roman" w:hAnsi="Times New Roman" w:cs="Times New Roman"/>
         </w:rPr>
         <w:tab/>
       </w:r>
       <w:r>
         <w:rPr>
-          <w:rFonts w:ascii="Times New Roman" w:hAnsi="Times New Roman" w:eastAsia="Times New Roman" w:cs="Times New Roman"/>
+          <w:rFonts w:ascii="Times New Roman" w:eastAsia="Times New Roman" w:hAnsi="Times New Roman" w:cs="Times New Roman"/>
         </w:rPr>
         <w:tab/>
       </w:r>
-      <w:r>
-        <w:rPr>
-          <w:rFonts w:ascii="Times New Roman" w:hAnsi="Times New Roman" w:eastAsia="Times New Roman" w:cs="Times New Roman"/>
+      <w:proofErr w:type="spellStart"/>
+      <w:r>
+        <w:rPr>
+          <w:rFonts w:ascii="Times New Roman" w:eastAsia="Times New Roman" w:hAnsi="Times New Roman" w:cs="Times New Roman"/>
         </w:rPr>
         <w:t>jcwasher</w:t>
       </w:r>
+      <w:proofErr w:type="spellEnd"/>
     </w:p>
     <w:p>
       <w:pPr>
         <w:spacing w:before="120" w:after="120" w:line="240" w:lineRule="auto"/>
         <w:ind w:firstLine="360"/>
         <w:rPr>
-          <w:rFonts w:ascii="Times New Roman" w:hAnsi="Times New Roman" w:eastAsia="Times New Roman" w:cs="Times New Roman"/>
-        </w:rPr>
-      </w:pPr>
-      <w:r>
-        <w:rPr>
-          <w:rFonts w:ascii="Times New Roman" w:hAnsi="Times New Roman" w:eastAsia="Times New Roman" w:cs="Times New Roman"/>
+          <w:rFonts w:ascii="Times New Roman" w:eastAsia="Times New Roman" w:hAnsi="Times New Roman" w:cs="Times New Roman"/>
+        </w:rPr>
+      </w:pPr>
+      <w:r>
+        <w:rPr>
+          <w:rFonts w:ascii="Times New Roman" w:eastAsia="Times New Roman" w:hAnsi="Times New Roman" w:cs="Times New Roman"/>
         </w:rPr>
         <w:t>Mason Metcalf</w:t>
       </w:r>
       <w:r>
         <w:rPr>
-          <w:rFonts w:ascii="Times New Roman" w:hAnsi="Times New Roman" w:eastAsia="Times New Roman" w:cs="Times New Roman"/>
+          <w:rFonts w:ascii="Times New Roman" w:eastAsia="Times New Roman" w:hAnsi="Times New Roman" w:cs="Times New Roman"/>
         </w:rPr>
         <w:tab/>
-      </w:r>
-      <w:r>
-        <w:rPr>
-          <w:rFonts w:ascii="Times New Roman" w:hAnsi="Times New Roman" w:eastAsia="Times New Roman" w:cs="Times New Roman"/>
-        </w:rPr>
         <w:t>mtm19d</w:t>
       </w:r>
       <w:r>
         <w:rPr>
-          <w:rFonts w:ascii="Times New Roman" w:hAnsi="Times New Roman" w:eastAsia="Times New Roman" w:cs="Times New Roman"/>
+          <w:rFonts w:ascii="Times New Roman" w:eastAsia="Times New Roman" w:hAnsi="Times New Roman" w:cs="Times New Roman"/>
         </w:rPr>
         <w:tab/>
-      </w:r>
-      <w:r>
-        <w:rPr>
-          <w:rFonts w:ascii="Times New Roman" w:hAnsi="Times New Roman" w:eastAsia="Times New Roman" w:cs="Times New Roman"/>
-        </w:rPr>
         <w:t>mmetcalf9</w:t>
       </w:r>
     </w:p>
@@ -210,57 +197,69 @@
       <w:pPr>
         <w:spacing w:before="120" w:after="120" w:line="240" w:lineRule="auto"/>
         <w:rPr>
-          <w:rFonts w:ascii="Times New Roman" w:hAnsi="Times New Roman" w:eastAsia="Times New Roman" w:cs="Times New Roman"/>
-        </w:rPr>
-      </w:pPr>
-      <w:r>
-        <w:rPr>
-          <w:rFonts w:ascii="Times New Roman" w:hAnsi="Times New Roman" w:eastAsia="Times New Roman" w:cs="Times New Roman"/>
-        </w:rPr>
-        <w:t xml:space="preserve">      Michael Nguyen       mtn18                mtn18 </w:t>
+          <w:rFonts w:ascii="Times New Roman" w:eastAsia="Times New Roman" w:hAnsi="Times New Roman" w:cs="Times New Roman"/>
+        </w:rPr>
+      </w:pPr>
+      <w:r>
+        <w:rPr>
+          <w:rFonts w:ascii="Times New Roman" w:eastAsia="Times New Roman" w:hAnsi="Times New Roman" w:cs="Times New Roman"/>
+        </w:rPr>
+        <w:t xml:space="preserve">      Michael Nguyen       mtn18                </w:t>
+      </w:r>
+      <w:proofErr w:type="spellStart"/>
+      <w:r>
+        <w:rPr>
+          <w:rFonts w:ascii="Times New Roman" w:eastAsia="Times New Roman" w:hAnsi="Times New Roman" w:cs="Times New Roman"/>
+        </w:rPr>
+        <w:t>mtn18</w:t>
+      </w:r>
+      <w:proofErr w:type="spellEnd"/>
+      <w:r>
+        <w:rPr>
+          <w:rFonts w:ascii="Times New Roman" w:eastAsia="Times New Roman" w:hAnsi="Times New Roman" w:cs="Times New Roman"/>
+        </w:rPr>
+        <w:t xml:space="preserve"> </w:t>
       </w:r>
     </w:p>
     <w:p>
       <w:pPr>
         <w:spacing w:before="120" w:after="120" w:line="240" w:lineRule="auto"/>
         <w:rPr>
-          <w:rFonts w:ascii="Times New Roman" w:hAnsi="Times New Roman" w:eastAsia="Times New Roman" w:cs="Times New Roman"/>
-        </w:rPr>
-      </w:pPr>
-      <w:r>
-        <w:rPr>
-          <w:rFonts w:ascii="Times New Roman" w:hAnsi="Times New Roman" w:eastAsia="Times New Roman" w:cs="Times New Roman"/>
-        </w:rPr>
-        <w:t xml:space="preserve">      Felipe Bergano</w:t>
-      </w:r>
-      <w:r>
-        <w:rPr>
-          <w:rFonts w:ascii="Times New Roman" w:hAnsi="Times New Roman" w:eastAsia="Times New Roman" w:cs="Times New Roman"/>
+          <w:rFonts w:ascii="Times New Roman" w:eastAsia="Times New Roman" w:hAnsi="Times New Roman" w:cs="Times New Roman"/>
+        </w:rPr>
+      </w:pPr>
+      <w:r>
+        <w:rPr>
+          <w:rFonts w:ascii="Times New Roman" w:eastAsia="Times New Roman" w:hAnsi="Times New Roman" w:cs="Times New Roman"/>
+        </w:rPr>
+        <w:t xml:space="preserve">      Felipe </w:t>
+      </w:r>
+      <w:proofErr w:type="spellStart"/>
+      <w:r>
+        <w:rPr>
+          <w:rFonts w:ascii="Times New Roman" w:eastAsia="Times New Roman" w:hAnsi="Times New Roman" w:cs="Times New Roman"/>
+        </w:rPr>
+        <w:t>Bergano</w:t>
+      </w:r>
+      <w:proofErr w:type="spellEnd"/>
+      <w:r>
+        <w:rPr>
+          <w:rFonts w:ascii="Times New Roman" w:eastAsia="Times New Roman" w:hAnsi="Times New Roman" w:cs="Times New Roman"/>
         </w:rPr>
         <w:tab/>
-      </w:r>
-      <w:r>
-        <w:rPr>
-          <w:rFonts w:ascii="Times New Roman" w:hAnsi="Times New Roman" w:eastAsia="Times New Roman" w:cs="Times New Roman"/>
-        </w:rPr>
         <w:t>fb16</w:t>
       </w:r>
       <w:r>
         <w:rPr>
-          <w:rFonts w:ascii="Times New Roman" w:hAnsi="Times New Roman" w:eastAsia="Times New Roman" w:cs="Times New Roman"/>
+          <w:rFonts w:ascii="Times New Roman" w:eastAsia="Times New Roman" w:hAnsi="Times New Roman" w:cs="Times New Roman"/>
         </w:rPr>
         <w:tab/>
       </w:r>
       <w:r>
         <w:rPr>
-          <w:rFonts w:ascii="Times New Roman" w:hAnsi="Times New Roman" w:eastAsia="Times New Roman" w:cs="Times New Roman"/>
+          <w:rFonts w:ascii="Times New Roman" w:eastAsia="Times New Roman" w:hAnsi="Times New Roman" w:cs="Times New Roman"/>
         </w:rPr>
         <w:tab/>
-      </w:r>
-      <w:r>
-        <w:rPr>
-          <w:rFonts w:ascii="Times New Roman" w:hAnsi="Times New Roman" w:eastAsia="Times New Roman" w:cs="Times New Roman"/>
-        </w:rPr>
         <w:t>fbergano06</w:t>
       </w:r>
     </w:p>
@@ -268,45 +267,50 @@
       <w:pPr>
         <w:spacing w:before="120" w:after="120" w:line="240" w:lineRule="auto"/>
         <w:rPr>
-          <w:rFonts w:ascii="Times New Roman" w:hAnsi="Times New Roman" w:eastAsia="Times New Roman" w:cs="Times New Roman"/>
-        </w:rPr>
-      </w:pPr>
-      <w:r>
-        <w:rPr>
-          <w:rFonts w:ascii="Times New Roman" w:hAnsi="Times New Roman" w:eastAsia="Times New Roman" w:cs="Times New Roman"/>
-        </w:rPr>
-        <w:t xml:space="preserve">      Bohdan Kovalyus</w:t>
-      </w:r>
-      <w:r>
-        <w:rPr>
-          <w:rFonts w:ascii="Times New Roman" w:hAnsi="Times New Roman" w:eastAsia="Times New Roman" w:cs="Times New Roman"/>
+          <w:rFonts w:ascii="Times New Roman" w:eastAsia="Times New Roman" w:hAnsi="Times New Roman" w:cs="Times New Roman"/>
+        </w:rPr>
+      </w:pPr>
+      <w:r>
+        <w:rPr>
+          <w:rFonts w:ascii="Times New Roman" w:eastAsia="Times New Roman" w:hAnsi="Times New Roman" w:cs="Times New Roman"/>
+        </w:rPr>
+        <w:t xml:space="preserve">      Bohdan </w:t>
+      </w:r>
+      <w:proofErr w:type="spellStart"/>
+      <w:r>
+        <w:rPr>
+          <w:rFonts w:ascii="Times New Roman" w:eastAsia="Times New Roman" w:hAnsi="Times New Roman" w:cs="Times New Roman"/>
+        </w:rPr>
+        <w:t>Kovalyus</w:t>
+      </w:r>
+      <w:proofErr w:type="spellEnd"/>
+      <w:r>
+        <w:rPr>
+          <w:rFonts w:ascii="Times New Roman" w:eastAsia="Times New Roman" w:hAnsi="Times New Roman" w:cs="Times New Roman"/>
         </w:rPr>
         <w:tab/>
-      </w:r>
-      <w:r>
-        <w:rPr>
-          <w:rFonts w:ascii="Times New Roman" w:hAnsi="Times New Roman" w:eastAsia="Times New Roman" w:cs="Times New Roman"/>
-        </w:rPr>
         <w:t>bmk18b</w:t>
       </w:r>
       <w:r>
         <w:rPr>
-          <w:rFonts w:ascii="Times New Roman" w:hAnsi="Times New Roman" w:eastAsia="Times New Roman" w:cs="Times New Roman"/>
+          <w:rFonts w:ascii="Times New Roman" w:eastAsia="Times New Roman" w:hAnsi="Times New Roman" w:cs="Times New Roman"/>
         </w:rPr>
         <w:tab/>
       </w:r>
-      <w:r>
-        <w:rPr>
-          <w:rFonts w:ascii="Times New Roman" w:hAnsi="Times New Roman" w:eastAsia="Times New Roman" w:cs="Times New Roman"/>
+      <w:proofErr w:type="spellStart"/>
+      <w:r>
+        <w:rPr>
+          <w:rFonts w:ascii="Times New Roman" w:eastAsia="Times New Roman" w:hAnsi="Times New Roman" w:cs="Times New Roman"/>
         </w:rPr>
         <w:t>markbko</w:t>
       </w:r>
+      <w:proofErr w:type="spellEnd"/>
     </w:p>
     <w:p>
       <w:pPr>
         <w:spacing w:before="120" w:after="120" w:line="240" w:lineRule="auto"/>
         <w:rPr>
-          <w:rFonts w:ascii="Times New Roman" w:hAnsi="Times New Roman" w:eastAsia="Times New Roman" w:cs="Times New Roman"/>
+          <w:rFonts w:ascii="Times New Roman" w:eastAsia="Times New Roman" w:hAnsi="Times New Roman" w:cs="Times New Roman"/>
         </w:rPr>
       </w:pPr>
     </w:p>
@@ -325,14 +329,14 @@
         </w:pBdr>
         <w:spacing w:before="120" w:after="0" w:line="240" w:lineRule="auto"/>
         <w:rPr>
-          <w:rFonts w:ascii="Times New Roman" w:hAnsi="Times New Roman" w:eastAsia="Times New Roman" w:cs="Times New Roman"/>
+          <w:rFonts w:ascii="Times New Roman" w:eastAsia="Times New Roman" w:hAnsi="Times New Roman" w:cs="Times New Roman"/>
           <w:b/>
           <w:color w:val="000000"/>
         </w:rPr>
       </w:pPr>
       <w:r>
         <w:rPr>
-          <w:rFonts w:ascii="Times New Roman" w:hAnsi="Times New Roman" w:eastAsia="Times New Roman" w:cs="Times New Roman"/>
+          <w:rFonts w:ascii="Times New Roman" w:eastAsia="Times New Roman" w:hAnsi="Times New Roman" w:cs="Times New Roman"/>
           <w:b/>
           <w:color w:val="000000"/>
         </w:rPr>
@@ -351,7 +355,7 @@
         <w:spacing w:after="0" w:line="240" w:lineRule="auto"/>
         <w:ind w:left="360"/>
         <w:rPr>
-          <w:rFonts w:ascii="Times New Roman" w:hAnsi="Times New Roman" w:eastAsia="Times New Roman" w:cs="Times New Roman"/>
+          <w:rFonts w:ascii="Times New Roman" w:eastAsia="Times New Roman" w:hAnsi="Times New Roman" w:cs="Times New Roman"/>
           <w:b/>
           <w:color w:val="000000"/>
           <w:sz w:val="11"/>
@@ -371,20 +375,14 @@
         <w:spacing w:after="0" w:line="240" w:lineRule="auto"/>
         <w:ind w:left="360"/>
         <w:rPr>
-          <w:rFonts w:ascii="Times New Roman" w:hAnsi="Times New Roman" w:eastAsia="Times New Roman" w:cs="Times New Roman"/>
-        </w:rPr>
-      </w:pPr>
-      <w:r>
-        <w:rPr>
-          <w:rFonts w:ascii="Times New Roman" w:hAnsi="Times New Roman" w:eastAsia="Times New Roman" w:cs="Times New Roman"/>
-        </w:rPr>
-        <w:t>Strictly Gains is a mobile fitness app designed to log a user’s workouts and track their progress over time. Its goal is to provide the user with a simple, clean, and easy to use interface making workouts more enjoyable and rewarding. The app also allows t</w:t>
-      </w:r>
-      <w:r>
-        <w:rPr>
-          <w:rFonts w:ascii="Times New Roman" w:hAnsi="Times New Roman" w:eastAsia="Times New Roman" w:cs="Times New Roman"/>
-        </w:rPr>
-        <w:t>he user to create workout plans that target the user’s wants and needs.</w:t>
+          <w:rFonts w:ascii="Times New Roman" w:eastAsia="Times New Roman" w:hAnsi="Times New Roman" w:cs="Times New Roman"/>
+        </w:rPr>
+      </w:pPr>
+      <w:r>
+        <w:rPr>
+          <w:rFonts w:ascii="Times New Roman" w:eastAsia="Times New Roman" w:hAnsi="Times New Roman" w:cs="Times New Roman"/>
+        </w:rPr>
+        <w:t>Strictly Gains is a mobile fitness app designed to log a user’s workouts and track their progress over time. Its goal is to provide the user with a simple, clean, and easy to use interface making workouts more enjoyable and rewarding. The app also allows the user to create workout plans that target the user’s wants and needs.</w:t>
       </w:r>
     </w:p>
     <w:p>
@@ -399,7 +397,7 @@
         <w:spacing w:after="0" w:line="240" w:lineRule="auto"/>
         <w:ind w:left="360"/>
         <w:rPr>
-          <w:rFonts w:ascii="Times New Roman" w:hAnsi="Times New Roman" w:eastAsia="Times New Roman" w:cs="Times New Roman"/>
+          <w:rFonts w:ascii="Times New Roman" w:eastAsia="Times New Roman" w:hAnsi="Times New Roman" w:cs="Times New Roman"/>
           <w:i/>
           <w:color w:val="000000"/>
         </w:rPr>
@@ -417,7 +415,7 @@
         <w:spacing w:after="0" w:line="240" w:lineRule="auto"/>
         <w:ind w:left="360"/>
         <w:rPr>
-          <w:rFonts w:ascii="Times New Roman" w:hAnsi="Times New Roman" w:eastAsia="Times New Roman" w:cs="Times New Roman"/>
+          <w:rFonts w:ascii="Times New Roman" w:eastAsia="Times New Roman" w:hAnsi="Times New Roman" w:cs="Times New Roman"/>
           <w:i/>
           <w:color w:val="000000"/>
           <w:sz w:val="13"/>
@@ -440,14 +438,14 @@
         </w:pBdr>
         <w:spacing w:after="120" w:line="240" w:lineRule="auto"/>
         <w:rPr>
-          <w:rFonts w:ascii="Times New Roman" w:hAnsi="Times New Roman" w:eastAsia="Times New Roman" w:cs="Times New Roman"/>
+          <w:rFonts w:ascii="Times New Roman" w:eastAsia="Times New Roman" w:hAnsi="Times New Roman" w:cs="Times New Roman"/>
           <w:b/>
           <w:color w:val="000000"/>
         </w:rPr>
       </w:pPr>
       <w:r>
         <w:rPr>
-          <w:rFonts w:ascii="Times New Roman" w:hAnsi="Times New Roman" w:eastAsia="Times New Roman" w:cs="Times New Roman"/>
+          <w:rFonts w:ascii="Times New Roman" w:eastAsia="Times New Roman" w:hAnsi="Times New Roman" w:cs="Times New Roman"/>
           <w:b/>
           <w:color w:val="000000"/>
         </w:rPr>
@@ -459,14 +457,42 @@
         <w:spacing w:before="120" w:after="120" w:line="240" w:lineRule="auto"/>
         <w:ind w:left="360"/>
         <w:rPr>
-          <w:rFonts w:ascii="Times New Roman" w:hAnsi="Times New Roman" w:eastAsia="Times New Roman" w:cs="Times New Roman"/>
-        </w:rPr>
-      </w:pPr>
-      <w:r>
-        <w:rPr>
-          <w:rFonts w:ascii="Times New Roman" w:hAnsi="Times New Roman" w:eastAsia="Times New Roman" w:cs="Times New Roman"/>
-        </w:rPr>
-        <w:t>Our main focus this increment was to allow the user to create, complete, and store a Workout. This basic functionality is essential to start with before we can begin to build upon it and add other useful features. We were able to allow the user to create a Workout by selecting Exercises from a premade list we created. After creation, the user is able to begin the workout and edit each Set’s weight and number of reps. We also began laying the groundwork for setting and viewing Goals. We were hoping to have more versatility and customizability for the Workout process than we currently have, as well as the ability for the user to create a Program to streamline Workout selection. Additionally, we have not yet added support for Account creation or the ability to view Progress over time.</w:t>
+          <w:rFonts w:ascii="Times New Roman" w:eastAsia="Times New Roman" w:hAnsi="Times New Roman" w:cs="Times New Roman"/>
+        </w:rPr>
+      </w:pPr>
+      <w:r>
+        <w:rPr>
+          <w:rFonts w:ascii="Times New Roman" w:eastAsia="Times New Roman" w:hAnsi="Times New Roman" w:cs="Times New Roman"/>
+        </w:rPr>
+        <w:t xml:space="preserve">Our </w:t>
+      </w:r>
+      <w:proofErr w:type="gramStart"/>
+      <w:r>
+        <w:rPr>
+          <w:rFonts w:ascii="Times New Roman" w:eastAsia="Times New Roman" w:hAnsi="Times New Roman" w:cs="Times New Roman"/>
+        </w:rPr>
+        <w:t>main focus</w:t>
+      </w:r>
+      <w:proofErr w:type="gramEnd"/>
+      <w:r>
+        <w:rPr>
+          <w:rFonts w:ascii="Times New Roman" w:eastAsia="Times New Roman" w:hAnsi="Times New Roman" w:cs="Times New Roman"/>
+        </w:rPr>
+        <w:t xml:space="preserve"> this increment was to allow the user to create, complete, and store a Workout. This basic functionality is essential to start with before we can begin to build upon it and add other useful features. We were able to allow the user to create a Workout by selecting Exercises from a premade list we created. After creation, the user </w:t>
+      </w:r>
+      <w:proofErr w:type="gramStart"/>
+      <w:r>
+        <w:rPr>
+          <w:rFonts w:ascii="Times New Roman" w:eastAsia="Times New Roman" w:hAnsi="Times New Roman" w:cs="Times New Roman"/>
+        </w:rPr>
+        <w:t>is able to</w:t>
+      </w:r>
+      <w:proofErr w:type="gramEnd"/>
+      <w:r>
+        <w:rPr>
+          <w:rFonts w:ascii="Times New Roman" w:eastAsia="Times New Roman" w:hAnsi="Times New Roman" w:cs="Times New Roman"/>
+        </w:rPr>
+        <w:t xml:space="preserve"> begin the workout and edit each Set’s weight and number of reps. We also began laying the groundwork for setting and viewing Goals. We were hoping to have more versatility and customizability for the Workout process than we currently have, as well as the ability for the user to create a Program to streamline Workout selection. Additionally, we have not yet added support for Account creation or the ability to view Progress over time.</w:t>
       </w:r>
     </w:p>
     <w:p>
@@ -474,7 +500,7 @@
         <w:spacing w:before="120" w:after="120" w:line="240" w:lineRule="auto"/>
         <w:ind w:left="360"/>
         <w:rPr>
-          <w:rFonts w:ascii="Times New Roman" w:hAnsi="Times New Roman" w:eastAsia="Times New Roman" w:cs="Times New Roman"/>
+          <w:rFonts w:ascii="Times New Roman" w:eastAsia="Times New Roman" w:hAnsi="Times New Roman" w:cs="Times New Roman"/>
         </w:rPr>
       </w:pPr>
     </w:p>
@@ -493,26 +519,18 @@
         </w:pBdr>
         <w:spacing w:before="120" w:after="0" w:line="240" w:lineRule="auto"/>
         <w:rPr>
-          <w:rFonts w:ascii="Times New Roman" w:hAnsi="Times New Roman" w:eastAsia="Times New Roman" w:cs="Times New Roman"/>
+          <w:rFonts w:ascii="Times New Roman" w:eastAsia="Times New Roman" w:hAnsi="Times New Roman" w:cs="Times New Roman"/>
           <w:b/>
           <w:color w:val="000000"/>
         </w:rPr>
       </w:pPr>
       <w:r>
         <w:rPr>
-          <w:rFonts w:ascii="Times New Roman" w:hAnsi="Times New Roman" w:eastAsia="Times New Roman" w:cs="Times New Roman"/>
+          <w:rFonts w:ascii="Times New Roman" w:eastAsia="Times New Roman" w:hAnsi="Times New Roman" w:cs="Times New Roman"/>
           <w:b/>
           <w:color w:val="000000"/>
         </w:rPr>
-        <w:t xml:space="preserve">Challenges, </w:t>
-      </w:r>
-      <w:r>
-        <w:rPr>
-          <w:rFonts w:ascii="Times New Roman" w:hAnsi="Times New Roman" w:eastAsia="Times New Roman" w:cs="Times New Roman"/>
-          <w:b/>
-          <w:color w:val="000000"/>
-        </w:rPr>
-        <w:t>changes in the plan and scope of the project and things that went wrong during this increment</w:t>
+        <w:t>Challenges, changes in the plan and scope of the project and things that went wrong during this increment</w:t>
       </w:r>
     </w:p>
     <w:p>
@@ -526,7 +544,7 @@
         </w:pBdr>
         <w:spacing w:after="0" w:line="240" w:lineRule="auto"/>
         <w:rPr>
-          <w:rFonts w:ascii="Times New Roman" w:hAnsi="Times New Roman" w:eastAsia="Times New Roman" w:cs="Times New Roman"/>
+          <w:rFonts w:ascii="Times New Roman" w:eastAsia="Times New Roman" w:hAnsi="Times New Roman" w:cs="Times New Roman"/>
           <w:sz w:val="10"/>
           <w:szCs w:val="10"/>
         </w:rPr>
@@ -544,12 +562,12 @@
         <w:spacing w:after="0" w:line="240" w:lineRule="auto"/>
         <w:ind w:left="360"/>
         <w:rPr>
-          <w:rFonts w:ascii="Times New Roman" w:hAnsi="Times New Roman" w:eastAsia="Times New Roman" w:cs="Times New Roman"/>
-        </w:rPr>
-      </w:pPr>
-      <w:r>
-        <w:rPr>
-          <w:rFonts w:ascii="Times New Roman" w:hAnsi="Times New Roman" w:eastAsia="Times New Roman" w:cs="Times New Roman"/>
+          <w:rFonts w:ascii="Times New Roman" w:eastAsia="Times New Roman" w:hAnsi="Times New Roman" w:cs="Times New Roman"/>
+        </w:rPr>
+      </w:pPr>
+      <w:r>
+        <w:rPr>
+          <w:rFonts w:ascii="Times New Roman" w:eastAsia="Times New Roman" w:hAnsi="Times New Roman" w:cs="Times New Roman"/>
           <w:b/>
           <w:bCs/>
         </w:rPr>
@@ -557,27 +575,55 @@
       </w:r>
       <w:r>
         <w:rPr>
-          <w:rFonts w:ascii="Times New Roman" w:hAnsi="Times New Roman" w:eastAsia="Times New Roman" w:cs="Times New Roman"/>
+          <w:rFonts w:ascii="Times New Roman" w:eastAsia="Times New Roman" w:hAnsi="Times New Roman" w:cs="Times New Roman"/>
         </w:rPr>
         <w:t xml:space="preserve"> </w:t>
       </w:r>
       <w:r>
         <w:rPr>
-          <w:rFonts w:ascii="Times New Roman" w:hAnsi="Times New Roman" w:eastAsia="Times New Roman" w:cs="Times New Roman"/>
+          <w:rFonts w:ascii="Times New Roman" w:eastAsia="Times New Roman" w:hAnsi="Times New Roman" w:cs="Times New Roman"/>
         </w:rPr>
         <w:t xml:space="preserve">I </w:t>
       </w:r>
       <w:r>
         <w:rPr>
-          <w:rFonts w:ascii="Times New Roman" w:hAnsi="Times New Roman" w:eastAsia="Times New Roman" w:cs="Times New Roman"/>
+          <w:rFonts w:ascii="Times New Roman" w:eastAsia="Times New Roman" w:hAnsi="Times New Roman" w:cs="Times New Roman"/>
         </w:rPr>
         <w:t xml:space="preserve">found the main challenge in working on the code to be the </w:t>
       </w:r>
       <w:r>
         <w:rPr>
-          <w:rFonts w:ascii="Times New Roman" w:hAnsi="Times New Roman" w:eastAsia="Times New Roman" w:cs="Times New Roman"/>
-        </w:rPr>
-        <w:t>way that Activities and Fragments work within the Android API and how best to communicate between them. For example, I would like to be able to show the current Workout under the “Workouts” tab, but have not found a good way to “refresh” the Fragment after user Workout creation in the same way that you can refresh an Activity. I could use a button, but it would be nice to automatically refresh after returning from the WorkoutCreateActivity.</w:t>
+          <w:rFonts w:ascii="Times New Roman" w:eastAsia="Times New Roman" w:hAnsi="Times New Roman" w:cs="Times New Roman"/>
+        </w:rPr>
+        <w:t xml:space="preserve">way that Activities and Fragments work within the Android API and how best to communicate between them. For example, I would like to be able to show the current Workout under the “Workouts” </w:t>
+      </w:r>
+      <w:proofErr w:type="gramStart"/>
+      <w:r>
+        <w:rPr>
+          <w:rFonts w:ascii="Times New Roman" w:eastAsia="Times New Roman" w:hAnsi="Times New Roman" w:cs="Times New Roman"/>
+        </w:rPr>
+        <w:t>tab, but</w:t>
+      </w:r>
+      <w:proofErr w:type="gramEnd"/>
+      <w:r>
+        <w:rPr>
+          <w:rFonts w:ascii="Times New Roman" w:eastAsia="Times New Roman" w:hAnsi="Times New Roman" w:cs="Times New Roman"/>
+        </w:rPr>
+        <w:t xml:space="preserve"> have not found a good way to “refresh” the Fragment after user Workout creation in the same way that you can refresh an Activity. I could use a button, but it would be nice to automatically refresh after returning from the </w:t>
+      </w:r>
+      <w:proofErr w:type="spellStart"/>
+      <w:r>
+        <w:rPr>
+          <w:rFonts w:ascii="Times New Roman" w:eastAsia="Times New Roman" w:hAnsi="Times New Roman" w:cs="Times New Roman"/>
+        </w:rPr>
+        <w:t>WorkoutCreateActivity</w:t>
+      </w:r>
+      <w:proofErr w:type="spellEnd"/>
+      <w:r>
+        <w:rPr>
+          <w:rFonts w:ascii="Times New Roman" w:eastAsia="Times New Roman" w:hAnsi="Times New Roman" w:cs="Times New Roman"/>
+        </w:rPr>
+        <w:t>.</w:t>
       </w:r>
     </w:p>
     <w:p>
@@ -592,7 +638,7 @@
         <w:spacing w:after="0" w:line="240" w:lineRule="auto"/>
         <w:ind w:left="360"/>
         <w:rPr>
-          <w:rFonts w:ascii="Times New Roman" w:hAnsi="Times New Roman" w:eastAsia="Times New Roman" w:cs="Times New Roman"/>
+          <w:rFonts w:ascii="Times New Roman" w:eastAsia="Times New Roman" w:hAnsi="Times New Roman" w:cs="Times New Roman"/>
         </w:rPr>
       </w:pPr>
     </w:p>
@@ -608,80 +654,80 @@
         <w:spacing w:after="0" w:line="240" w:lineRule="auto"/>
         <w:ind w:left="360"/>
         <w:rPr>
-          <w:rFonts w:ascii="Times New Roman" w:hAnsi="Times New Roman" w:eastAsia="Times New Roman" w:cs="Times New Roman"/>
-        </w:rPr>
-      </w:pPr>
-      <w:r>
-        <w:rPr>
-          <w:rFonts w:ascii="Times New Roman" w:hAnsi="Times New Roman" w:eastAsia="Times New Roman" w:cs="Times New Roman"/>
-          <w:b w:val="1"/>
-          <w:bCs w:val="1"/>
+          <w:rFonts w:ascii="Times New Roman" w:eastAsia="Times New Roman" w:hAnsi="Times New Roman" w:cs="Times New Roman"/>
+        </w:rPr>
+      </w:pPr>
+      <w:r>
+        <w:rPr>
+          <w:rFonts w:ascii="Times New Roman" w:eastAsia="Times New Roman" w:hAnsi="Times New Roman" w:cs="Times New Roman"/>
+          <w:b/>
+          <w:bCs/>
         </w:rPr>
         <w:t>Mason</w:t>
       </w:r>
       <w:r>
         <w:rPr>
-          <w:rFonts w:ascii="Times New Roman" w:hAnsi="Times New Roman" w:eastAsia="Times New Roman" w:cs="Times New Roman"/>
+          <w:rFonts w:ascii="Times New Roman" w:eastAsia="Times New Roman" w:hAnsi="Times New Roman" w:cs="Times New Roman"/>
         </w:rPr>
         <w:t xml:space="preserve">: </w:t>
       </w:r>
       <w:r>
         <w:rPr>
-          <w:rFonts w:ascii="Times New Roman" w:hAnsi="Times New Roman" w:eastAsia="Times New Roman" w:cs="Times New Roman"/>
+          <w:rFonts w:ascii="Times New Roman" w:eastAsia="Times New Roman" w:hAnsi="Times New Roman" w:cs="Times New Roman"/>
         </w:rPr>
         <w:t xml:space="preserve">I am also having problems working with fragments. </w:t>
       </w:r>
       <w:r>
         <w:rPr>
-          <w:rFonts w:ascii="Times New Roman" w:hAnsi="Times New Roman" w:eastAsia="Times New Roman" w:cs="Times New Roman"/>
+          <w:rFonts w:ascii="Times New Roman" w:eastAsia="Times New Roman" w:hAnsi="Times New Roman" w:cs="Times New Roman"/>
         </w:rPr>
         <w:t xml:space="preserve">I am having trouble getting the goal fragment to update after the user completes their workout. Currently the fragment </w:t>
       </w:r>
       <w:r>
         <w:rPr>
-          <w:rFonts w:ascii="Times New Roman" w:hAnsi="Times New Roman" w:eastAsia="Times New Roman" w:cs="Times New Roman"/>
+          <w:rFonts w:ascii="Times New Roman" w:eastAsia="Times New Roman" w:hAnsi="Times New Roman" w:cs="Times New Roman"/>
         </w:rPr>
         <w:t>must</w:t>
       </w:r>
       <w:r>
         <w:rPr>
-          <w:rFonts w:ascii="Times New Roman" w:hAnsi="Times New Roman" w:eastAsia="Times New Roman" w:cs="Times New Roman"/>
+          <w:rFonts w:ascii="Times New Roman" w:eastAsia="Times New Roman" w:hAnsi="Times New Roman" w:cs="Times New Roman"/>
         </w:rPr>
         <w:t xml:space="preserve"> be </w:t>
       </w:r>
       <w:r>
         <w:rPr>
-          <w:rFonts w:ascii="Times New Roman" w:hAnsi="Times New Roman" w:eastAsia="Times New Roman" w:cs="Times New Roman"/>
+          <w:rFonts w:ascii="Times New Roman" w:eastAsia="Times New Roman" w:hAnsi="Times New Roman" w:cs="Times New Roman"/>
         </w:rPr>
         <w:t xml:space="preserve">reloaded </w:t>
       </w:r>
       <w:r>
         <w:rPr>
-          <w:rFonts w:ascii="Times New Roman" w:hAnsi="Times New Roman" w:eastAsia="Times New Roman" w:cs="Times New Roman"/>
+          <w:rFonts w:ascii="Times New Roman" w:eastAsia="Times New Roman" w:hAnsi="Times New Roman" w:cs="Times New Roman"/>
         </w:rPr>
         <w:t>to show any changes.</w:t>
       </w:r>
       <w:r>
         <w:rPr>
-          <w:rFonts w:ascii="Times New Roman" w:hAnsi="Times New Roman" w:eastAsia="Times New Roman" w:cs="Times New Roman"/>
+          <w:rFonts w:ascii="Times New Roman" w:eastAsia="Times New Roman" w:hAnsi="Times New Roman" w:cs="Times New Roman"/>
         </w:rPr>
         <w:t xml:space="preserve"> I have </w:t>
       </w:r>
       <w:r>
         <w:rPr>
-          <w:rFonts w:ascii="Times New Roman" w:hAnsi="Times New Roman" w:eastAsia="Times New Roman" w:cs="Times New Roman"/>
+          <w:rFonts w:ascii="Times New Roman" w:eastAsia="Times New Roman" w:hAnsi="Times New Roman" w:cs="Times New Roman"/>
         </w:rPr>
         <w:t xml:space="preserve">also </w:t>
       </w:r>
       <w:r>
         <w:rPr>
-          <w:rFonts w:ascii="Times New Roman" w:hAnsi="Times New Roman" w:eastAsia="Times New Roman" w:cs="Times New Roman"/>
+          <w:rFonts w:ascii="Times New Roman" w:eastAsia="Times New Roman" w:hAnsi="Times New Roman" w:cs="Times New Roman"/>
         </w:rPr>
         <w:t xml:space="preserve">had some issues getting the layout to look right on different sized </w:t>
       </w:r>
       <w:r>
         <w:rPr>
-          <w:rFonts w:ascii="Times New Roman" w:hAnsi="Times New Roman" w:eastAsia="Times New Roman" w:cs="Times New Roman"/>
+          <w:rFonts w:ascii="Times New Roman" w:eastAsia="Times New Roman" w:hAnsi="Times New Roman" w:cs="Times New Roman"/>
         </w:rPr>
         <w:t>displays.</w:t>
       </w:r>
@@ -698,7 +744,7 @@
         <w:spacing w:after="0" w:line="240" w:lineRule="auto"/>
         <w:ind w:left="360"/>
         <w:rPr>
-          <w:rFonts w:ascii="Times New Roman" w:hAnsi="Times New Roman" w:eastAsia="Times New Roman" w:cs="Times New Roman"/>
+          <w:rFonts w:ascii="Times New Roman" w:eastAsia="Times New Roman" w:hAnsi="Times New Roman" w:cs="Times New Roman"/>
         </w:rPr>
       </w:pPr>
     </w:p>
@@ -714,37 +760,31 @@
         <w:spacing w:after="0" w:line="240" w:lineRule="auto"/>
         <w:ind w:left="360"/>
         <w:rPr>
-          <w:rFonts w:ascii="Times New Roman" w:hAnsi="Times New Roman" w:eastAsia="Times New Roman" w:cs="Times New Roman"/>
-        </w:rPr>
-      </w:pPr>
-      <w:r>
-        <w:rPr>
-          <w:rFonts w:ascii="Times New Roman" w:hAnsi="Times New Roman" w:eastAsia="Times New Roman" w:cs="Times New Roman"/>
-        </w:rPr>
+          <w:rFonts w:ascii="Times New Roman" w:eastAsia="Times New Roman" w:hAnsi="Times New Roman" w:cs="Times New Roman"/>
+        </w:rPr>
+      </w:pPr>
+      <w:r>
+        <w:rPr>
+          <w:rFonts w:ascii="Times New Roman" w:eastAsia="Times New Roman" w:hAnsi="Times New Roman" w:cs="Times New Roman"/>
+        </w:rPr>
+        <w:lastRenderedPageBreak/>
         <w:t>Now that we have a better understanding of the Android API, we should be able to implement all of the high priority requirements by the end of the third increment</w:t>
       </w:r>
       <w:r>
         <w:rPr>
-          <w:rFonts w:ascii="Times New Roman" w:hAnsi="Times New Roman" w:eastAsia="Times New Roman" w:cs="Times New Roman"/>
+          <w:rFonts w:ascii="Times New Roman" w:eastAsia="Times New Roman" w:hAnsi="Times New Roman" w:cs="Times New Roman"/>
         </w:rPr>
         <w:t xml:space="preserve"> and do not yet see a need to substantially alter the project’s scope if we better spread out our workflow. </w:t>
       </w:r>
       <w:r>
         <w:rPr>
-          <w:rFonts w:ascii="Times New Roman" w:hAnsi="Times New Roman" w:eastAsia="Times New Roman" w:cs="Times New Roman"/>
-        </w:rPr>
-        <w:t xml:space="preserve">As for things that went </w:t>
-      </w:r>
-      <w:r>
-        <w:rPr>
-          <w:rFonts w:ascii="Times New Roman" w:hAnsi="Times New Roman" w:eastAsia="Times New Roman" w:cs="Times New Roman"/>
-        </w:rPr>
-        <w:lastRenderedPageBreak/>
-        <w:t xml:space="preserve">wrong, Felipe had an issue with </w:t>
-      </w:r>
-      <w:r>
-        <w:rPr>
-          <w:rFonts w:ascii="Times New Roman" w:hAnsi="Times New Roman" w:eastAsia="Times New Roman" w:cs="Times New Roman"/>
+          <w:rFonts w:ascii="Times New Roman" w:eastAsia="Times New Roman" w:hAnsi="Times New Roman" w:cs="Times New Roman"/>
+        </w:rPr>
+        <w:t xml:space="preserve">As for things that went wrong, Felipe had an issue with </w:t>
+      </w:r>
+      <w:r>
+        <w:rPr>
+          <w:rFonts w:ascii="Times New Roman" w:eastAsia="Times New Roman" w:hAnsi="Times New Roman" w:cs="Times New Roman"/>
         </w:rPr>
         <w:t>his laptop and some members never communicated with the team at all.</w:t>
       </w:r>
@@ -761,7 +801,9 @@
         <w:spacing w:after="0" w:line="240" w:lineRule="auto"/>
         <w:ind w:left="360"/>
         <w:rPr>
-          <w:rFonts w:ascii="Times New Roman" w:hAnsi="Times New Roman" w:eastAsia="Times New Roman" w:cs="Times New Roman"/>
+          <w:rFonts w:ascii="Times New Roman" w:eastAsia="Times New Roman" w:hAnsi="Times New Roman" w:cs="Times New Roman"/>
+          <w:b/>
+          <w:bCs/>
         </w:rPr>
       </w:pPr>
     </w:p>
@@ -777,7 +819,53 @@
         <w:spacing w:after="0" w:line="240" w:lineRule="auto"/>
         <w:ind w:left="360"/>
         <w:rPr>
-          <w:rFonts w:ascii="Times New Roman" w:hAnsi="Times New Roman" w:eastAsia="Times New Roman" w:cs="Times New Roman"/>
+          <w:rFonts w:ascii="Times New Roman" w:eastAsia="Times New Roman" w:hAnsi="Times New Roman" w:cs="Times New Roman"/>
+        </w:rPr>
+      </w:pPr>
+      <w:r>
+        <w:rPr>
+          <w:rFonts w:ascii="Times New Roman" w:eastAsia="Times New Roman" w:hAnsi="Times New Roman" w:cs="Times New Roman"/>
+          <w:b/>
+          <w:bCs/>
+        </w:rPr>
+        <w:t>Michael</w:t>
+      </w:r>
+      <w:r>
+        <w:rPr>
+          <w:rFonts w:ascii="Times New Roman" w:eastAsia="Times New Roman" w:hAnsi="Times New Roman" w:cs="Times New Roman"/>
+        </w:rPr>
+        <w:t>: Some challenges I encountered was figuring out how to set up the backend such as the data collection and registration/login. Hence, I focused more on the front-end side by adding on more screens and refining some parts. However, I was unaware of the upcoming due date for this increment and assumed it would be due later, hence I didn’t put enough attention to the project at hand and was not able to progress on the difficult aspects of this increment.</w:t>
+      </w:r>
+    </w:p>
+    <w:p>
+      <w:pPr>
+        <w:pBdr>
+          <w:top w:val="nil"/>
+          <w:left w:val="nil"/>
+          <w:bottom w:val="nil"/>
+          <w:right w:val="nil"/>
+          <w:between w:val="nil"/>
+        </w:pBdr>
+        <w:spacing w:after="0" w:line="240" w:lineRule="auto"/>
+        <w:ind w:left="360"/>
+        <w:rPr>
+          <w:rFonts w:ascii="Times New Roman" w:eastAsia="Times New Roman" w:hAnsi="Times New Roman" w:cs="Times New Roman"/>
+        </w:rPr>
+      </w:pPr>
+    </w:p>
+    <w:p>
+      <w:pPr>
+        <w:pBdr>
+          <w:top w:val="nil"/>
+          <w:left w:val="nil"/>
+          <w:bottom w:val="nil"/>
+          <w:right w:val="nil"/>
+          <w:between w:val="nil"/>
+        </w:pBdr>
+        <w:spacing w:after="0" w:line="240" w:lineRule="auto"/>
+        <w:ind w:left="360"/>
+        <w:rPr>
+          <w:rFonts w:ascii="Times New Roman" w:eastAsia="Times New Roman" w:hAnsi="Times New Roman" w:cs="Times New Roman"/>
           <w:i/>
           <w:color w:val="000000"/>
           <w:sz w:val="13"/>
@@ -800,14 +888,14 @@
         </w:pBdr>
         <w:spacing w:after="120" w:line="240" w:lineRule="auto"/>
         <w:rPr>
-          <w:rFonts w:ascii="Times New Roman" w:hAnsi="Times New Roman" w:eastAsia="Times New Roman" w:cs="Times New Roman"/>
+          <w:rFonts w:ascii="Times New Roman" w:eastAsia="Times New Roman" w:hAnsi="Times New Roman" w:cs="Times New Roman"/>
           <w:b/>
           <w:color w:val="000000"/>
         </w:rPr>
       </w:pPr>
       <w:r>
         <w:rPr>
-          <w:rFonts w:ascii="Times New Roman" w:hAnsi="Times New Roman" w:eastAsia="Times New Roman" w:cs="Times New Roman"/>
+          <w:rFonts w:ascii="Times New Roman" w:eastAsia="Times New Roman" w:hAnsi="Times New Roman" w:cs="Times New Roman"/>
           <w:b/>
           <w:color w:val="000000"/>
         </w:rPr>
@@ -819,12 +907,12 @@
         <w:spacing w:before="120" w:after="120" w:line="240" w:lineRule="auto"/>
         <w:ind w:left="360"/>
         <w:rPr>
-          <w:rFonts w:ascii="Times New Roman" w:hAnsi="Times New Roman" w:eastAsia="Times New Roman" w:cs="Times New Roman"/>
-        </w:rPr>
-      </w:pPr>
-      <w:r>
-        <w:rPr>
-          <w:rFonts w:ascii="Times New Roman" w:hAnsi="Times New Roman" w:eastAsia="Times New Roman" w:cs="Times New Roman"/>
+          <w:rFonts w:ascii="Times New Roman" w:eastAsia="Times New Roman" w:hAnsi="Times New Roman" w:cs="Times New Roman"/>
+        </w:rPr>
+      </w:pPr>
+      <w:r>
+        <w:rPr>
+          <w:rFonts w:ascii="Times New Roman" w:eastAsia="Times New Roman" w:hAnsi="Times New Roman" w:cs="Times New Roman"/>
         </w:rPr>
         <w:t xml:space="preserve">John: </w:t>
       </w:r>
@@ -837,12 +925,12 @@
         </w:numPr>
         <w:spacing w:before="120" w:after="0" w:line="240" w:lineRule="auto"/>
         <w:rPr>
-          <w:rFonts w:ascii="Times New Roman" w:hAnsi="Times New Roman" w:eastAsia="Times New Roman" w:cs="Times New Roman"/>
-        </w:rPr>
-      </w:pPr>
-      <w:r>
-        <w:rPr>
-          <w:rFonts w:ascii="Times New Roman" w:hAnsi="Times New Roman" w:eastAsia="Times New Roman" w:cs="Times New Roman"/>
+          <w:rFonts w:ascii="Times New Roman" w:eastAsia="Times New Roman" w:hAnsi="Times New Roman" w:cs="Times New Roman"/>
+        </w:rPr>
+      </w:pPr>
+      <w:r>
+        <w:rPr>
+          <w:rFonts w:ascii="Times New Roman" w:eastAsia="Times New Roman" w:hAnsi="Times New Roman" w:cs="Times New Roman"/>
         </w:rPr>
         <w:t>Progress Report</w:t>
       </w:r>
@@ -855,12 +943,12 @@
         </w:numPr>
         <w:spacing w:after="0" w:line="240" w:lineRule="auto"/>
         <w:rPr>
-          <w:rFonts w:ascii="Times New Roman" w:hAnsi="Times New Roman" w:eastAsia="Times New Roman" w:cs="Times New Roman"/>
-        </w:rPr>
-      </w:pPr>
-      <w:r>
-        <w:rPr>
-          <w:rFonts w:ascii="Times New Roman" w:hAnsi="Times New Roman" w:eastAsia="Times New Roman" w:cs="Times New Roman"/>
+          <w:rFonts w:ascii="Times New Roman" w:eastAsia="Times New Roman" w:hAnsi="Times New Roman" w:cs="Times New Roman"/>
+        </w:rPr>
+      </w:pPr>
+      <w:r>
+        <w:rPr>
+          <w:rFonts w:ascii="Times New Roman" w:eastAsia="Times New Roman" w:hAnsi="Times New Roman" w:cs="Times New Roman"/>
         </w:rPr>
         <w:t>&lt;edit&gt;</w:t>
       </w:r>
@@ -873,12 +961,12 @@
         </w:numPr>
         <w:spacing w:after="0" w:line="240" w:lineRule="auto"/>
         <w:rPr>
-          <w:rFonts w:ascii="Times New Roman" w:hAnsi="Times New Roman" w:eastAsia="Times New Roman" w:cs="Times New Roman"/>
-        </w:rPr>
-      </w:pPr>
-      <w:r>
-        <w:rPr>
-          <w:rFonts w:ascii="Times New Roman" w:hAnsi="Times New Roman" w:eastAsia="Times New Roman" w:cs="Times New Roman"/>
+          <w:rFonts w:ascii="Times New Roman" w:eastAsia="Times New Roman" w:hAnsi="Times New Roman" w:cs="Times New Roman"/>
+        </w:rPr>
+      </w:pPr>
+      <w:r>
+        <w:rPr>
+          <w:rFonts w:ascii="Times New Roman" w:eastAsia="Times New Roman" w:hAnsi="Times New Roman" w:cs="Times New Roman"/>
         </w:rPr>
         <w:t>RD Document</w:t>
       </w:r>
@@ -891,12 +979,12 @@
         </w:numPr>
         <w:spacing w:after="0" w:line="240" w:lineRule="auto"/>
         <w:rPr>
-          <w:rFonts w:ascii="Times New Roman" w:hAnsi="Times New Roman" w:eastAsia="Times New Roman" w:cs="Times New Roman"/>
-        </w:rPr>
-      </w:pPr>
-      <w:r>
-        <w:rPr>
-          <w:rFonts w:ascii="Times New Roman" w:hAnsi="Times New Roman" w:eastAsia="Times New Roman" w:cs="Times New Roman"/>
+          <w:rFonts w:ascii="Times New Roman" w:eastAsia="Times New Roman" w:hAnsi="Times New Roman" w:cs="Times New Roman"/>
+        </w:rPr>
+      </w:pPr>
+      <w:r>
+        <w:rPr>
+          <w:rFonts w:ascii="Times New Roman" w:eastAsia="Times New Roman" w:hAnsi="Times New Roman" w:cs="Times New Roman"/>
         </w:rPr>
         <w:t>&lt;edit&gt;</w:t>
       </w:r>
@@ -909,20 +997,14 @@
         </w:numPr>
         <w:spacing w:after="0" w:line="240" w:lineRule="auto"/>
         <w:rPr>
-          <w:rFonts w:ascii="Times New Roman" w:hAnsi="Times New Roman" w:eastAsia="Times New Roman" w:cs="Times New Roman"/>
-        </w:rPr>
-      </w:pPr>
-      <w:r>
-        <w:rPr>
-          <w:rFonts w:ascii="Times New Roman" w:hAnsi="Times New Roman" w:eastAsia="Times New Roman" w:cs="Times New Roman"/>
-        </w:rPr>
-        <w:t>I</w:t>
-      </w:r>
-      <w:r>
-        <w:rPr>
-          <w:rFonts w:ascii="Times New Roman" w:hAnsi="Times New Roman" w:eastAsia="Times New Roman" w:cs="Times New Roman"/>
-        </w:rPr>
-        <w:t>T Document</w:t>
+          <w:rFonts w:ascii="Times New Roman" w:eastAsia="Times New Roman" w:hAnsi="Times New Roman" w:cs="Times New Roman"/>
+        </w:rPr>
+      </w:pPr>
+      <w:r>
+        <w:rPr>
+          <w:rFonts w:ascii="Times New Roman" w:eastAsia="Times New Roman" w:hAnsi="Times New Roman" w:cs="Times New Roman"/>
+        </w:rPr>
+        <w:t>IT Document</w:t>
       </w:r>
     </w:p>
     <w:p>
@@ -933,12 +1015,12 @@
         </w:numPr>
         <w:spacing w:after="0" w:line="240" w:lineRule="auto"/>
         <w:rPr>
-          <w:rFonts w:ascii="Times New Roman" w:hAnsi="Times New Roman" w:eastAsia="Times New Roman" w:cs="Times New Roman"/>
-        </w:rPr>
-      </w:pPr>
-      <w:r>
-        <w:rPr>
-          <w:rFonts w:ascii="Times New Roman" w:hAnsi="Times New Roman" w:eastAsia="Times New Roman" w:cs="Times New Roman"/>
+          <w:rFonts w:ascii="Times New Roman" w:eastAsia="Times New Roman" w:hAnsi="Times New Roman" w:cs="Times New Roman"/>
+        </w:rPr>
+      </w:pPr>
+      <w:r>
+        <w:rPr>
+          <w:rFonts w:ascii="Times New Roman" w:eastAsia="Times New Roman" w:hAnsi="Times New Roman" w:cs="Times New Roman"/>
         </w:rPr>
         <w:t>&lt;edit&gt;</w:t>
       </w:r>
@@ -951,12 +1033,12 @@
         </w:numPr>
         <w:spacing w:after="0" w:line="240" w:lineRule="auto"/>
         <w:rPr>
-          <w:rFonts w:ascii="Times New Roman" w:hAnsi="Times New Roman" w:eastAsia="Times New Roman" w:cs="Times New Roman"/>
-        </w:rPr>
-      </w:pPr>
-      <w:r>
-        <w:rPr>
-          <w:rFonts w:ascii="Times New Roman" w:hAnsi="Times New Roman" w:eastAsia="Times New Roman" w:cs="Times New Roman"/>
+          <w:rFonts w:ascii="Times New Roman" w:eastAsia="Times New Roman" w:hAnsi="Times New Roman" w:cs="Times New Roman"/>
+        </w:rPr>
+      </w:pPr>
+      <w:r>
+        <w:rPr>
+          <w:rFonts w:ascii="Times New Roman" w:eastAsia="Times New Roman" w:hAnsi="Times New Roman" w:cs="Times New Roman"/>
         </w:rPr>
         <w:t>Source Code</w:t>
       </w:r>
@@ -969,12 +1051,12 @@
         </w:numPr>
         <w:spacing w:after="0" w:line="240" w:lineRule="auto"/>
         <w:rPr>
-          <w:rFonts w:ascii="Times New Roman" w:hAnsi="Times New Roman" w:eastAsia="Times New Roman" w:cs="Times New Roman"/>
-        </w:rPr>
-      </w:pPr>
-      <w:r>
-        <w:rPr>
-          <w:rFonts w:ascii="Times New Roman" w:hAnsi="Times New Roman" w:eastAsia="Times New Roman" w:cs="Times New Roman"/>
+          <w:rFonts w:ascii="Times New Roman" w:eastAsia="Times New Roman" w:hAnsi="Times New Roman" w:cs="Times New Roman"/>
+        </w:rPr>
+      </w:pPr>
+      <w:r>
+        <w:rPr>
+          <w:rFonts w:ascii="Times New Roman" w:eastAsia="Times New Roman" w:hAnsi="Times New Roman" w:cs="Times New Roman"/>
         </w:rPr>
         <w:t>&lt;edit&gt;</w:t>
       </w:r>
@@ -987,20 +1069,14 @@
         </w:numPr>
         <w:spacing w:after="0" w:line="240" w:lineRule="auto"/>
         <w:rPr>
-          <w:rFonts w:ascii="Times New Roman" w:hAnsi="Times New Roman" w:eastAsia="Times New Roman" w:cs="Times New Roman"/>
-        </w:rPr>
-      </w:pPr>
-      <w:r>
-        <w:rPr>
-          <w:rFonts w:ascii="Times New Roman" w:hAnsi="Times New Roman" w:eastAsia="Times New Roman" w:cs="Times New Roman"/>
-        </w:rPr>
-        <w:t>V</w:t>
-      </w:r>
-      <w:r>
-        <w:rPr>
-          <w:rFonts w:ascii="Times New Roman" w:hAnsi="Times New Roman" w:eastAsia="Times New Roman" w:cs="Times New Roman"/>
-        </w:rPr>
-        <w:t>ideo</w:t>
+          <w:rFonts w:ascii="Times New Roman" w:eastAsia="Times New Roman" w:hAnsi="Times New Roman" w:cs="Times New Roman"/>
+        </w:rPr>
+      </w:pPr>
+      <w:r>
+        <w:rPr>
+          <w:rFonts w:ascii="Times New Roman" w:eastAsia="Times New Roman" w:hAnsi="Times New Roman" w:cs="Times New Roman"/>
+        </w:rPr>
+        <w:t>Video</w:t>
       </w:r>
     </w:p>
     <w:p>
@@ -1011,18 +1087,18 @@
         </w:numPr>
         <w:spacing w:after="0" w:line="240" w:lineRule="auto"/>
         <w:rPr>
-          <w:rFonts w:ascii="Times New Roman" w:hAnsi="Times New Roman" w:eastAsia="Times New Roman" w:cs="Times New Roman"/>
-        </w:rPr>
-      </w:pPr>
-      <w:r>
-        <w:rPr>
-          <w:rFonts w:ascii="Times New Roman" w:hAnsi="Times New Roman" w:eastAsia="Times New Roman" w:cs="Times New Roman"/>
+          <w:rFonts w:ascii="Times New Roman" w:eastAsia="Times New Roman" w:hAnsi="Times New Roman" w:cs="Times New Roman"/>
+        </w:rPr>
+      </w:pPr>
+      <w:r>
+        <w:rPr>
+          <w:rFonts w:ascii="Times New Roman" w:eastAsia="Times New Roman" w:hAnsi="Times New Roman" w:cs="Times New Roman"/>
         </w:rPr>
         <w:t>&lt;edit&gt;</w:t>
       </w:r>
       <w:r>
         <w:rPr>
-          <w:rFonts w:ascii="Times New Roman" w:hAnsi="Times New Roman" w:eastAsia="Times New Roman" w:cs="Times New Roman"/>
+          <w:rFonts w:ascii="Times New Roman" w:eastAsia="Times New Roman" w:hAnsi="Times New Roman" w:cs="Times New Roman"/>
         </w:rPr>
         <w:t xml:space="preserve"> </w:t>
       </w:r>
@@ -1031,29 +1107,27 @@
       <w:pPr>
         <w:spacing w:after="0" w:line="240" w:lineRule="auto"/>
         <w:rPr>
-          <w:rFonts w:ascii="Times New Roman" w:hAnsi="Times New Roman" w:eastAsia="Times New Roman" w:cs="Times New Roman"/>
-        </w:rPr>
-      </w:pPr>
-      <w:bookmarkStart w:name="_GoBack" w:id="0"/>
-      <w:bookmarkEnd w:id="0"/>
+          <w:rFonts w:ascii="Times New Roman" w:eastAsia="Times New Roman" w:hAnsi="Times New Roman" w:cs="Times New Roman"/>
+        </w:rPr>
+      </w:pPr>
     </w:p>
     <w:p>
       <w:pPr>
         <w:spacing w:before="120" w:after="120" w:line="240" w:lineRule="auto"/>
         <w:ind w:left="360"/>
         <w:rPr>
-          <w:rFonts w:ascii="Times New Roman" w:hAnsi="Times New Roman" w:eastAsia="Times New Roman" w:cs="Times New Roman"/>
-        </w:rPr>
-      </w:pPr>
-      <w:r>
-        <w:rPr>
-          <w:rFonts w:ascii="Times New Roman" w:hAnsi="Times New Roman" w:eastAsia="Times New Roman" w:cs="Times New Roman"/>
+          <w:rFonts w:ascii="Times New Roman" w:eastAsia="Times New Roman" w:hAnsi="Times New Roman" w:cs="Times New Roman"/>
+        </w:rPr>
+      </w:pPr>
+      <w:r>
+        <w:rPr>
+          <w:rFonts w:ascii="Times New Roman" w:eastAsia="Times New Roman" w:hAnsi="Times New Roman" w:cs="Times New Roman"/>
         </w:rPr>
         <w:t>Mason</w:t>
       </w:r>
       <w:r>
         <w:rPr>
-          <w:rFonts w:ascii="Times New Roman" w:hAnsi="Times New Roman" w:eastAsia="Times New Roman" w:cs="Times New Roman"/>
+          <w:rFonts w:ascii="Times New Roman" w:eastAsia="Times New Roman" w:hAnsi="Times New Roman" w:cs="Times New Roman"/>
         </w:rPr>
         <w:t xml:space="preserve">: </w:t>
       </w:r>
@@ -1066,12 +1140,12 @@
         </w:numPr>
         <w:spacing w:before="120" w:after="0" w:line="240" w:lineRule="auto"/>
         <w:rPr>
-          <w:rFonts w:ascii="Times New Roman" w:hAnsi="Times New Roman" w:eastAsia="Times New Roman" w:cs="Times New Roman"/>
-        </w:rPr>
-      </w:pPr>
-      <w:r>
-        <w:rPr>
-          <w:rFonts w:ascii="Times New Roman" w:hAnsi="Times New Roman" w:eastAsia="Times New Roman" w:cs="Times New Roman"/>
+          <w:rFonts w:ascii="Times New Roman" w:eastAsia="Times New Roman" w:hAnsi="Times New Roman" w:cs="Times New Roman"/>
+        </w:rPr>
+      </w:pPr>
+      <w:r>
+        <w:rPr>
+          <w:rFonts w:ascii="Times New Roman" w:eastAsia="Times New Roman" w:hAnsi="Times New Roman" w:cs="Times New Roman"/>
         </w:rPr>
         <w:t>Progress Report</w:t>
       </w:r>
@@ -1084,12 +1158,12 @@
         </w:numPr>
         <w:spacing w:after="0" w:line="240" w:lineRule="auto"/>
         <w:rPr>
-          <w:rFonts w:ascii="Times New Roman" w:hAnsi="Times New Roman" w:eastAsia="Times New Roman" w:cs="Times New Roman"/>
-        </w:rPr>
-      </w:pPr>
-      <w:r>
-        <w:rPr>
-          <w:rFonts w:ascii="Times New Roman" w:hAnsi="Times New Roman" w:eastAsia="Times New Roman" w:cs="Times New Roman"/>
+          <w:rFonts w:ascii="Times New Roman" w:eastAsia="Times New Roman" w:hAnsi="Times New Roman" w:cs="Times New Roman"/>
+        </w:rPr>
+      </w:pPr>
+      <w:r>
+        <w:rPr>
+          <w:rFonts w:ascii="Times New Roman" w:eastAsia="Times New Roman" w:hAnsi="Times New Roman" w:cs="Times New Roman"/>
         </w:rPr>
         <w:t>&lt;edit&gt;</w:t>
       </w:r>
@@ -1102,12 +1176,12 @@
         </w:numPr>
         <w:spacing w:after="0" w:line="240" w:lineRule="auto"/>
         <w:rPr>
-          <w:rFonts w:ascii="Times New Roman" w:hAnsi="Times New Roman" w:eastAsia="Times New Roman" w:cs="Times New Roman"/>
-        </w:rPr>
-      </w:pPr>
-      <w:r>
-        <w:rPr>
-          <w:rFonts w:ascii="Times New Roman" w:hAnsi="Times New Roman" w:eastAsia="Times New Roman" w:cs="Times New Roman"/>
+          <w:rFonts w:ascii="Times New Roman" w:eastAsia="Times New Roman" w:hAnsi="Times New Roman" w:cs="Times New Roman"/>
+        </w:rPr>
+      </w:pPr>
+      <w:r>
+        <w:rPr>
+          <w:rFonts w:ascii="Times New Roman" w:eastAsia="Times New Roman" w:hAnsi="Times New Roman" w:cs="Times New Roman"/>
         </w:rPr>
         <w:t>RD Document</w:t>
       </w:r>
@@ -1120,12 +1194,12 @@
         </w:numPr>
         <w:spacing w:after="0" w:line="240" w:lineRule="auto"/>
         <w:rPr>
-          <w:rFonts w:ascii="Times New Roman" w:hAnsi="Times New Roman" w:eastAsia="Times New Roman" w:cs="Times New Roman"/>
-        </w:rPr>
-      </w:pPr>
-      <w:r>
-        <w:rPr>
-          <w:rFonts w:ascii="Times New Roman" w:hAnsi="Times New Roman" w:eastAsia="Times New Roman" w:cs="Times New Roman"/>
+          <w:rFonts w:ascii="Times New Roman" w:eastAsia="Times New Roman" w:hAnsi="Times New Roman" w:cs="Times New Roman"/>
+        </w:rPr>
+      </w:pPr>
+      <w:r>
+        <w:rPr>
+          <w:rFonts w:ascii="Times New Roman" w:eastAsia="Times New Roman" w:hAnsi="Times New Roman" w:cs="Times New Roman"/>
         </w:rPr>
         <w:t>&lt;edit&gt;</w:t>
       </w:r>
@@ -1138,12 +1212,12 @@
         </w:numPr>
         <w:spacing w:after="0" w:line="240" w:lineRule="auto"/>
         <w:rPr>
-          <w:rFonts w:ascii="Times New Roman" w:hAnsi="Times New Roman" w:eastAsia="Times New Roman" w:cs="Times New Roman"/>
-        </w:rPr>
-      </w:pPr>
-      <w:r>
-        <w:rPr>
-          <w:rFonts w:ascii="Times New Roman" w:hAnsi="Times New Roman" w:eastAsia="Times New Roman" w:cs="Times New Roman"/>
+          <w:rFonts w:ascii="Times New Roman" w:eastAsia="Times New Roman" w:hAnsi="Times New Roman" w:cs="Times New Roman"/>
+        </w:rPr>
+      </w:pPr>
+      <w:r>
+        <w:rPr>
+          <w:rFonts w:ascii="Times New Roman" w:eastAsia="Times New Roman" w:hAnsi="Times New Roman" w:cs="Times New Roman"/>
         </w:rPr>
         <w:t>IT Document</w:t>
       </w:r>
@@ -1156,12 +1230,12 @@
         </w:numPr>
         <w:spacing w:after="0" w:line="240" w:lineRule="auto"/>
         <w:rPr>
-          <w:rFonts w:ascii="Times New Roman" w:hAnsi="Times New Roman" w:eastAsia="Times New Roman" w:cs="Times New Roman"/>
-        </w:rPr>
-      </w:pPr>
-      <w:r>
-        <w:rPr>
-          <w:rFonts w:ascii="Times New Roman" w:hAnsi="Times New Roman" w:eastAsia="Times New Roman" w:cs="Times New Roman"/>
+          <w:rFonts w:ascii="Times New Roman" w:eastAsia="Times New Roman" w:hAnsi="Times New Roman" w:cs="Times New Roman"/>
+        </w:rPr>
+      </w:pPr>
+      <w:r>
+        <w:rPr>
+          <w:rFonts w:ascii="Times New Roman" w:eastAsia="Times New Roman" w:hAnsi="Times New Roman" w:cs="Times New Roman"/>
         </w:rPr>
         <w:t>&lt;edit&gt;</w:t>
       </w:r>
@@ -1174,12 +1248,12 @@
         </w:numPr>
         <w:spacing w:after="0" w:line="240" w:lineRule="auto"/>
         <w:rPr>
-          <w:rFonts w:ascii="Times New Roman" w:hAnsi="Times New Roman" w:eastAsia="Times New Roman" w:cs="Times New Roman"/>
-        </w:rPr>
-      </w:pPr>
-      <w:r>
-        <w:rPr>
-          <w:rFonts w:ascii="Times New Roman" w:hAnsi="Times New Roman" w:eastAsia="Times New Roman" w:cs="Times New Roman"/>
+          <w:rFonts w:ascii="Times New Roman" w:eastAsia="Times New Roman" w:hAnsi="Times New Roman" w:cs="Times New Roman"/>
+        </w:rPr>
+      </w:pPr>
+      <w:r>
+        <w:rPr>
+          <w:rFonts w:ascii="Times New Roman" w:eastAsia="Times New Roman" w:hAnsi="Times New Roman" w:cs="Times New Roman"/>
         </w:rPr>
         <w:t>Source Code</w:t>
       </w:r>
@@ -1192,12 +1266,12 @@
         </w:numPr>
         <w:spacing w:after="0" w:line="240" w:lineRule="auto"/>
         <w:rPr>
-          <w:rFonts w:ascii="Times New Roman" w:hAnsi="Times New Roman" w:eastAsia="Times New Roman" w:cs="Times New Roman"/>
-        </w:rPr>
-      </w:pPr>
-      <w:r>
-        <w:rPr>
-          <w:rFonts w:ascii="Times New Roman" w:hAnsi="Times New Roman" w:eastAsia="Times New Roman" w:cs="Times New Roman"/>
+          <w:rFonts w:ascii="Times New Roman" w:eastAsia="Times New Roman" w:hAnsi="Times New Roman" w:cs="Times New Roman"/>
+        </w:rPr>
+      </w:pPr>
+      <w:r>
+        <w:rPr>
+          <w:rFonts w:ascii="Times New Roman" w:eastAsia="Times New Roman" w:hAnsi="Times New Roman" w:cs="Times New Roman"/>
         </w:rPr>
         <w:t>&lt;edit&gt;</w:t>
       </w:r>
@@ -1210,12 +1284,12 @@
         </w:numPr>
         <w:spacing w:after="0" w:line="240" w:lineRule="auto"/>
         <w:rPr>
-          <w:rFonts w:ascii="Times New Roman" w:hAnsi="Times New Roman" w:eastAsia="Times New Roman" w:cs="Times New Roman"/>
-        </w:rPr>
-      </w:pPr>
-      <w:r>
-        <w:rPr>
-          <w:rFonts w:ascii="Times New Roman" w:hAnsi="Times New Roman" w:eastAsia="Times New Roman" w:cs="Times New Roman"/>
+          <w:rFonts w:ascii="Times New Roman" w:eastAsia="Times New Roman" w:hAnsi="Times New Roman" w:cs="Times New Roman"/>
+        </w:rPr>
+      </w:pPr>
+      <w:r>
+        <w:rPr>
+          <w:rFonts w:ascii="Times New Roman" w:eastAsia="Times New Roman" w:hAnsi="Times New Roman" w:cs="Times New Roman"/>
         </w:rPr>
         <w:t>Video</w:t>
       </w:r>
@@ -1228,12 +1302,12 @@
         </w:numPr>
         <w:spacing w:after="0" w:line="240" w:lineRule="auto"/>
         <w:rPr>
-          <w:rFonts w:ascii="Times New Roman" w:hAnsi="Times New Roman" w:eastAsia="Times New Roman" w:cs="Times New Roman"/>
-        </w:rPr>
-      </w:pPr>
-      <w:r>
-        <w:rPr>
-          <w:rFonts w:ascii="Times New Roman" w:hAnsi="Times New Roman" w:eastAsia="Times New Roman" w:cs="Times New Roman"/>
+          <w:rFonts w:ascii="Times New Roman" w:eastAsia="Times New Roman" w:hAnsi="Times New Roman" w:cs="Times New Roman"/>
+        </w:rPr>
+      </w:pPr>
+      <w:r>
+        <w:rPr>
+          <w:rFonts w:ascii="Times New Roman" w:eastAsia="Times New Roman" w:hAnsi="Times New Roman" w:cs="Times New Roman"/>
         </w:rPr>
         <w:t xml:space="preserve">&lt;edit&gt; </w:t>
       </w:r>
@@ -1241,8 +1315,249 @@
     <w:p>
       <w:pPr>
         <w:spacing w:after="0" w:line="240" w:lineRule="auto"/>
-        <w:rPr>
-          <w:rFonts w:ascii="Times New Roman" w:hAnsi="Times New Roman" w:eastAsia="Times New Roman" w:cs="Times New Roman"/>
+        <w:ind w:firstLine="360"/>
+        <w:rPr>
+          <w:rFonts w:ascii="Times New Roman" w:eastAsia="Times New Roman" w:hAnsi="Times New Roman" w:cs="Times New Roman"/>
+        </w:rPr>
+      </w:pPr>
+      <w:r>
+        <w:rPr>
+          <w:rFonts w:ascii="Times New Roman" w:eastAsia="Times New Roman" w:hAnsi="Times New Roman" w:cs="Times New Roman"/>
+        </w:rPr>
+        <w:t>Michael:</w:t>
+      </w:r>
+    </w:p>
+    <w:p>
+      <w:pPr>
+        <w:pStyle w:val="ListParagraph"/>
+        <w:numPr>
+          <w:ilvl w:val="0"/>
+          <w:numId w:val="6"/>
+        </w:numPr>
+        <w:spacing w:after="0" w:line="240" w:lineRule="auto"/>
+        <w:rPr>
+          <w:rFonts w:ascii="Times New Roman" w:eastAsia="Times New Roman" w:hAnsi="Times New Roman" w:cs="Times New Roman"/>
+        </w:rPr>
+      </w:pPr>
+      <w:r>
+        <w:rPr>
+          <w:rFonts w:ascii="Times New Roman" w:eastAsia="Times New Roman" w:hAnsi="Times New Roman" w:cs="Times New Roman"/>
+        </w:rPr>
+        <w:t>Progress Report</w:t>
+      </w:r>
+    </w:p>
+    <w:p>
+      <w:pPr>
+        <w:spacing w:after="0" w:line="240" w:lineRule="auto"/>
+        <w:ind w:left="1440"/>
+        <w:rPr>
+          <w:rFonts w:ascii="Times New Roman" w:eastAsia="Times New Roman" w:hAnsi="Times New Roman" w:cs="Times New Roman"/>
+        </w:rPr>
+      </w:pPr>
+      <w:proofErr w:type="spellStart"/>
+      <w:r>
+        <w:rPr>
+          <w:rFonts w:ascii="Times New Roman" w:eastAsia="Times New Roman" w:hAnsi="Times New Roman" w:cs="Times New Roman"/>
+        </w:rPr>
+        <w:t>i</w:t>
+      </w:r>
+      <w:proofErr w:type="spellEnd"/>
+      <w:r>
+        <w:rPr>
+          <w:rFonts w:ascii="Times New Roman" w:eastAsia="Times New Roman" w:hAnsi="Times New Roman" w:cs="Times New Roman"/>
+        </w:rPr>
+        <w:t>)</w:t>
+      </w:r>
+      <w:r>
+        <w:rPr>
+          <w:rFonts w:ascii="Times New Roman" w:eastAsia="Times New Roman" w:hAnsi="Times New Roman" w:cs="Times New Roman"/>
+        </w:rPr>
+        <w:t xml:space="preserve"> Wrote what I contributed to this increment</w:t>
+      </w:r>
+    </w:p>
+    <w:p>
+      <w:pPr>
+        <w:spacing w:after="0" w:line="240" w:lineRule="auto"/>
+        <w:ind w:firstLine="360"/>
+        <w:rPr>
+          <w:rFonts w:ascii="Times New Roman" w:eastAsia="Times New Roman" w:hAnsi="Times New Roman" w:cs="Times New Roman"/>
+        </w:rPr>
+      </w:pPr>
+      <w:r>
+        <w:rPr>
+          <w:rFonts w:ascii="Times New Roman" w:eastAsia="Times New Roman" w:hAnsi="Times New Roman" w:cs="Times New Roman"/>
+        </w:rPr>
+        <w:tab/>
+        <w:t>b) RD Document</w:t>
+      </w:r>
+    </w:p>
+    <w:p>
+      <w:pPr>
+        <w:spacing w:after="0" w:line="240" w:lineRule="auto"/>
+        <w:ind w:firstLine="360"/>
+        <w:rPr>
+          <w:rFonts w:ascii="Times New Roman" w:eastAsia="Times New Roman" w:hAnsi="Times New Roman" w:cs="Times New Roman"/>
+        </w:rPr>
+      </w:pPr>
+      <w:r>
+        <w:rPr>
+          <w:rFonts w:ascii="Times New Roman" w:eastAsia="Times New Roman" w:hAnsi="Times New Roman" w:cs="Times New Roman"/>
+        </w:rPr>
+        <w:tab/>
+        <w:t>c) IT Document</w:t>
+      </w:r>
+    </w:p>
+    <w:p>
+      <w:pPr>
+        <w:spacing w:after="0" w:line="240" w:lineRule="auto"/>
+        <w:ind w:firstLine="360"/>
+        <w:rPr>
+          <w:rFonts w:ascii="Times New Roman" w:eastAsia="Times New Roman" w:hAnsi="Times New Roman" w:cs="Times New Roman"/>
+        </w:rPr>
+      </w:pPr>
+      <w:r>
+        <w:rPr>
+          <w:rFonts w:ascii="Times New Roman" w:eastAsia="Times New Roman" w:hAnsi="Times New Roman" w:cs="Times New Roman"/>
+        </w:rPr>
+        <w:tab/>
+        <w:t>d) Source Code</w:t>
+      </w:r>
+    </w:p>
+    <w:p>
+      <w:pPr>
+        <w:spacing w:after="0" w:line="240" w:lineRule="auto"/>
+        <w:ind w:firstLine="360"/>
+        <w:rPr>
+          <w:rFonts w:ascii="Times New Roman" w:eastAsia="Times New Roman" w:hAnsi="Times New Roman" w:cs="Times New Roman"/>
+        </w:rPr>
+      </w:pPr>
+      <w:r>
+        <w:rPr>
+          <w:rFonts w:ascii="Times New Roman" w:eastAsia="Times New Roman" w:hAnsi="Times New Roman" w:cs="Times New Roman"/>
+        </w:rPr>
+        <w:tab/>
+      </w:r>
+      <w:r>
+        <w:rPr>
+          <w:rFonts w:ascii="Times New Roman" w:eastAsia="Times New Roman" w:hAnsi="Times New Roman" w:cs="Times New Roman"/>
+        </w:rPr>
+        <w:tab/>
+      </w:r>
+      <w:proofErr w:type="spellStart"/>
+      <w:r>
+        <w:rPr>
+          <w:rFonts w:ascii="Times New Roman" w:eastAsia="Times New Roman" w:hAnsi="Times New Roman" w:cs="Times New Roman"/>
+        </w:rPr>
+        <w:t>i</w:t>
+      </w:r>
+      <w:proofErr w:type="spellEnd"/>
+      <w:r>
+        <w:rPr>
+          <w:rFonts w:ascii="Times New Roman" w:eastAsia="Times New Roman" w:hAnsi="Times New Roman" w:cs="Times New Roman"/>
+        </w:rPr>
+        <w:t>) Added registration activity</w:t>
+      </w:r>
+    </w:p>
+    <w:p>
+      <w:pPr>
+        <w:spacing w:after="0" w:line="240" w:lineRule="auto"/>
+        <w:ind w:firstLine="360"/>
+        <w:rPr>
+          <w:rFonts w:ascii="Times New Roman" w:eastAsia="Times New Roman" w:hAnsi="Times New Roman" w:cs="Times New Roman"/>
+        </w:rPr>
+      </w:pPr>
+      <w:r>
+        <w:rPr>
+          <w:rFonts w:ascii="Times New Roman" w:eastAsia="Times New Roman" w:hAnsi="Times New Roman" w:cs="Times New Roman"/>
+        </w:rPr>
+        <w:tab/>
+      </w:r>
+      <w:r>
+        <w:rPr>
+          <w:rFonts w:ascii="Times New Roman" w:eastAsia="Times New Roman" w:hAnsi="Times New Roman" w:cs="Times New Roman"/>
+        </w:rPr>
+        <w:tab/>
+        <w:t xml:space="preserve">ii) Modified splash screen </w:t>
+      </w:r>
+    </w:p>
+    <w:p>
+      <w:pPr>
+        <w:spacing w:after="0" w:line="240" w:lineRule="auto"/>
+        <w:ind w:firstLine="360"/>
+        <w:rPr>
+          <w:rFonts w:ascii="Times New Roman" w:eastAsia="Times New Roman" w:hAnsi="Times New Roman" w:cs="Times New Roman"/>
+        </w:rPr>
+      </w:pPr>
+      <w:r>
+        <w:rPr>
+          <w:rFonts w:ascii="Times New Roman" w:eastAsia="Times New Roman" w:hAnsi="Times New Roman" w:cs="Times New Roman"/>
+        </w:rPr>
+        <w:tab/>
+      </w:r>
+      <w:r>
+        <w:rPr>
+          <w:rFonts w:ascii="Times New Roman" w:eastAsia="Times New Roman" w:hAnsi="Times New Roman" w:cs="Times New Roman"/>
+        </w:rPr>
+        <w:tab/>
+        <w:t>iii) Modified Progress and profile fragments</w:t>
+      </w:r>
+    </w:p>
+    <w:p>
+      <w:pPr>
+        <w:spacing w:after="0" w:line="240" w:lineRule="auto"/>
+        <w:ind w:firstLine="360"/>
+        <w:rPr>
+          <w:rFonts w:ascii="Times New Roman" w:eastAsia="Times New Roman" w:hAnsi="Times New Roman" w:cs="Times New Roman"/>
+        </w:rPr>
+      </w:pPr>
+      <w:r>
+        <w:rPr>
+          <w:rFonts w:ascii="Times New Roman" w:eastAsia="Times New Roman" w:hAnsi="Times New Roman" w:cs="Times New Roman"/>
+        </w:rPr>
+        <w:tab/>
+        <w:t>e) Video</w:t>
+      </w:r>
+    </w:p>
+    <w:p>
+      <w:pPr>
+        <w:spacing w:after="0" w:line="240" w:lineRule="auto"/>
+        <w:ind w:firstLine="360"/>
+        <w:rPr>
+          <w:rFonts w:ascii="Times New Roman" w:eastAsia="Times New Roman" w:hAnsi="Times New Roman" w:cs="Times New Roman"/>
+        </w:rPr>
+      </w:pPr>
+      <w:r>
+        <w:rPr>
+          <w:rFonts w:ascii="Times New Roman" w:eastAsia="Times New Roman" w:hAnsi="Times New Roman" w:cs="Times New Roman"/>
+        </w:rPr>
+        <w:tab/>
+      </w:r>
+      <w:r>
+        <w:rPr>
+          <w:rFonts w:ascii="Times New Roman" w:eastAsia="Times New Roman" w:hAnsi="Times New Roman" w:cs="Times New Roman"/>
+        </w:rPr>
+        <w:tab/>
+      </w:r>
+      <w:proofErr w:type="spellStart"/>
+      <w:r>
+        <w:rPr>
+          <w:rFonts w:ascii="Times New Roman" w:eastAsia="Times New Roman" w:hAnsi="Times New Roman" w:cs="Times New Roman"/>
+        </w:rPr>
+        <w:t>i</w:t>
+      </w:r>
+      <w:proofErr w:type="spellEnd"/>
+      <w:r>
+        <w:rPr>
+          <w:rFonts w:ascii="Times New Roman" w:eastAsia="Times New Roman" w:hAnsi="Times New Roman" w:cs="Times New Roman"/>
+        </w:rPr>
+        <w:t>) Participated in producing video</w:t>
+      </w:r>
+    </w:p>
+    <w:p>
+      <w:pPr>
+        <w:spacing w:after="0" w:line="240" w:lineRule="auto"/>
+        <w:rPr>
+          <w:rFonts w:ascii="Times New Roman" w:eastAsia="Times New Roman" w:hAnsi="Times New Roman" w:cs="Times New Roman"/>
         </w:rPr>
       </w:pPr>
     </w:p>
@@ -1258,7 +1573,7 @@
         <w:spacing w:after="0" w:line="240" w:lineRule="auto"/>
         <w:ind w:left="720"/>
         <w:rPr>
-          <w:rFonts w:ascii="Times New Roman" w:hAnsi="Times New Roman" w:eastAsia="Times New Roman" w:cs="Times New Roman"/>
+          <w:rFonts w:ascii="Times New Roman" w:eastAsia="Times New Roman" w:hAnsi="Times New Roman" w:cs="Times New Roman"/>
           <w:i/>
           <w:color w:val="000000"/>
           <w:sz w:val="13"/>
@@ -1281,17 +1596,18 @@
         </w:pBdr>
         <w:spacing w:after="120" w:line="240" w:lineRule="auto"/>
         <w:rPr>
-          <w:rFonts w:ascii="Times New Roman" w:hAnsi="Times New Roman" w:eastAsia="Times New Roman" w:cs="Times New Roman"/>
+          <w:rFonts w:ascii="Times New Roman" w:eastAsia="Times New Roman" w:hAnsi="Times New Roman" w:cs="Times New Roman"/>
           <w:b/>
           <w:color w:val="000000"/>
         </w:rPr>
       </w:pPr>
       <w:r>
         <w:rPr>
-          <w:rFonts w:ascii="Times New Roman" w:hAnsi="Times New Roman" w:eastAsia="Times New Roman" w:cs="Times New Roman"/>
+          <w:rFonts w:ascii="Times New Roman" w:eastAsia="Times New Roman" w:hAnsi="Times New Roman" w:cs="Times New Roman"/>
           <w:b/>
           <w:color w:val="000000"/>
         </w:rPr>
+        <w:lastRenderedPageBreak/>
         <w:t>Plans for the next increment</w:t>
       </w:r>
     </w:p>
@@ -1311,39 +1627,39 @@
         </w:pBdr>
         <w:spacing w:before="120" w:after="0" w:line="240" w:lineRule="auto"/>
         <w:rPr>
-          <w:rFonts w:ascii="Times New Roman" w:hAnsi="Times New Roman" w:eastAsia="Times New Roman" w:cs="Times New Roman"/>
-          <w:b w:val="1"/>
-          <w:bCs w:val="1"/>
+          <w:rFonts w:ascii="Times New Roman" w:eastAsia="Times New Roman" w:hAnsi="Times New Roman" w:cs="Times New Roman"/>
+          <w:b/>
+          <w:bCs/>
           <w:color w:val="000000"/>
         </w:rPr>
       </w:pPr>
-      <w:bookmarkStart w:name="_gjdgxs" w:colFirst="0" w:colLast="0" w:id="1"/>
-      <w:bookmarkEnd w:id="1"/>
-      <w:r>
-        <w:rPr>
-          <w:rFonts w:ascii="Times New Roman" w:hAnsi="Times New Roman" w:eastAsia="Times New Roman" w:cs="Times New Roman"/>
-          <w:color w:val="000000" w:themeColor="text1" w:themeTint="FF" w:themeShade="FF"/>
+      <w:bookmarkStart w:id="0" w:name="_gjdgxs" w:colFirst="0" w:colLast="0"/>
+      <w:bookmarkEnd w:id="0"/>
+      <w:r>
+        <w:rPr>
+          <w:rFonts w:ascii="Times New Roman" w:eastAsia="Times New Roman" w:hAnsi="Times New Roman" w:cs="Times New Roman"/>
+          <w:color w:val="000000" w:themeColor="text1"/>
         </w:rPr>
         <w:t>Add more functionality to</w:t>
       </w:r>
       <w:r>
         <w:rPr>
-          <w:rFonts w:ascii="Times New Roman" w:hAnsi="Times New Roman" w:eastAsia="Times New Roman" w:cs="Times New Roman"/>
-          <w:color w:val="000000" w:themeColor="text1" w:themeTint="FF" w:themeShade="FF"/>
+          <w:rFonts w:ascii="Times New Roman" w:eastAsia="Times New Roman" w:hAnsi="Times New Roman" w:cs="Times New Roman"/>
+          <w:color w:val="000000" w:themeColor="text1"/>
         </w:rPr>
         <w:t xml:space="preserve"> </w:t>
       </w:r>
       <w:r>
         <w:rPr>
-          <w:rFonts w:ascii="Times New Roman" w:hAnsi="Times New Roman" w:eastAsia="Times New Roman" w:cs="Times New Roman"/>
-          <w:color w:val="000000" w:themeColor="text1" w:themeTint="FF" w:themeShade="FF"/>
+          <w:rFonts w:ascii="Times New Roman" w:eastAsia="Times New Roman" w:hAnsi="Times New Roman" w:cs="Times New Roman"/>
+          <w:color w:val="000000" w:themeColor="text1"/>
         </w:rPr>
         <w:t>the workout activity</w:t>
       </w:r>
       <w:r>
         <w:rPr>
-          <w:rFonts w:ascii="Times New Roman" w:hAnsi="Times New Roman" w:eastAsia="Times New Roman" w:cs="Times New Roman"/>
-          <w:color w:val="000000" w:themeColor="text1" w:themeTint="FF" w:themeShade="FF"/>
+          <w:rFonts w:ascii="Times New Roman" w:eastAsia="Times New Roman" w:hAnsi="Times New Roman" w:cs="Times New Roman"/>
+          <w:color w:val="000000" w:themeColor="text1"/>
         </w:rPr>
         <w:t>.</w:t>
       </w:r>
@@ -1364,16 +1680,16 @@
         </w:pBdr>
         <w:spacing w:before="120" w:after="0" w:line="240" w:lineRule="auto"/>
         <w:rPr>
-          <w:rFonts w:ascii="Times New Roman" w:hAnsi="Times New Roman" w:eastAsia="Times New Roman" w:cs="Times New Roman"/>
-          <w:b w:val="1"/>
-          <w:bCs w:val="1"/>
+          <w:rFonts w:ascii="Times New Roman" w:eastAsia="Times New Roman" w:hAnsi="Times New Roman" w:cs="Times New Roman"/>
+          <w:b/>
+          <w:bCs/>
           <w:color w:val="000000"/>
         </w:rPr>
       </w:pPr>
       <w:r>
         <w:rPr>
-          <w:rFonts w:ascii="Times New Roman" w:hAnsi="Times New Roman" w:eastAsia="Times New Roman" w:cs="Times New Roman"/>
-          <w:color w:val="000000" w:themeColor="text1" w:themeTint="FF" w:themeShade="FF"/>
+          <w:rFonts w:ascii="Times New Roman" w:eastAsia="Times New Roman" w:hAnsi="Times New Roman" w:cs="Times New Roman"/>
+          <w:color w:val="000000" w:themeColor="text1"/>
         </w:rPr>
         <w:t>Finish the Goals tab.</w:t>
       </w:r>
@@ -1394,44 +1710,44 @@
         </w:pBdr>
         <w:spacing w:before="120" w:after="0" w:line="240" w:lineRule="auto"/>
         <w:rPr>
-          <w:rFonts w:ascii="Times New Roman" w:hAnsi="Times New Roman" w:eastAsia="Times New Roman" w:cs="Times New Roman"/>
-          <w:b w:val="1"/>
-          <w:bCs w:val="1"/>
+          <w:rFonts w:ascii="Times New Roman" w:eastAsia="Times New Roman" w:hAnsi="Times New Roman" w:cs="Times New Roman"/>
+          <w:b/>
+          <w:bCs/>
           <w:color w:val="000000"/>
         </w:rPr>
       </w:pPr>
       <w:r>
         <w:rPr>
-          <w:rFonts w:ascii="Times New Roman" w:hAnsi="Times New Roman" w:eastAsia="Times New Roman" w:cs="Times New Roman"/>
-          <w:color w:val="000000" w:themeColor="text1" w:themeTint="FF" w:themeShade="FF"/>
+          <w:rFonts w:ascii="Times New Roman" w:eastAsia="Times New Roman" w:hAnsi="Times New Roman" w:cs="Times New Roman"/>
+          <w:color w:val="000000" w:themeColor="text1"/>
         </w:rPr>
         <w:t xml:space="preserve">Begin work on the progress </w:t>
       </w:r>
       <w:r>
         <w:rPr>
-          <w:rFonts w:ascii="Times New Roman" w:hAnsi="Times New Roman" w:eastAsia="Times New Roman" w:cs="Times New Roman"/>
-          <w:color w:val="000000" w:themeColor="text1" w:themeTint="FF" w:themeShade="FF"/>
+          <w:rFonts w:ascii="Times New Roman" w:eastAsia="Times New Roman" w:hAnsi="Times New Roman" w:cs="Times New Roman"/>
+          <w:color w:val="000000" w:themeColor="text1"/>
         </w:rPr>
         <w:t xml:space="preserve">and profile </w:t>
       </w:r>
       <w:r>
         <w:rPr>
-          <w:rFonts w:ascii="Times New Roman" w:hAnsi="Times New Roman" w:eastAsia="Times New Roman" w:cs="Times New Roman"/>
-          <w:color w:val="000000" w:themeColor="text1" w:themeTint="FF" w:themeShade="FF"/>
+          <w:rFonts w:ascii="Times New Roman" w:eastAsia="Times New Roman" w:hAnsi="Times New Roman" w:cs="Times New Roman"/>
+          <w:color w:val="000000" w:themeColor="text1"/>
         </w:rPr>
         <w:t>tab</w:t>
       </w:r>
       <w:r>
         <w:rPr>
-          <w:rFonts w:ascii="Times New Roman" w:hAnsi="Times New Roman" w:eastAsia="Times New Roman" w:cs="Times New Roman"/>
-          <w:color w:val="000000" w:themeColor="text1" w:themeTint="FF" w:themeShade="FF"/>
+          <w:rFonts w:ascii="Times New Roman" w:eastAsia="Times New Roman" w:hAnsi="Times New Roman" w:cs="Times New Roman"/>
+          <w:color w:val="000000" w:themeColor="text1"/>
         </w:rPr>
         <w:t>s</w:t>
       </w:r>
       <w:r>
         <w:rPr>
-          <w:rFonts w:ascii="Times New Roman" w:hAnsi="Times New Roman" w:eastAsia="Times New Roman" w:cs="Times New Roman"/>
-          <w:color w:val="000000" w:themeColor="text1" w:themeTint="FF" w:themeShade="FF"/>
+          <w:rFonts w:ascii="Times New Roman" w:eastAsia="Times New Roman" w:hAnsi="Times New Roman" w:cs="Times New Roman"/>
+          <w:color w:val="000000" w:themeColor="text1"/>
         </w:rPr>
         <w:t>.</w:t>
       </w:r>
@@ -1445,15 +1761,15 @@
         </w:numPr>
         <w:spacing w:before="120" w:after="0" w:line="240" w:lineRule="auto"/>
         <w:rPr>
-          <w:b w:val="1"/>
-          <w:bCs w:val="1"/>
-          <w:color w:val="000000" w:themeColor="text1" w:themeTint="FF" w:themeShade="FF"/>
-        </w:rPr>
-      </w:pPr>
-      <w:r>
-        <w:rPr>
-          <w:rFonts w:ascii="Times New Roman" w:hAnsi="Times New Roman" w:eastAsia="Times New Roman" w:cs="Times New Roman"/>
-          <w:color w:val="000000" w:themeColor="text1" w:themeTint="FF" w:themeShade="FF"/>
+          <w:b/>
+          <w:bCs/>
+          <w:color w:val="000000" w:themeColor="text1"/>
+        </w:rPr>
+      </w:pPr>
+      <w:r>
+        <w:rPr>
+          <w:rFonts w:ascii="Times New Roman" w:eastAsia="Times New Roman" w:hAnsi="Times New Roman" w:cs="Times New Roman"/>
+          <w:color w:val="000000" w:themeColor="text1"/>
         </w:rPr>
         <w:t>Add a graph that will display user progress over time for each exercise.</w:t>
       </w:r>
@@ -1467,15 +1783,15 @@
         </w:numPr>
         <w:spacing w:before="120" w:after="0" w:line="240" w:lineRule="auto"/>
         <w:rPr>
-          <w:b w:val="1"/>
-          <w:bCs w:val="1"/>
-          <w:color w:val="000000" w:themeColor="text1" w:themeTint="FF" w:themeShade="FF"/>
-        </w:rPr>
-      </w:pPr>
-      <w:r>
-        <w:rPr>
-          <w:rFonts w:ascii="Times New Roman" w:hAnsi="Times New Roman" w:eastAsia="Times New Roman" w:cs="Times New Roman"/>
-          <w:color w:val="000000" w:themeColor="text1" w:themeTint="FF" w:themeShade="FF"/>
+          <w:b/>
+          <w:bCs/>
+          <w:color w:val="000000" w:themeColor="text1"/>
+        </w:rPr>
+      </w:pPr>
+      <w:r>
+        <w:rPr>
+          <w:rFonts w:ascii="Times New Roman" w:eastAsia="Times New Roman" w:hAnsi="Times New Roman" w:cs="Times New Roman"/>
+          <w:color w:val="000000" w:themeColor="text1"/>
         </w:rPr>
         <w:t>Work on data storage.</w:t>
       </w:r>
@@ -1489,31 +1805,39 @@
         </w:numPr>
         <w:spacing w:before="120" w:after="0" w:line="240" w:lineRule="auto"/>
         <w:rPr>
-          <w:b w:val="1"/>
-          <w:bCs w:val="1"/>
-          <w:color w:val="000000" w:themeColor="text1" w:themeTint="FF" w:themeShade="FF"/>
-        </w:rPr>
-      </w:pPr>
-      <w:r>
-        <w:rPr>
-          <w:rFonts w:ascii="Times New Roman" w:hAnsi="Times New Roman" w:eastAsia="Times New Roman" w:cs="Times New Roman"/>
-          <w:color w:val="000000" w:themeColor="text1" w:themeTint="FF" w:themeShade="FF"/>
-        </w:rPr>
-        <w:t xml:space="preserve">Add </w:t>
-      </w:r>
-      <w:r>
-        <w:rPr>
-          <w:rFonts w:ascii="Times New Roman" w:hAnsi="Times New Roman" w:eastAsia="Times New Roman" w:cs="Times New Roman"/>
-          <w:color w:val="000000" w:themeColor="text1" w:themeTint="FF" w:themeShade="FF"/>
-        </w:rPr>
-        <w:t>additional</w:t>
-      </w:r>
-      <w:r>
-        <w:rPr>
-          <w:rFonts w:ascii="Times New Roman" w:hAnsi="Times New Roman" w:eastAsia="Times New Roman" w:cs="Times New Roman"/>
-          <w:color w:val="000000" w:themeColor="text1" w:themeTint="FF" w:themeShade="FF"/>
-        </w:rPr>
-        <w:t xml:space="preserve"> features for creating workouts.</w:t>
+          <w:b/>
+          <w:bCs/>
+          <w:color w:val="000000" w:themeColor="text1"/>
+        </w:rPr>
+      </w:pPr>
+      <w:r>
+        <w:rPr>
+          <w:rFonts w:ascii="Times New Roman" w:eastAsia="Times New Roman" w:hAnsi="Times New Roman" w:cs="Times New Roman"/>
+          <w:color w:val="000000" w:themeColor="text1"/>
+        </w:rPr>
+        <w:t>Add additional features for creating workouts.</w:t>
+      </w:r>
+    </w:p>
+    <w:p>
+      <w:pPr>
+        <w:pStyle w:val="ListParagraph"/>
+        <w:numPr>
+          <w:ilvl w:val="1"/>
+          <w:numId w:val="4"/>
+        </w:numPr>
+        <w:spacing w:before="120" w:after="0" w:line="240" w:lineRule="auto"/>
+        <w:rPr>
+          <w:b/>
+          <w:bCs/>
+          <w:color w:val="000000" w:themeColor="text1"/>
+        </w:rPr>
+      </w:pPr>
+      <w:r>
+        <w:rPr>
+          <w:rFonts w:ascii="Times New Roman" w:eastAsia="Times New Roman" w:hAnsi="Times New Roman" w:cs="Times New Roman"/>
+          <w:color w:val="000000" w:themeColor="text1"/>
+        </w:rPr>
+        <w:t>Work on the backend, (registration and login features)</w:t>
       </w:r>
     </w:p>
     <w:p>
@@ -1527,7 +1851,7 @@
         </w:pBdr>
         <w:spacing w:before="120" w:after="0" w:line="240" w:lineRule="auto"/>
         <w:rPr>
-          <w:rFonts w:ascii="Times New Roman" w:hAnsi="Times New Roman" w:eastAsia="Times New Roman" w:cs="Times New Roman"/>
+          <w:rFonts w:ascii="Times New Roman" w:eastAsia="Times New Roman" w:hAnsi="Times New Roman" w:cs="Times New Roman"/>
           <w:b/>
           <w:color w:val="000000"/>
         </w:rPr>
@@ -1548,26 +1872,18 @@
         </w:pBdr>
         <w:spacing w:before="120" w:after="0" w:line="240" w:lineRule="auto"/>
         <w:rPr>
-          <w:rFonts w:ascii="Times New Roman" w:hAnsi="Times New Roman" w:eastAsia="Times New Roman" w:cs="Times New Roman"/>
+          <w:rFonts w:ascii="Times New Roman" w:eastAsia="Times New Roman" w:hAnsi="Times New Roman" w:cs="Times New Roman"/>
           <w:b/>
           <w:color w:val="000000"/>
         </w:rPr>
       </w:pPr>
       <w:r>
         <w:rPr>
-          <w:rFonts w:ascii="Times New Roman" w:hAnsi="Times New Roman" w:eastAsia="Times New Roman" w:cs="Times New Roman"/>
+          <w:rFonts w:ascii="Times New Roman" w:eastAsia="Times New Roman" w:hAnsi="Times New Roman" w:cs="Times New Roman"/>
           <w:b/>
           <w:color w:val="000000"/>
         </w:rPr>
-        <w:t>L</w:t>
-      </w:r>
-      <w:r>
-        <w:rPr>
-          <w:rFonts w:ascii="Times New Roman" w:hAnsi="Times New Roman" w:eastAsia="Times New Roman" w:cs="Times New Roman"/>
-          <w:b/>
-          <w:color w:val="000000"/>
-        </w:rPr>
-        <w:t>ink to video</w:t>
+        <w:t>Link to video</w:t>
       </w:r>
     </w:p>
     <w:p>
@@ -1582,20 +1898,22 @@
         <w:spacing w:after="120" w:line="240" w:lineRule="auto"/>
         <w:ind w:left="360"/>
         <w:rPr>
-          <w:rFonts w:ascii="Times New Roman" w:hAnsi="Times New Roman" w:eastAsia="Times New Roman" w:cs="Times New Roman"/>
+          <w:rFonts w:ascii="Times New Roman" w:eastAsia="Times New Roman" w:hAnsi="Times New Roman" w:cs="Times New Roman"/>
           <w:b/>
           <w:color w:val="000000"/>
         </w:rPr>
       </w:pPr>
       <w:r>
         <w:rPr>
-          <w:rFonts w:ascii="Times New Roman" w:hAnsi="Times New Roman" w:eastAsia="Times New Roman" w:cs="Times New Roman"/>
+          <w:rFonts w:ascii="Times New Roman" w:eastAsia="Times New Roman" w:hAnsi="Times New Roman" w:cs="Times New Roman"/>
         </w:rPr>
         <w:t>&lt;link&gt;</w:t>
       </w:r>
+      <w:bookmarkStart w:id="1" w:name="_GoBack"/>
+      <w:bookmarkEnd w:id="1"/>
     </w:p>
     <w:sectPr>
-      <w:pgSz w:w="12240" w:h="15840" w:orient="portrait"/>
+      <w:pgSz w:w="12240" w:h="15840"/>
       <w:pgMar w:top="1440" w:right="1440" w:bottom="1440" w:left="1440" w:header="720" w:footer="720" w:gutter="0"/>
       <w:pgNumType w:start="1"/>
       <w:cols w:space="720"/>
@@ -1967,7 +2285,7 @@
         <w:ind w:left="720" w:hanging="360"/>
       </w:pPr>
       <w:rPr>
-        <w:rFonts w:hint="default" w:ascii="Symbol" w:hAnsi="Symbol"/>
+        <w:rFonts w:ascii="Symbol" w:hAnsi="Symbol" w:hint="default"/>
       </w:rPr>
     </w:lvl>
     <w:lvl w:ilvl="2">
@@ -2145,6 +2463,95 @@
       <w:rPr>
         <w:u w:val="none"/>
       </w:rPr>
+    </w:lvl>
+  </w:abstractNum>
+  <w:abstractNum w:abstractNumId="5" w15:restartNumberingAfterBreak="0">
+    <w:nsid w:val="2DC17A0C"/>
+    <w:multiLevelType w:val="hybridMultilevel"/>
+    <w:tmpl w:val="50764D30"/>
+    <w:lvl w:ilvl="0" w:tplc="AB7AE6EA">
+      <w:start w:val="1"/>
+      <w:numFmt w:val="lowerLetter"/>
+      <w:lvlText w:val="%1)"/>
+      <w:lvlJc w:val="left"/>
+      <w:pPr>
+        <w:ind w:left="1080" w:hanging="360"/>
+      </w:pPr>
+      <w:rPr>
+        <w:rFonts w:hint="default"/>
+      </w:rPr>
+    </w:lvl>
+    <w:lvl w:ilvl="1" w:tplc="04090019">
+      <w:start w:val="1"/>
+      <w:numFmt w:val="lowerLetter"/>
+      <w:lvlText w:val="%2."/>
+      <w:lvlJc w:val="left"/>
+      <w:pPr>
+        <w:ind w:left="1800" w:hanging="360"/>
+      </w:pPr>
+    </w:lvl>
+    <w:lvl w:ilvl="2" w:tplc="0409001B" w:tentative="1">
+      <w:start w:val="1"/>
+      <w:numFmt w:val="lowerRoman"/>
+      <w:lvlText w:val="%3."/>
+      <w:lvlJc w:val="right"/>
+      <w:pPr>
+        <w:ind w:left="2520" w:hanging="180"/>
+      </w:pPr>
+    </w:lvl>
+    <w:lvl w:ilvl="3" w:tplc="0409000F" w:tentative="1">
+      <w:start w:val="1"/>
+      <w:numFmt w:val="decimal"/>
+      <w:lvlText w:val="%4."/>
+      <w:lvlJc w:val="left"/>
+      <w:pPr>
+        <w:ind w:left="3240" w:hanging="360"/>
+      </w:pPr>
+    </w:lvl>
+    <w:lvl w:ilvl="4" w:tplc="04090019" w:tentative="1">
+      <w:start w:val="1"/>
+      <w:numFmt w:val="lowerLetter"/>
+      <w:lvlText w:val="%5."/>
+      <w:lvlJc w:val="left"/>
+      <w:pPr>
+        <w:ind w:left="3960" w:hanging="360"/>
+      </w:pPr>
+    </w:lvl>
+    <w:lvl w:ilvl="5" w:tplc="0409001B" w:tentative="1">
+      <w:start w:val="1"/>
+      <w:numFmt w:val="lowerRoman"/>
+      <w:lvlText w:val="%6."/>
+      <w:lvlJc w:val="right"/>
+      <w:pPr>
+        <w:ind w:left="4680" w:hanging="180"/>
+      </w:pPr>
+    </w:lvl>
+    <w:lvl w:ilvl="6" w:tplc="0409000F" w:tentative="1">
+      <w:start w:val="1"/>
+      <w:numFmt w:val="decimal"/>
+      <w:lvlText w:val="%7."/>
+      <w:lvlJc w:val="left"/>
+      <w:pPr>
+        <w:ind w:left="5400" w:hanging="360"/>
+      </w:pPr>
+    </w:lvl>
+    <w:lvl w:ilvl="7" w:tplc="04090019" w:tentative="1">
+      <w:start w:val="1"/>
+      <w:numFmt w:val="lowerLetter"/>
+      <w:lvlText w:val="%8."/>
+      <w:lvlJc w:val="left"/>
+      <w:pPr>
+        <w:ind w:left="6120" w:hanging="360"/>
+      </w:pPr>
+    </w:lvl>
+    <w:lvl w:ilvl="8" w:tplc="0409001B" w:tentative="1">
+      <w:start w:val="1"/>
+      <w:numFmt w:val="lowerRoman"/>
+      <w:lvlText w:val="%9."/>
+      <w:lvlJc w:val="right"/>
+      <w:pPr>
+        <w:ind w:left="6840" w:hanging="180"/>
+      </w:pPr>
     </w:lvl>
   </w:abstractNum>
   <w:num w:numId="1">
@@ -2162,15 +2569,18 @@
   <w:num w:numId="5">
     <w:abstractNumId w:val="0"/>
   </w:num>
+  <w:num w:numId="6">
+    <w:abstractNumId w:val="5"/>
+  </w:num>
 </w:numbering>
 </file>
 
 <file path=word/styles.xml><?xml version="1.0" encoding="utf-8"?>
-<w:styles xmlns:wp14="http://schemas.microsoft.com/office/word/2010/wordprocessingDrawing" xmlns:mc="http://schemas.openxmlformats.org/markup-compatibility/2006" xmlns:r="http://schemas.openxmlformats.org/officeDocument/2006/relationships" xmlns:w="http://schemas.openxmlformats.org/wordprocessingml/2006/main" xmlns:w14="http://schemas.microsoft.com/office/word/2010/wordml" xmlns:w15="http://schemas.microsoft.com/office/word/2012/wordml" xmlns:w16cid="http://schemas.microsoft.com/office/word/2016/wordml/cid" xmlns:w16se="http://schemas.microsoft.com/office/word/2015/wordml/symex" mc:Ignorable="w14 w15 w16se w16cid wp14">
+<w:styles xmlns:mc="http://schemas.openxmlformats.org/markup-compatibility/2006" xmlns:r="http://schemas.openxmlformats.org/officeDocument/2006/relationships" xmlns:w="http://schemas.openxmlformats.org/wordprocessingml/2006/main" xmlns:w14="http://schemas.microsoft.com/office/word/2010/wordml" xmlns:w15="http://schemas.microsoft.com/office/word/2012/wordml" xmlns:w16cid="http://schemas.microsoft.com/office/word/2016/wordml/cid" xmlns:w16se="http://schemas.microsoft.com/office/word/2015/wordml/symex" mc:Ignorable="w14 w15 w16se w16cid">
   <w:docDefaults>
     <w:rPrDefault>
       <w:rPr>
-        <w:rFonts w:ascii="Calibri" w:hAnsi="Calibri" w:eastAsia="Calibri" w:cs="Calibri"/>
+        <w:rFonts w:ascii="Calibri" w:eastAsia="Calibri" w:hAnsi="Calibri" w:cs="Calibri"/>
         <w:sz w:val="22"/>
         <w:szCs w:val="22"/>
         <w:lang w:val="en-US" w:eastAsia="en-US" w:bidi="ar-SA"/>
@@ -2185,14 +2595,14 @@
   <w:latentStyles w:defLockedState="0" w:defUIPriority="99" w:defSemiHidden="0" w:defUnhideWhenUsed="0" w:defQFormat="0" w:count="377">
     <w:lsdException w:name="Normal" w:uiPriority="0" w:qFormat="1"/>
     <w:lsdException w:name="heading 1" w:uiPriority="9" w:qFormat="1"/>
-    <w:lsdException w:name="heading 2" w:uiPriority="9" w:semiHidden="1" w:unhideWhenUsed="1" w:qFormat="1"/>
-    <w:lsdException w:name="heading 3" w:uiPriority="9" w:semiHidden="1" w:unhideWhenUsed="1" w:qFormat="1"/>
-    <w:lsdException w:name="heading 4" w:uiPriority="9" w:semiHidden="1" w:unhideWhenUsed="1" w:qFormat="1"/>
-    <w:lsdException w:name="heading 5" w:uiPriority="9" w:semiHidden="1" w:unhideWhenUsed="1" w:qFormat="1"/>
-    <w:lsdException w:name="heading 6" w:uiPriority="9" w:semiHidden="1" w:unhideWhenUsed="1" w:qFormat="1"/>
-    <w:lsdException w:name="heading 7" w:uiPriority="9" w:semiHidden="1" w:unhideWhenUsed="1" w:qFormat="1"/>
-    <w:lsdException w:name="heading 8" w:uiPriority="9" w:semiHidden="1" w:unhideWhenUsed="1" w:qFormat="1"/>
-    <w:lsdException w:name="heading 9" w:uiPriority="9" w:semiHidden="1" w:unhideWhenUsed="1" w:qFormat="1"/>
+    <w:lsdException w:name="heading 2" w:semiHidden="1" w:uiPriority="9" w:unhideWhenUsed="1" w:qFormat="1"/>
+    <w:lsdException w:name="heading 3" w:semiHidden="1" w:uiPriority="9" w:unhideWhenUsed="1" w:qFormat="1"/>
+    <w:lsdException w:name="heading 4" w:semiHidden="1" w:uiPriority="9" w:unhideWhenUsed="1" w:qFormat="1"/>
+    <w:lsdException w:name="heading 5" w:semiHidden="1" w:uiPriority="9" w:unhideWhenUsed="1" w:qFormat="1"/>
+    <w:lsdException w:name="heading 6" w:semiHidden="1" w:uiPriority="9" w:unhideWhenUsed="1" w:qFormat="1"/>
+    <w:lsdException w:name="heading 7" w:semiHidden="1" w:uiPriority="9" w:unhideWhenUsed="1" w:qFormat="1"/>
+    <w:lsdException w:name="heading 8" w:semiHidden="1" w:uiPriority="9" w:unhideWhenUsed="1" w:qFormat="1"/>
+    <w:lsdException w:name="heading 9" w:semiHidden="1" w:uiPriority="9" w:unhideWhenUsed="1" w:qFormat="1"/>
     <w:lsdException w:name="index 1" w:semiHidden="1" w:unhideWhenUsed="1"/>
     <w:lsdException w:name="index 2" w:semiHidden="1" w:unhideWhenUsed="1"/>
     <w:lsdException w:name="index 3" w:semiHidden="1" w:unhideWhenUsed="1"/>
@@ -2202,22 +2612,22 @@
     <w:lsdException w:name="index 7" w:semiHidden="1" w:unhideWhenUsed="1"/>
     <w:lsdException w:name="index 8" w:semiHidden="1" w:unhideWhenUsed="1"/>
     <w:lsdException w:name="index 9" w:semiHidden="1" w:unhideWhenUsed="1"/>
-    <w:lsdException w:name="toc 1" w:uiPriority="39" w:semiHidden="1" w:unhideWhenUsed="1"/>
-    <w:lsdException w:name="toc 2" w:uiPriority="39" w:semiHidden="1" w:unhideWhenUsed="1"/>
-    <w:lsdException w:name="toc 3" w:uiPriority="39" w:semiHidden="1" w:unhideWhenUsed="1"/>
-    <w:lsdException w:name="toc 4" w:uiPriority="39" w:semiHidden="1" w:unhideWhenUsed="1"/>
-    <w:lsdException w:name="toc 5" w:uiPriority="39" w:semiHidden="1" w:unhideWhenUsed="1"/>
-    <w:lsdException w:name="toc 6" w:uiPriority="39" w:semiHidden="1" w:unhideWhenUsed="1"/>
-    <w:lsdException w:name="toc 7" w:uiPriority="39" w:semiHidden="1" w:unhideWhenUsed="1"/>
-    <w:lsdException w:name="toc 8" w:uiPriority="39" w:semiHidden="1" w:unhideWhenUsed="1"/>
-    <w:lsdException w:name="toc 9" w:uiPriority="39" w:semiHidden="1" w:unhideWhenUsed="1"/>
+    <w:lsdException w:name="toc 1" w:semiHidden="1" w:uiPriority="39" w:unhideWhenUsed="1"/>
+    <w:lsdException w:name="toc 2" w:semiHidden="1" w:uiPriority="39" w:unhideWhenUsed="1"/>
+    <w:lsdException w:name="toc 3" w:semiHidden="1" w:uiPriority="39" w:unhideWhenUsed="1"/>
+    <w:lsdException w:name="toc 4" w:semiHidden="1" w:uiPriority="39" w:unhideWhenUsed="1"/>
+    <w:lsdException w:name="toc 5" w:semiHidden="1" w:uiPriority="39" w:unhideWhenUsed="1"/>
+    <w:lsdException w:name="toc 6" w:semiHidden="1" w:uiPriority="39" w:unhideWhenUsed="1"/>
+    <w:lsdException w:name="toc 7" w:semiHidden="1" w:uiPriority="39" w:unhideWhenUsed="1"/>
+    <w:lsdException w:name="toc 8" w:semiHidden="1" w:uiPriority="39" w:unhideWhenUsed="1"/>
+    <w:lsdException w:name="toc 9" w:semiHidden="1" w:uiPriority="39" w:unhideWhenUsed="1"/>
     <w:lsdException w:name="Normal Indent" w:semiHidden="1" w:unhideWhenUsed="1"/>
     <w:lsdException w:name="footnote text" w:semiHidden="1" w:unhideWhenUsed="1"/>
     <w:lsdException w:name="annotation text" w:semiHidden="1" w:unhideWhenUsed="1"/>
     <w:lsdException w:name="header" w:semiHidden="1" w:unhideWhenUsed="1"/>
     <w:lsdException w:name="footer" w:semiHidden="1" w:unhideWhenUsed="1"/>
     <w:lsdException w:name="index heading" w:semiHidden="1" w:unhideWhenUsed="1"/>
-    <w:lsdException w:name="caption" w:uiPriority="35" w:semiHidden="1" w:unhideWhenUsed="1" w:qFormat="1"/>
+    <w:lsdException w:name="caption" w:semiHidden="1" w:uiPriority="35" w:unhideWhenUsed="1" w:qFormat="1"/>
     <w:lsdException w:name="table of figures" w:semiHidden="1" w:unhideWhenUsed="1"/>
     <w:lsdException w:name="envelope address" w:semiHidden="1" w:unhideWhenUsed="1"/>
     <w:lsdException w:name="envelope return" w:semiHidden="1" w:unhideWhenUsed="1"/>
@@ -2248,7 +2658,7 @@
     <w:lsdException w:name="Title" w:uiPriority="10" w:qFormat="1"/>
     <w:lsdException w:name="Closing" w:semiHidden="1" w:unhideWhenUsed="1"/>
     <w:lsdException w:name="Signature" w:semiHidden="1" w:unhideWhenUsed="1"/>
-    <w:lsdException w:name="Default Paragraph Font" w:uiPriority="1" w:semiHidden="1" w:unhideWhenUsed="1"/>
+    <w:lsdException w:name="Default Paragraph Font" w:semiHidden="1" w:uiPriority="1" w:unhideWhenUsed="1"/>
     <w:lsdException w:name="Body Text" w:semiHidden="1" w:unhideWhenUsed="1"/>
     <w:lsdException w:name="Body Text Indent" w:semiHidden="1" w:unhideWhenUsed="1"/>
     <w:lsdException w:name="List Continue" w:semiHidden="1" w:unhideWhenUsed="1"/>
@@ -2448,8 +2858,8 @@
     <w:lsdException w:name="Subtle Reference" w:uiPriority="31" w:qFormat="1"/>
     <w:lsdException w:name="Intense Reference" w:uiPriority="32" w:qFormat="1"/>
     <w:lsdException w:name="Book Title" w:uiPriority="33" w:qFormat="1"/>
-    <w:lsdException w:name="Bibliography" w:uiPriority="37" w:semiHidden="1" w:unhideWhenUsed="1"/>
-    <w:lsdException w:name="TOC Heading" w:uiPriority="39" w:semiHidden="1" w:unhideWhenUsed="1" w:qFormat="1"/>
+    <w:lsdException w:name="Bibliography" w:semiHidden="1" w:uiPriority="37" w:unhideWhenUsed="1"/>
+    <w:lsdException w:name="TOC Heading" w:semiHidden="1" w:uiPriority="39" w:unhideWhenUsed="1" w:qFormat="1"/>
     <w:lsdException w:name="Plain Table 1" w:uiPriority="41"/>
     <w:lsdException w:name="Plain Table 2" w:uiPriority="42"/>
     <w:lsdException w:name="Plain Table 3" w:uiPriority="43"/>
@@ -2561,7 +2971,7 @@
     <w:lsdException w:name="Smart Link" w:semiHidden="1" w:unhideWhenUsed="1"/>
     <w:lsdException w:name="Smart Link Error" w:semiHidden="1" w:unhideWhenUsed="1"/>
   </w:latentStyles>
-  <w:style w:type="paragraph" w:styleId="Normal" w:default="1">
+  <w:style w:type="paragraph" w:default="1" w:styleId="Normal">
     <w:name w:val="Normal"/>
     <w:qFormat/>
   </w:style>
@@ -2578,7 +2988,7 @@
       <w:outlineLvl w:val="0"/>
     </w:pPr>
     <w:rPr>
-      <w:rFonts w:ascii="Times New Roman" w:hAnsi="Times New Roman" w:eastAsia="Times New Roman" w:cs="Times New Roman"/>
+      <w:rFonts w:ascii="Times New Roman" w:eastAsia="Times New Roman" w:hAnsi="Times New Roman" w:cs="Times New Roman"/>
       <w:b/>
       <w:sz w:val="24"/>
       <w:szCs w:val="24"/>
@@ -2682,13 +3092,13 @@
       <w:szCs w:val="20"/>
     </w:rPr>
   </w:style>
-  <w:style w:type="character" w:styleId="DefaultParagraphFont" w:default="1">
+  <w:style w:type="character" w:default="1" w:styleId="DefaultParagraphFont">
     <w:name w:val="Default Paragraph Font"/>
     <w:uiPriority w:val="1"/>
     <w:semiHidden/>
     <w:unhideWhenUsed/>
   </w:style>
-  <w:style w:type="table" w:styleId="TableNormal" w:default="1">
+  <w:style w:type="table" w:default="1" w:styleId="TableNormal">
     <w:name w:val="Normal Table"/>
     <w:uiPriority w:val="99"/>
     <w:semiHidden/>
@@ -2703,7 +3113,7 @@
       </w:tblCellMar>
     </w:tblPr>
   </w:style>
-  <w:style w:type="numbering" w:styleId="NoList" w:default="1">
+  <w:style w:type="numbering" w:default="1" w:styleId="NoList">
     <w:name w:val="No List"/>
     <w:uiPriority w:val="99"/>
     <w:semiHidden/>
@@ -2738,7 +3148,7 @@
       <w:spacing w:before="360" w:after="80"/>
     </w:pPr>
     <w:rPr>
-      <w:rFonts w:ascii="Georgia" w:hAnsi="Georgia" w:eastAsia="Georgia" w:cs="Georgia"/>
+      <w:rFonts w:ascii="Georgia" w:eastAsia="Georgia" w:hAnsi="Georgia" w:cs="Georgia"/>
       <w:i/>
       <w:color w:val="666666"/>
       <w:sz w:val="48"/>

--- a/PR Increment 1.docx
+++ b/PR Increment 1.docx
@@ -7,7 +7,7 @@
         <w:spacing w:after="0"/>
         <w:jc w:val="center"/>
         <w:rPr>
-          <w:rFonts w:ascii="Times New Roman" w:eastAsia="Times New Roman" w:hAnsi="Times New Roman" w:cs="Times New Roman"/>
+          <w:rFonts w:ascii="Times New Roman" w:hAnsi="Times New Roman" w:eastAsia="Times New Roman" w:cs="Times New Roman"/>
           <w:b/>
           <w:sz w:val="32"/>
           <w:szCs w:val="32"/>
@@ -16,7 +16,7 @@
       </w:pPr>
       <w:r>
         <w:rPr>
-          <w:rFonts w:ascii="Times New Roman" w:eastAsia="Times New Roman" w:hAnsi="Times New Roman" w:cs="Times New Roman"/>
+          <w:rFonts w:ascii="Times New Roman" w:hAnsi="Times New Roman" w:eastAsia="Times New Roman" w:cs="Times New Roman"/>
           <w:b/>
           <w:sz w:val="32"/>
           <w:szCs w:val="32"/>
@@ -30,7 +30,7 @@
         <w:spacing w:after="0"/>
         <w:jc w:val="center"/>
         <w:rPr>
-          <w:rFonts w:ascii="Times New Roman" w:eastAsia="Times New Roman" w:hAnsi="Times New Roman" w:cs="Times New Roman"/>
+          <w:rFonts w:ascii="Times New Roman" w:hAnsi="Times New Roman" w:eastAsia="Times New Roman" w:cs="Times New Roman"/>
           <w:b/>
           <w:sz w:val="24"/>
           <w:szCs w:val="24"/>
@@ -38,7 +38,7 @@
       </w:pPr>
       <w:r>
         <w:rPr>
-          <w:rFonts w:ascii="Times New Roman" w:eastAsia="Times New Roman" w:hAnsi="Times New Roman" w:cs="Times New Roman"/>
+          <w:rFonts w:ascii="Times New Roman" w:hAnsi="Times New Roman" w:eastAsia="Times New Roman" w:cs="Times New Roman"/>
           <w:b/>
           <w:sz w:val="24"/>
           <w:szCs w:val="24"/>
@@ -47,7 +47,7 @@
       </w:r>
       <w:r>
         <w:rPr>
-          <w:rFonts w:ascii="Times New Roman" w:eastAsia="Times New Roman" w:hAnsi="Times New Roman" w:cs="Times New Roman"/>
+          <w:rFonts w:ascii="Times New Roman" w:hAnsi="Times New Roman" w:eastAsia="Times New Roman" w:cs="Times New Roman"/>
           <w:b/>
           <w:sz w:val="24"/>
           <w:szCs w:val="24"/>
@@ -56,7 +56,7 @@
       </w:r>
       <w:r>
         <w:rPr>
-          <w:rFonts w:ascii="Times New Roman" w:eastAsia="Times New Roman" w:hAnsi="Times New Roman" w:cs="Times New Roman"/>
+          <w:rFonts w:ascii="Times New Roman" w:hAnsi="Times New Roman" w:eastAsia="Times New Roman" w:cs="Times New Roman"/>
           <w:b/>
           <w:sz w:val="24"/>
           <w:szCs w:val="24"/>
@@ -69,7 +69,7 @@
         <w:spacing w:after="0"/>
         <w:jc w:val="center"/>
         <w:rPr>
-          <w:rFonts w:ascii="Times New Roman" w:eastAsia="Times New Roman" w:hAnsi="Times New Roman" w:cs="Times New Roman"/>
+          <w:rFonts w:ascii="Times New Roman" w:hAnsi="Times New Roman" w:eastAsia="Times New Roman" w:cs="Times New Roman"/>
           <w:b/>
           <w:sz w:val="24"/>
           <w:szCs w:val="24"/>
@@ -77,7 +77,7 @@
       </w:pPr>
       <w:r>
         <w:rPr>
-          <w:rFonts w:ascii="Times New Roman" w:eastAsia="Times New Roman" w:hAnsi="Times New Roman" w:cs="Times New Roman"/>
+          <w:rFonts w:ascii="Times New Roman" w:hAnsi="Times New Roman" w:eastAsia="Times New Roman" w:cs="Times New Roman"/>
           <w:b/>
           <w:sz w:val="24"/>
           <w:szCs w:val="24"/>
@@ -96,7 +96,7 @@
         </w:pBdr>
         <w:spacing w:before="240" w:after="240"/>
         <w:rPr>
-          <w:rFonts w:ascii="Times New Roman" w:eastAsia="Times New Roman" w:hAnsi="Times New Roman" w:cs="Times New Roman"/>
+          <w:rFonts w:ascii="Times New Roman" w:hAnsi="Times New Roman" w:eastAsia="Times New Roman" w:cs="Times New Roman"/>
           <w:color w:val="000000"/>
         </w:rPr>
       </w:pPr>
@@ -127,38 +127,43 @@
         <w:spacing w:before="120" w:after="120" w:line="240" w:lineRule="auto"/>
         <w:ind w:firstLine="360"/>
         <w:rPr>
-          <w:rFonts w:ascii="Times New Roman" w:eastAsia="Times New Roman" w:hAnsi="Times New Roman" w:cs="Times New Roman"/>
-        </w:rPr>
-      </w:pPr>
-      <w:r>
-        <w:rPr>
-          <w:rFonts w:ascii="Times New Roman" w:eastAsia="Times New Roman" w:hAnsi="Times New Roman" w:cs="Times New Roman"/>
+          <w:rFonts w:ascii="Times New Roman" w:hAnsi="Times New Roman" w:eastAsia="Times New Roman" w:cs="Times New Roman"/>
+        </w:rPr>
+      </w:pPr>
+      <w:r>
+        <w:rPr>
+          <w:rFonts w:ascii="Times New Roman" w:hAnsi="Times New Roman" w:eastAsia="Times New Roman" w:cs="Times New Roman"/>
         </w:rPr>
         <w:t>John Washer</w:t>
       </w:r>
       <w:r>
         <w:rPr>
-          <w:rFonts w:ascii="Times New Roman" w:eastAsia="Times New Roman" w:hAnsi="Times New Roman" w:cs="Times New Roman"/>
+          <w:rFonts w:ascii="Times New Roman" w:hAnsi="Times New Roman" w:eastAsia="Times New Roman" w:cs="Times New Roman"/>
         </w:rPr>
         <w:tab/>
+      </w:r>
+      <w:r>
+        <w:rPr>
+          <w:rFonts w:ascii="Times New Roman" w:hAnsi="Times New Roman" w:eastAsia="Times New Roman" w:cs="Times New Roman"/>
+        </w:rPr>
         <w:t>jcw11j</w:t>
       </w:r>
       <w:r>
         <w:rPr>
-          <w:rFonts w:ascii="Times New Roman" w:eastAsia="Times New Roman" w:hAnsi="Times New Roman" w:cs="Times New Roman"/>
+          <w:rFonts w:ascii="Times New Roman" w:hAnsi="Times New Roman" w:eastAsia="Times New Roman" w:cs="Times New Roman"/>
         </w:rPr>
         <w:tab/>
       </w:r>
       <w:r>
         <w:rPr>
-          <w:rFonts w:ascii="Times New Roman" w:eastAsia="Times New Roman" w:hAnsi="Times New Roman" w:cs="Times New Roman"/>
+          <w:rFonts w:ascii="Times New Roman" w:hAnsi="Times New Roman" w:eastAsia="Times New Roman" w:cs="Times New Roman"/>
         </w:rPr>
         <w:tab/>
       </w:r>
       <w:proofErr w:type="spellStart"/>
       <w:r>
         <w:rPr>
-          <w:rFonts w:ascii="Times New Roman" w:eastAsia="Times New Roman" w:hAnsi="Times New Roman" w:cs="Times New Roman"/>
+          <w:rFonts w:ascii="Times New Roman" w:hAnsi="Times New Roman" w:eastAsia="Times New Roman" w:cs="Times New Roman"/>
         </w:rPr>
         <w:t>jcwasher</w:t>
       </w:r>
@@ -169,27 +174,37 @@
         <w:spacing w:before="120" w:after="120" w:line="240" w:lineRule="auto"/>
         <w:ind w:firstLine="360"/>
         <w:rPr>
-          <w:rFonts w:ascii="Times New Roman" w:eastAsia="Times New Roman" w:hAnsi="Times New Roman" w:cs="Times New Roman"/>
-        </w:rPr>
-      </w:pPr>
-      <w:r>
-        <w:rPr>
-          <w:rFonts w:ascii="Times New Roman" w:eastAsia="Times New Roman" w:hAnsi="Times New Roman" w:cs="Times New Roman"/>
+          <w:rFonts w:ascii="Times New Roman" w:hAnsi="Times New Roman" w:eastAsia="Times New Roman" w:cs="Times New Roman"/>
+        </w:rPr>
+      </w:pPr>
+      <w:r>
+        <w:rPr>
+          <w:rFonts w:ascii="Times New Roman" w:hAnsi="Times New Roman" w:eastAsia="Times New Roman" w:cs="Times New Roman"/>
         </w:rPr>
         <w:t>Mason Metcalf</w:t>
       </w:r>
       <w:r>
         <w:rPr>
-          <w:rFonts w:ascii="Times New Roman" w:eastAsia="Times New Roman" w:hAnsi="Times New Roman" w:cs="Times New Roman"/>
+          <w:rFonts w:ascii="Times New Roman" w:hAnsi="Times New Roman" w:eastAsia="Times New Roman" w:cs="Times New Roman"/>
         </w:rPr>
         <w:tab/>
+      </w:r>
+      <w:r>
+        <w:rPr>
+          <w:rFonts w:ascii="Times New Roman" w:hAnsi="Times New Roman" w:eastAsia="Times New Roman" w:cs="Times New Roman"/>
+        </w:rPr>
         <w:t>mtm19d</w:t>
       </w:r>
       <w:r>
         <w:rPr>
-          <w:rFonts w:ascii="Times New Roman" w:eastAsia="Times New Roman" w:hAnsi="Times New Roman" w:cs="Times New Roman"/>
+          <w:rFonts w:ascii="Times New Roman" w:hAnsi="Times New Roman" w:eastAsia="Times New Roman" w:cs="Times New Roman"/>
         </w:rPr>
         <w:tab/>
+      </w:r>
+      <w:r>
+        <w:rPr>
+          <w:rFonts w:ascii="Times New Roman" w:hAnsi="Times New Roman" w:eastAsia="Times New Roman" w:cs="Times New Roman"/>
+        </w:rPr>
         <w:t>mmetcalf9</w:t>
       </w:r>
     </w:p>
@@ -197,26 +212,26 @@
       <w:pPr>
         <w:spacing w:before="120" w:after="120" w:line="240" w:lineRule="auto"/>
         <w:rPr>
-          <w:rFonts w:ascii="Times New Roman" w:eastAsia="Times New Roman" w:hAnsi="Times New Roman" w:cs="Times New Roman"/>
-        </w:rPr>
-      </w:pPr>
-      <w:r>
-        <w:rPr>
-          <w:rFonts w:ascii="Times New Roman" w:eastAsia="Times New Roman" w:hAnsi="Times New Roman" w:cs="Times New Roman"/>
+          <w:rFonts w:ascii="Times New Roman" w:hAnsi="Times New Roman" w:eastAsia="Times New Roman" w:cs="Times New Roman"/>
+        </w:rPr>
+      </w:pPr>
+      <w:r>
+        <w:rPr>
+          <w:rFonts w:ascii="Times New Roman" w:hAnsi="Times New Roman" w:eastAsia="Times New Roman" w:cs="Times New Roman"/>
         </w:rPr>
         <w:t xml:space="preserve">      Michael Nguyen       mtn18                </w:t>
       </w:r>
       <w:proofErr w:type="spellStart"/>
       <w:r>
         <w:rPr>
-          <w:rFonts w:ascii="Times New Roman" w:eastAsia="Times New Roman" w:hAnsi="Times New Roman" w:cs="Times New Roman"/>
+          <w:rFonts w:ascii="Times New Roman" w:hAnsi="Times New Roman" w:eastAsia="Times New Roman" w:cs="Times New Roman"/>
         </w:rPr>
         <w:t>mtn18</w:t>
       </w:r>
       <w:proofErr w:type="spellEnd"/>
       <w:r>
         <w:rPr>
-          <w:rFonts w:ascii="Times New Roman" w:eastAsia="Times New Roman" w:hAnsi="Times New Roman" w:cs="Times New Roman"/>
+          <w:rFonts w:ascii="Times New Roman" w:hAnsi="Times New Roman" w:eastAsia="Times New Roman" w:cs="Times New Roman"/>
         </w:rPr>
         <w:t xml:space="preserve"> </w:t>
       </w:r>
@@ -225,41 +240,51 @@
       <w:pPr>
         <w:spacing w:before="120" w:after="120" w:line="240" w:lineRule="auto"/>
         <w:rPr>
-          <w:rFonts w:ascii="Times New Roman" w:eastAsia="Times New Roman" w:hAnsi="Times New Roman" w:cs="Times New Roman"/>
-        </w:rPr>
-      </w:pPr>
-      <w:r>
-        <w:rPr>
-          <w:rFonts w:ascii="Times New Roman" w:eastAsia="Times New Roman" w:hAnsi="Times New Roman" w:cs="Times New Roman"/>
+          <w:rFonts w:ascii="Times New Roman" w:hAnsi="Times New Roman" w:eastAsia="Times New Roman" w:cs="Times New Roman"/>
+        </w:rPr>
+      </w:pPr>
+      <w:r>
+        <w:rPr>
+          <w:rFonts w:ascii="Times New Roman" w:hAnsi="Times New Roman" w:eastAsia="Times New Roman" w:cs="Times New Roman"/>
         </w:rPr>
         <w:t xml:space="preserve">      Felipe </w:t>
       </w:r>
       <w:proofErr w:type="spellStart"/>
       <w:r>
         <w:rPr>
-          <w:rFonts w:ascii="Times New Roman" w:eastAsia="Times New Roman" w:hAnsi="Times New Roman" w:cs="Times New Roman"/>
+          <w:rFonts w:ascii="Times New Roman" w:hAnsi="Times New Roman" w:eastAsia="Times New Roman" w:cs="Times New Roman"/>
         </w:rPr>
         <w:t>Bergano</w:t>
       </w:r>
       <w:proofErr w:type="spellEnd"/>
       <w:r>
         <w:rPr>
-          <w:rFonts w:ascii="Times New Roman" w:eastAsia="Times New Roman" w:hAnsi="Times New Roman" w:cs="Times New Roman"/>
+          <w:rFonts w:ascii="Times New Roman" w:hAnsi="Times New Roman" w:eastAsia="Times New Roman" w:cs="Times New Roman"/>
         </w:rPr>
         <w:tab/>
+      </w:r>
+      <w:r>
+        <w:rPr>
+          <w:rFonts w:ascii="Times New Roman" w:hAnsi="Times New Roman" w:eastAsia="Times New Roman" w:cs="Times New Roman"/>
+        </w:rPr>
         <w:t>fb16</w:t>
       </w:r>
       <w:r>
         <w:rPr>
-          <w:rFonts w:ascii="Times New Roman" w:eastAsia="Times New Roman" w:hAnsi="Times New Roman" w:cs="Times New Roman"/>
+          <w:rFonts w:ascii="Times New Roman" w:hAnsi="Times New Roman" w:eastAsia="Times New Roman" w:cs="Times New Roman"/>
         </w:rPr>
         <w:tab/>
       </w:r>
       <w:r>
         <w:rPr>
-          <w:rFonts w:ascii="Times New Roman" w:eastAsia="Times New Roman" w:hAnsi="Times New Roman" w:cs="Times New Roman"/>
+          <w:rFonts w:ascii="Times New Roman" w:hAnsi="Times New Roman" w:eastAsia="Times New Roman" w:cs="Times New Roman"/>
         </w:rPr>
         <w:tab/>
+      </w:r>
+      <w:r>
+        <w:rPr>
+          <w:rFonts w:ascii="Times New Roman" w:hAnsi="Times New Roman" w:eastAsia="Times New Roman" w:cs="Times New Roman"/>
+        </w:rPr>
         <w:t>fbergano06</w:t>
       </w:r>
     </w:p>
@@ -267,40 +292,45 @@
       <w:pPr>
         <w:spacing w:before="120" w:after="120" w:line="240" w:lineRule="auto"/>
         <w:rPr>
-          <w:rFonts w:ascii="Times New Roman" w:eastAsia="Times New Roman" w:hAnsi="Times New Roman" w:cs="Times New Roman"/>
-        </w:rPr>
-      </w:pPr>
-      <w:r>
-        <w:rPr>
-          <w:rFonts w:ascii="Times New Roman" w:eastAsia="Times New Roman" w:hAnsi="Times New Roman" w:cs="Times New Roman"/>
+          <w:rFonts w:ascii="Times New Roman" w:hAnsi="Times New Roman" w:eastAsia="Times New Roman" w:cs="Times New Roman"/>
+        </w:rPr>
+      </w:pPr>
+      <w:r>
+        <w:rPr>
+          <w:rFonts w:ascii="Times New Roman" w:hAnsi="Times New Roman" w:eastAsia="Times New Roman" w:cs="Times New Roman"/>
         </w:rPr>
         <w:t xml:space="preserve">      Bohdan </w:t>
       </w:r>
       <w:proofErr w:type="spellStart"/>
       <w:r>
         <w:rPr>
-          <w:rFonts w:ascii="Times New Roman" w:eastAsia="Times New Roman" w:hAnsi="Times New Roman" w:cs="Times New Roman"/>
+          <w:rFonts w:ascii="Times New Roman" w:hAnsi="Times New Roman" w:eastAsia="Times New Roman" w:cs="Times New Roman"/>
         </w:rPr>
         <w:t>Kovalyus</w:t>
       </w:r>
       <w:proofErr w:type="spellEnd"/>
       <w:r>
         <w:rPr>
-          <w:rFonts w:ascii="Times New Roman" w:eastAsia="Times New Roman" w:hAnsi="Times New Roman" w:cs="Times New Roman"/>
+          <w:rFonts w:ascii="Times New Roman" w:hAnsi="Times New Roman" w:eastAsia="Times New Roman" w:cs="Times New Roman"/>
         </w:rPr>
         <w:tab/>
+      </w:r>
+      <w:r>
+        <w:rPr>
+          <w:rFonts w:ascii="Times New Roman" w:hAnsi="Times New Roman" w:eastAsia="Times New Roman" w:cs="Times New Roman"/>
+        </w:rPr>
         <w:t>bmk18b</w:t>
       </w:r>
       <w:r>
         <w:rPr>
-          <w:rFonts w:ascii="Times New Roman" w:eastAsia="Times New Roman" w:hAnsi="Times New Roman" w:cs="Times New Roman"/>
+          <w:rFonts w:ascii="Times New Roman" w:hAnsi="Times New Roman" w:eastAsia="Times New Roman" w:cs="Times New Roman"/>
         </w:rPr>
         <w:tab/>
       </w:r>
       <w:proofErr w:type="spellStart"/>
       <w:r>
         <w:rPr>
-          <w:rFonts w:ascii="Times New Roman" w:eastAsia="Times New Roman" w:hAnsi="Times New Roman" w:cs="Times New Roman"/>
+          <w:rFonts w:ascii="Times New Roman" w:hAnsi="Times New Roman" w:eastAsia="Times New Roman" w:cs="Times New Roman"/>
         </w:rPr>
         <w:t>markbko</w:t>
       </w:r>
@@ -310,7 +340,7 @@
       <w:pPr>
         <w:spacing w:before="120" w:after="120" w:line="240" w:lineRule="auto"/>
         <w:rPr>
-          <w:rFonts w:ascii="Times New Roman" w:eastAsia="Times New Roman" w:hAnsi="Times New Roman" w:cs="Times New Roman"/>
+          <w:rFonts w:ascii="Times New Roman" w:hAnsi="Times New Roman" w:eastAsia="Times New Roman" w:cs="Times New Roman"/>
         </w:rPr>
       </w:pPr>
     </w:p>
@@ -329,14 +359,14 @@
         </w:pBdr>
         <w:spacing w:before="120" w:after="0" w:line="240" w:lineRule="auto"/>
         <w:rPr>
-          <w:rFonts w:ascii="Times New Roman" w:eastAsia="Times New Roman" w:hAnsi="Times New Roman" w:cs="Times New Roman"/>
+          <w:rFonts w:ascii="Times New Roman" w:hAnsi="Times New Roman" w:eastAsia="Times New Roman" w:cs="Times New Roman"/>
           <w:b/>
           <w:color w:val="000000"/>
         </w:rPr>
       </w:pPr>
       <w:r>
         <w:rPr>
-          <w:rFonts w:ascii="Times New Roman" w:eastAsia="Times New Roman" w:hAnsi="Times New Roman" w:cs="Times New Roman"/>
+          <w:rFonts w:ascii="Times New Roman" w:hAnsi="Times New Roman" w:eastAsia="Times New Roman" w:cs="Times New Roman"/>
           <w:b/>
           <w:color w:val="000000"/>
         </w:rPr>
@@ -355,7 +385,7 @@
         <w:spacing w:after="0" w:line="240" w:lineRule="auto"/>
         <w:ind w:left="360"/>
         <w:rPr>
-          <w:rFonts w:ascii="Times New Roman" w:eastAsia="Times New Roman" w:hAnsi="Times New Roman" w:cs="Times New Roman"/>
+          <w:rFonts w:ascii="Times New Roman" w:hAnsi="Times New Roman" w:eastAsia="Times New Roman" w:cs="Times New Roman"/>
           <w:b/>
           <w:color w:val="000000"/>
           <w:sz w:val="11"/>
@@ -375,12 +405,12 @@
         <w:spacing w:after="0" w:line="240" w:lineRule="auto"/>
         <w:ind w:left="360"/>
         <w:rPr>
-          <w:rFonts w:ascii="Times New Roman" w:eastAsia="Times New Roman" w:hAnsi="Times New Roman" w:cs="Times New Roman"/>
-        </w:rPr>
-      </w:pPr>
-      <w:r>
-        <w:rPr>
-          <w:rFonts w:ascii="Times New Roman" w:eastAsia="Times New Roman" w:hAnsi="Times New Roman" w:cs="Times New Roman"/>
+          <w:rFonts w:ascii="Times New Roman" w:hAnsi="Times New Roman" w:eastAsia="Times New Roman" w:cs="Times New Roman"/>
+        </w:rPr>
+      </w:pPr>
+      <w:r>
+        <w:rPr>
+          <w:rFonts w:ascii="Times New Roman" w:hAnsi="Times New Roman" w:eastAsia="Times New Roman" w:cs="Times New Roman"/>
         </w:rPr>
         <w:t>Strictly Gains is a mobile fitness app designed to log a user’s workouts and track their progress over time. Its goal is to provide the user with a simple, clean, and easy to use interface making workouts more enjoyable and rewarding. The app also allows the user to create workout plans that target the user’s wants and needs.</w:t>
       </w:r>
@@ -397,7 +427,7 @@
         <w:spacing w:after="0" w:line="240" w:lineRule="auto"/>
         <w:ind w:left="360"/>
         <w:rPr>
-          <w:rFonts w:ascii="Times New Roman" w:eastAsia="Times New Roman" w:hAnsi="Times New Roman" w:cs="Times New Roman"/>
+          <w:rFonts w:ascii="Times New Roman" w:hAnsi="Times New Roman" w:eastAsia="Times New Roman" w:cs="Times New Roman"/>
           <w:i/>
           <w:color w:val="000000"/>
         </w:rPr>
@@ -415,7 +445,7 @@
         <w:spacing w:after="0" w:line="240" w:lineRule="auto"/>
         <w:ind w:left="360"/>
         <w:rPr>
-          <w:rFonts w:ascii="Times New Roman" w:eastAsia="Times New Roman" w:hAnsi="Times New Roman" w:cs="Times New Roman"/>
+          <w:rFonts w:ascii="Times New Roman" w:hAnsi="Times New Roman" w:eastAsia="Times New Roman" w:cs="Times New Roman"/>
           <w:i/>
           <w:color w:val="000000"/>
           <w:sz w:val="13"/>
@@ -438,14 +468,14 @@
         </w:pBdr>
         <w:spacing w:after="120" w:line="240" w:lineRule="auto"/>
         <w:rPr>
-          <w:rFonts w:ascii="Times New Roman" w:eastAsia="Times New Roman" w:hAnsi="Times New Roman" w:cs="Times New Roman"/>
+          <w:rFonts w:ascii="Times New Roman" w:hAnsi="Times New Roman" w:eastAsia="Times New Roman" w:cs="Times New Roman"/>
           <w:b/>
           <w:color w:val="000000"/>
         </w:rPr>
       </w:pPr>
       <w:r>
         <w:rPr>
-          <w:rFonts w:ascii="Times New Roman" w:eastAsia="Times New Roman" w:hAnsi="Times New Roman" w:cs="Times New Roman"/>
+          <w:rFonts w:ascii="Times New Roman" w:hAnsi="Times New Roman" w:eastAsia="Times New Roman" w:cs="Times New Roman"/>
           <w:b/>
           <w:color w:val="000000"/>
         </w:rPr>
@@ -457,40 +487,40 @@
         <w:spacing w:before="120" w:after="120" w:line="240" w:lineRule="auto"/>
         <w:ind w:left="360"/>
         <w:rPr>
-          <w:rFonts w:ascii="Times New Roman" w:eastAsia="Times New Roman" w:hAnsi="Times New Roman" w:cs="Times New Roman"/>
-        </w:rPr>
-      </w:pPr>
-      <w:r>
-        <w:rPr>
-          <w:rFonts w:ascii="Times New Roman" w:eastAsia="Times New Roman" w:hAnsi="Times New Roman" w:cs="Times New Roman"/>
+          <w:rFonts w:ascii="Times New Roman" w:hAnsi="Times New Roman" w:eastAsia="Times New Roman" w:cs="Times New Roman"/>
+        </w:rPr>
+      </w:pPr>
+      <w:r>
+        <w:rPr>
+          <w:rFonts w:ascii="Times New Roman" w:hAnsi="Times New Roman" w:eastAsia="Times New Roman" w:cs="Times New Roman"/>
         </w:rPr>
         <w:t xml:space="preserve">Our </w:t>
       </w:r>
       <w:proofErr w:type="gramStart"/>
       <w:r>
         <w:rPr>
-          <w:rFonts w:ascii="Times New Roman" w:eastAsia="Times New Roman" w:hAnsi="Times New Roman" w:cs="Times New Roman"/>
+          <w:rFonts w:ascii="Times New Roman" w:hAnsi="Times New Roman" w:eastAsia="Times New Roman" w:cs="Times New Roman"/>
         </w:rPr>
         <w:t>main focus</w:t>
       </w:r>
       <w:proofErr w:type="gramEnd"/>
       <w:r>
         <w:rPr>
-          <w:rFonts w:ascii="Times New Roman" w:eastAsia="Times New Roman" w:hAnsi="Times New Roman" w:cs="Times New Roman"/>
+          <w:rFonts w:ascii="Times New Roman" w:hAnsi="Times New Roman" w:eastAsia="Times New Roman" w:cs="Times New Roman"/>
         </w:rPr>
         <w:t xml:space="preserve"> this increment was to allow the user to create, complete, and store a Workout. This basic functionality is essential to start with before we can begin to build upon it and add other useful features. We were able to allow the user to create a Workout by selecting Exercises from a premade list we created. After creation, the user </w:t>
       </w:r>
       <w:proofErr w:type="gramStart"/>
       <w:r>
         <w:rPr>
-          <w:rFonts w:ascii="Times New Roman" w:eastAsia="Times New Roman" w:hAnsi="Times New Roman" w:cs="Times New Roman"/>
+          <w:rFonts w:ascii="Times New Roman" w:hAnsi="Times New Roman" w:eastAsia="Times New Roman" w:cs="Times New Roman"/>
         </w:rPr>
         <w:t>is able to</w:t>
       </w:r>
       <w:proofErr w:type="gramEnd"/>
       <w:r>
         <w:rPr>
-          <w:rFonts w:ascii="Times New Roman" w:eastAsia="Times New Roman" w:hAnsi="Times New Roman" w:cs="Times New Roman"/>
+          <w:rFonts w:ascii="Times New Roman" w:hAnsi="Times New Roman" w:eastAsia="Times New Roman" w:cs="Times New Roman"/>
         </w:rPr>
         <w:t xml:space="preserve"> begin the workout and edit each Set’s weight and number of reps. We also began laying the groundwork for setting and viewing Goals. We were hoping to have more versatility and customizability for the Workout process than we currently have, as well as the ability for the user to create a Program to streamline Workout selection. Additionally, we have not yet added support for Account creation or the ability to view Progress over time.</w:t>
       </w:r>
@@ -500,7 +530,7 @@
         <w:spacing w:before="120" w:after="120" w:line="240" w:lineRule="auto"/>
         <w:ind w:left="360"/>
         <w:rPr>
-          <w:rFonts w:ascii="Times New Roman" w:eastAsia="Times New Roman" w:hAnsi="Times New Roman" w:cs="Times New Roman"/>
+          <w:rFonts w:ascii="Times New Roman" w:hAnsi="Times New Roman" w:eastAsia="Times New Roman" w:cs="Times New Roman"/>
         </w:rPr>
       </w:pPr>
     </w:p>
@@ -519,14 +549,14 @@
         </w:pBdr>
         <w:spacing w:before="120" w:after="0" w:line="240" w:lineRule="auto"/>
         <w:rPr>
-          <w:rFonts w:ascii="Times New Roman" w:eastAsia="Times New Roman" w:hAnsi="Times New Roman" w:cs="Times New Roman"/>
+          <w:rFonts w:ascii="Times New Roman" w:hAnsi="Times New Roman" w:eastAsia="Times New Roman" w:cs="Times New Roman"/>
           <w:b/>
           <w:color w:val="000000"/>
         </w:rPr>
       </w:pPr>
       <w:r>
         <w:rPr>
-          <w:rFonts w:ascii="Times New Roman" w:eastAsia="Times New Roman" w:hAnsi="Times New Roman" w:cs="Times New Roman"/>
+          <w:rFonts w:ascii="Times New Roman" w:hAnsi="Times New Roman" w:eastAsia="Times New Roman" w:cs="Times New Roman"/>
           <w:b/>
           <w:color w:val="000000"/>
         </w:rPr>
@@ -544,7 +574,7 @@
         </w:pBdr>
         <w:spacing w:after="0" w:line="240" w:lineRule="auto"/>
         <w:rPr>
-          <w:rFonts w:ascii="Times New Roman" w:eastAsia="Times New Roman" w:hAnsi="Times New Roman" w:cs="Times New Roman"/>
+          <w:rFonts w:ascii="Times New Roman" w:hAnsi="Times New Roman" w:eastAsia="Times New Roman" w:cs="Times New Roman"/>
           <w:sz w:val="10"/>
           <w:szCs w:val="10"/>
         </w:rPr>
@@ -562,12 +592,12 @@
         <w:spacing w:after="0" w:line="240" w:lineRule="auto"/>
         <w:ind w:left="360"/>
         <w:rPr>
-          <w:rFonts w:ascii="Times New Roman" w:eastAsia="Times New Roman" w:hAnsi="Times New Roman" w:cs="Times New Roman"/>
-        </w:rPr>
-      </w:pPr>
-      <w:r>
-        <w:rPr>
-          <w:rFonts w:ascii="Times New Roman" w:eastAsia="Times New Roman" w:hAnsi="Times New Roman" w:cs="Times New Roman"/>
+          <w:rFonts w:ascii="Times New Roman" w:hAnsi="Times New Roman" w:eastAsia="Times New Roman" w:cs="Times New Roman"/>
+        </w:rPr>
+      </w:pPr>
+      <w:r>
+        <w:rPr>
+          <w:rFonts w:ascii="Times New Roman" w:hAnsi="Times New Roman" w:eastAsia="Times New Roman" w:cs="Times New Roman"/>
           <w:b/>
           <w:bCs/>
         </w:rPr>
@@ -575,53 +605,53 @@
       </w:r>
       <w:r>
         <w:rPr>
-          <w:rFonts w:ascii="Times New Roman" w:eastAsia="Times New Roman" w:hAnsi="Times New Roman" w:cs="Times New Roman"/>
+          <w:rFonts w:ascii="Times New Roman" w:hAnsi="Times New Roman" w:eastAsia="Times New Roman" w:cs="Times New Roman"/>
         </w:rPr>
         <w:t xml:space="preserve"> </w:t>
       </w:r>
       <w:r>
         <w:rPr>
-          <w:rFonts w:ascii="Times New Roman" w:eastAsia="Times New Roman" w:hAnsi="Times New Roman" w:cs="Times New Roman"/>
+          <w:rFonts w:ascii="Times New Roman" w:hAnsi="Times New Roman" w:eastAsia="Times New Roman" w:cs="Times New Roman"/>
         </w:rPr>
         <w:t xml:space="preserve">I </w:t>
       </w:r>
       <w:r>
         <w:rPr>
-          <w:rFonts w:ascii="Times New Roman" w:eastAsia="Times New Roman" w:hAnsi="Times New Roman" w:cs="Times New Roman"/>
+          <w:rFonts w:ascii="Times New Roman" w:hAnsi="Times New Roman" w:eastAsia="Times New Roman" w:cs="Times New Roman"/>
         </w:rPr>
         <w:t xml:space="preserve">found the main challenge in working on the code to be the </w:t>
       </w:r>
       <w:r>
         <w:rPr>
-          <w:rFonts w:ascii="Times New Roman" w:eastAsia="Times New Roman" w:hAnsi="Times New Roman" w:cs="Times New Roman"/>
+          <w:rFonts w:ascii="Times New Roman" w:hAnsi="Times New Roman" w:eastAsia="Times New Roman" w:cs="Times New Roman"/>
         </w:rPr>
         <w:t xml:space="preserve">way that Activities and Fragments work within the Android API and how best to communicate between them. For example, I would like to be able to show the current Workout under the “Workouts” </w:t>
       </w:r>
       <w:proofErr w:type="gramStart"/>
       <w:r>
         <w:rPr>
-          <w:rFonts w:ascii="Times New Roman" w:eastAsia="Times New Roman" w:hAnsi="Times New Roman" w:cs="Times New Roman"/>
+          <w:rFonts w:ascii="Times New Roman" w:hAnsi="Times New Roman" w:eastAsia="Times New Roman" w:cs="Times New Roman"/>
         </w:rPr>
         <w:t>tab, but</w:t>
       </w:r>
       <w:proofErr w:type="gramEnd"/>
       <w:r>
         <w:rPr>
-          <w:rFonts w:ascii="Times New Roman" w:eastAsia="Times New Roman" w:hAnsi="Times New Roman" w:cs="Times New Roman"/>
+          <w:rFonts w:ascii="Times New Roman" w:hAnsi="Times New Roman" w:eastAsia="Times New Roman" w:cs="Times New Roman"/>
         </w:rPr>
         <w:t xml:space="preserve"> have not found a good way to “refresh” the Fragment after user Workout creation in the same way that you can refresh an Activity. I could use a button, but it would be nice to automatically refresh after returning from the </w:t>
       </w:r>
       <w:proofErr w:type="spellStart"/>
       <w:r>
         <w:rPr>
-          <w:rFonts w:ascii="Times New Roman" w:eastAsia="Times New Roman" w:hAnsi="Times New Roman" w:cs="Times New Roman"/>
+          <w:rFonts w:ascii="Times New Roman" w:hAnsi="Times New Roman" w:eastAsia="Times New Roman" w:cs="Times New Roman"/>
         </w:rPr>
         <w:t>WorkoutCreateActivity</w:t>
       </w:r>
       <w:proofErr w:type="spellEnd"/>
       <w:r>
         <w:rPr>
-          <w:rFonts w:ascii="Times New Roman" w:eastAsia="Times New Roman" w:hAnsi="Times New Roman" w:cs="Times New Roman"/>
+          <w:rFonts w:ascii="Times New Roman" w:hAnsi="Times New Roman" w:eastAsia="Times New Roman" w:cs="Times New Roman"/>
         </w:rPr>
         <w:t>.</w:t>
       </w:r>
@@ -638,7 +668,7 @@
         <w:spacing w:after="0" w:line="240" w:lineRule="auto"/>
         <w:ind w:left="360"/>
         <w:rPr>
-          <w:rFonts w:ascii="Times New Roman" w:eastAsia="Times New Roman" w:hAnsi="Times New Roman" w:cs="Times New Roman"/>
+          <w:rFonts w:ascii="Times New Roman" w:hAnsi="Times New Roman" w:eastAsia="Times New Roman" w:cs="Times New Roman"/>
         </w:rPr>
       </w:pPr>
     </w:p>
@@ -654,12 +684,12 @@
         <w:spacing w:after="0" w:line="240" w:lineRule="auto"/>
         <w:ind w:left="360"/>
         <w:rPr>
-          <w:rFonts w:ascii="Times New Roman" w:eastAsia="Times New Roman" w:hAnsi="Times New Roman" w:cs="Times New Roman"/>
-        </w:rPr>
-      </w:pPr>
-      <w:r>
-        <w:rPr>
-          <w:rFonts w:ascii="Times New Roman" w:eastAsia="Times New Roman" w:hAnsi="Times New Roman" w:cs="Times New Roman"/>
+          <w:rFonts w:ascii="Times New Roman" w:hAnsi="Times New Roman" w:eastAsia="Times New Roman" w:cs="Times New Roman"/>
+        </w:rPr>
+      </w:pPr>
+      <w:r>
+        <w:rPr>
+          <w:rFonts w:ascii="Times New Roman" w:hAnsi="Times New Roman" w:eastAsia="Times New Roman" w:cs="Times New Roman"/>
           <w:b/>
           <w:bCs/>
         </w:rPr>
@@ -667,67 +697,67 @@
       </w:r>
       <w:r>
         <w:rPr>
-          <w:rFonts w:ascii="Times New Roman" w:eastAsia="Times New Roman" w:hAnsi="Times New Roman" w:cs="Times New Roman"/>
+          <w:rFonts w:ascii="Times New Roman" w:hAnsi="Times New Roman" w:eastAsia="Times New Roman" w:cs="Times New Roman"/>
         </w:rPr>
         <w:t xml:space="preserve">: </w:t>
       </w:r>
       <w:r>
         <w:rPr>
-          <w:rFonts w:ascii="Times New Roman" w:eastAsia="Times New Roman" w:hAnsi="Times New Roman" w:cs="Times New Roman"/>
+          <w:rFonts w:ascii="Times New Roman" w:hAnsi="Times New Roman" w:eastAsia="Times New Roman" w:cs="Times New Roman"/>
         </w:rPr>
         <w:t xml:space="preserve">I am also having problems working with fragments. </w:t>
       </w:r>
       <w:r>
         <w:rPr>
-          <w:rFonts w:ascii="Times New Roman" w:eastAsia="Times New Roman" w:hAnsi="Times New Roman" w:cs="Times New Roman"/>
+          <w:rFonts w:ascii="Times New Roman" w:hAnsi="Times New Roman" w:eastAsia="Times New Roman" w:cs="Times New Roman"/>
         </w:rPr>
         <w:t xml:space="preserve">I am having trouble getting the goal fragment to update after the user completes their workout. Currently the fragment </w:t>
       </w:r>
       <w:r>
         <w:rPr>
-          <w:rFonts w:ascii="Times New Roman" w:eastAsia="Times New Roman" w:hAnsi="Times New Roman" w:cs="Times New Roman"/>
+          <w:rFonts w:ascii="Times New Roman" w:hAnsi="Times New Roman" w:eastAsia="Times New Roman" w:cs="Times New Roman"/>
         </w:rPr>
         <w:t>must</w:t>
       </w:r>
       <w:r>
         <w:rPr>
-          <w:rFonts w:ascii="Times New Roman" w:eastAsia="Times New Roman" w:hAnsi="Times New Roman" w:cs="Times New Roman"/>
+          <w:rFonts w:ascii="Times New Roman" w:hAnsi="Times New Roman" w:eastAsia="Times New Roman" w:cs="Times New Roman"/>
         </w:rPr>
         <w:t xml:space="preserve"> be </w:t>
       </w:r>
       <w:r>
         <w:rPr>
-          <w:rFonts w:ascii="Times New Roman" w:eastAsia="Times New Roman" w:hAnsi="Times New Roman" w:cs="Times New Roman"/>
+          <w:rFonts w:ascii="Times New Roman" w:hAnsi="Times New Roman" w:eastAsia="Times New Roman" w:cs="Times New Roman"/>
         </w:rPr>
         <w:t xml:space="preserve">reloaded </w:t>
       </w:r>
       <w:r>
         <w:rPr>
-          <w:rFonts w:ascii="Times New Roman" w:eastAsia="Times New Roman" w:hAnsi="Times New Roman" w:cs="Times New Roman"/>
+          <w:rFonts w:ascii="Times New Roman" w:hAnsi="Times New Roman" w:eastAsia="Times New Roman" w:cs="Times New Roman"/>
         </w:rPr>
         <w:t>to show any changes.</w:t>
       </w:r>
       <w:r>
         <w:rPr>
-          <w:rFonts w:ascii="Times New Roman" w:eastAsia="Times New Roman" w:hAnsi="Times New Roman" w:cs="Times New Roman"/>
+          <w:rFonts w:ascii="Times New Roman" w:hAnsi="Times New Roman" w:eastAsia="Times New Roman" w:cs="Times New Roman"/>
         </w:rPr>
         <w:t xml:space="preserve"> I have </w:t>
       </w:r>
       <w:r>
         <w:rPr>
-          <w:rFonts w:ascii="Times New Roman" w:eastAsia="Times New Roman" w:hAnsi="Times New Roman" w:cs="Times New Roman"/>
+          <w:rFonts w:ascii="Times New Roman" w:hAnsi="Times New Roman" w:eastAsia="Times New Roman" w:cs="Times New Roman"/>
         </w:rPr>
         <w:t xml:space="preserve">also </w:t>
       </w:r>
       <w:r>
         <w:rPr>
-          <w:rFonts w:ascii="Times New Roman" w:eastAsia="Times New Roman" w:hAnsi="Times New Roman" w:cs="Times New Roman"/>
+          <w:rFonts w:ascii="Times New Roman" w:hAnsi="Times New Roman" w:eastAsia="Times New Roman" w:cs="Times New Roman"/>
         </w:rPr>
         <w:t xml:space="preserve">had some issues getting the layout to look right on different sized </w:t>
       </w:r>
       <w:r>
         <w:rPr>
-          <w:rFonts w:ascii="Times New Roman" w:eastAsia="Times New Roman" w:hAnsi="Times New Roman" w:cs="Times New Roman"/>
+          <w:rFonts w:ascii="Times New Roman" w:hAnsi="Times New Roman" w:eastAsia="Times New Roman" w:cs="Times New Roman"/>
         </w:rPr>
         <w:t>displays.</w:t>
       </w:r>
@@ -744,7 +774,7 @@
         <w:spacing w:after="0" w:line="240" w:lineRule="auto"/>
         <w:ind w:left="360"/>
         <w:rPr>
-          <w:rFonts w:ascii="Times New Roman" w:eastAsia="Times New Roman" w:hAnsi="Times New Roman" w:cs="Times New Roman"/>
+          <w:rFonts w:ascii="Times New Roman" w:hAnsi="Times New Roman" w:eastAsia="Times New Roman" w:cs="Times New Roman"/>
         </w:rPr>
       </w:pPr>
     </w:p>
@@ -760,31 +790,31 @@
         <w:spacing w:after="0" w:line="240" w:lineRule="auto"/>
         <w:ind w:left="360"/>
         <w:rPr>
-          <w:rFonts w:ascii="Times New Roman" w:eastAsia="Times New Roman" w:hAnsi="Times New Roman" w:cs="Times New Roman"/>
-        </w:rPr>
-      </w:pPr>
-      <w:r>
-        <w:rPr>
-          <w:rFonts w:ascii="Times New Roman" w:eastAsia="Times New Roman" w:hAnsi="Times New Roman" w:cs="Times New Roman"/>
+          <w:rFonts w:ascii="Times New Roman" w:hAnsi="Times New Roman" w:eastAsia="Times New Roman" w:cs="Times New Roman"/>
+        </w:rPr>
+      </w:pPr>
+      <w:r>
+        <w:rPr>
+          <w:rFonts w:ascii="Times New Roman" w:hAnsi="Times New Roman" w:eastAsia="Times New Roman" w:cs="Times New Roman"/>
         </w:rPr>
         <w:lastRenderedPageBreak/>
         <w:t>Now that we have a better understanding of the Android API, we should be able to implement all of the high priority requirements by the end of the third increment</w:t>
       </w:r>
       <w:r>
         <w:rPr>
-          <w:rFonts w:ascii="Times New Roman" w:eastAsia="Times New Roman" w:hAnsi="Times New Roman" w:cs="Times New Roman"/>
+          <w:rFonts w:ascii="Times New Roman" w:hAnsi="Times New Roman" w:eastAsia="Times New Roman" w:cs="Times New Roman"/>
         </w:rPr>
         <w:t xml:space="preserve"> and do not yet see a need to substantially alter the project’s scope if we better spread out our workflow. </w:t>
       </w:r>
       <w:r>
         <w:rPr>
-          <w:rFonts w:ascii="Times New Roman" w:eastAsia="Times New Roman" w:hAnsi="Times New Roman" w:cs="Times New Roman"/>
+          <w:rFonts w:ascii="Times New Roman" w:hAnsi="Times New Roman" w:eastAsia="Times New Roman" w:cs="Times New Roman"/>
         </w:rPr>
         <w:t xml:space="preserve">As for things that went wrong, Felipe had an issue with </w:t>
       </w:r>
       <w:r>
         <w:rPr>
-          <w:rFonts w:ascii="Times New Roman" w:eastAsia="Times New Roman" w:hAnsi="Times New Roman" w:cs="Times New Roman"/>
+          <w:rFonts w:ascii="Times New Roman" w:hAnsi="Times New Roman" w:eastAsia="Times New Roman" w:cs="Times New Roman"/>
         </w:rPr>
         <w:t>his laptop and some members never communicated with the team at all.</w:t>
       </w:r>
@@ -801,7 +831,7 @@
         <w:spacing w:after="0" w:line="240" w:lineRule="auto"/>
         <w:ind w:left="360"/>
         <w:rPr>
-          <w:rFonts w:ascii="Times New Roman" w:eastAsia="Times New Roman" w:hAnsi="Times New Roman" w:cs="Times New Roman"/>
+          <w:rFonts w:ascii="Times New Roman" w:hAnsi="Times New Roman" w:eastAsia="Times New Roman" w:cs="Times New Roman"/>
           <w:b/>
           <w:bCs/>
         </w:rPr>
@@ -819,12 +849,12 @@
         <w:spacing w:after="0" w:line="240" w:lineRule="auto"/>
         <w:ind w:left="360"/>
         <w:rPr>
-          <w:rFonts w:ascii="Times New Roman" w:eastAsia="Times New Roman" w:hAnsi="Times New Roman" w:cs="Times New Roman"/>
-        </w:rPr>
-      </w:pPr>
-      <w:r>
-        <w:rPr>
-          <w:rFonts w:ascii="Times New Roman" w:eastAsia="Times New Roman" w:hAnsi="Times New Roman" w:cs="Times New Roman"/>
+          <w:rFonts w:ascii="Times New Roman" w:hAnsi="Times New Roman" w:eastAsia="Times New Roman" w:cs="Times New Roman"/>
+        </w:rPr>
+      </w:pPr>
+      <w:r>
+        <w:rPr>
+          <w:rFonts w:ascii="Times New Roman" w:hAnsi="Times New Roman" w:eastAsia="Times New Roman" w:cs="Times New Roman"/>
           <w:b/>
           <w:bCs/>
         </w:rPr>
@@ -832,7 +862,7 @@
       </w:r>
       <w:r>
         <w:rPr>
-          <w:rFonts w:ascii="Times New Roman" w:eastAsia="Times New Roman" w:hAnsi="Times New Roman" w:cs="Times New Roman"/>
+          <w:rFonts w:ascii="Times New Roman" w:hAnsi="Times New Roman" w:eastAsia="Times New Roman" w:cs="Times New Roman"/>
         </w:rPr>
         <w:t>: Some challenges I encountered was figuring out how to set up the backend such as the data collection and registration/login. Hence, I focused more on the front-end side by adding on more screens and refining some parts. However, I was unaware of the upcoming due date for this increment and assumed it would be due later, hence I didn’t put enough attention to the project at hand and was not able to progress on the difficult aspects of this increment.</w:t>
       </w:r>
@@ -849,7 +879,7 @@
         <w:spacing w:after="0" w:line="240" w:lineRule="auto"/>
         <w:ind w:left="360"/>
         <w:rPr>
-          <w:rFonts w:ascii="Times New Roman" w:eastAsia="Times New Roman" w:hAnsi="Times New Roman" w:cs="Times New Roman"/>
+          <w:rFonts w:ascii="Times New Roman" w:hAnsi="Times New Roman" w:eastAsia="Times New Roman" w:cs="Times New Roman"/>
         </w:rPr>
       </w:pPr>
     </w:p>
@@ -865,7 +895,7 @@
         <w:spacing w:after="0" w:line="240" w:lineRule="auto"/>
         <w:ind w:left="360"/>
         <w:rPr>
-          <w:rFonts w:ascii="Times New Roman" w:eastAsia="Times New Roman" w:hAnsi="Times New Roman" w:cs="Times New Roman"/>
+          <w:rFonts w:ascii="Times New Roman" w:hAnsi="Times New Roman" w:eastAsia="Times New Roman" w:cs="Times New Roman"/>
           <w:i/>
           <w:color w:val="000000"/>
           <w:sz w:val="13"/>
@@ -888,14 +918,14 @@
         </w:pBdr>
         <w:spacing w:after="120" w:line="240" w:lineRule="auto"/>
         <w:rPr>
-          <w:rFonts w:ascii="Times New Roman" w:eastAsia="Times New Roman" w:hAnsi="Times New Roman" w:cs="Times New Roman"/>
+          <w:rFonts w:ascii="Times New Roman" w:hAnsi="Times New Roman" w:eastAsia="Times New Roman" w:cs="Times New Roman"/>
           <w:b/>
           <w:color w:val="000000"/>
         </w:rPr>
       </w:pPr>
       <w:r>
         <w:rPr>
-          <w:rFonts w:ascii="Times New Roman" w:eastAsia="Times New Roman" w:hAnsi="Times New Roman" w:cs="Times New Roman"/>
+          <w:rFonts w:ascii="Times New Roman" w:hAnsi="Times New Roman" w:eastAsia="Times New Roman" w:cs="Times New Roman"/>
           <w:b/>
           <w:color w:val="000000"/>
         </w:rPr>
@@ -907,12 +937,12 @@
         <w:spacing w:before="120" w:after="120" w:line="240" w:lineRule="auto"/>
         <w:ind w:left="360"/>
         <w:rPr>
-          <w:rFonts w:ascii="Times New Roman" w:eastAsia="Times New Roman" w:hAnsi="Times New Roman" w:cs="Times New Roman"/>
-        </w:rPr>
-      </w:pPr>
-      <w:r>
-        <w:rPr>
-          <w:rFonts w:ascii="Times New Roman" w:eastAsia="Times New Roman" w:hAnsi="Times New Roman" w:cs="Times New Roman"/>
+          <w:rFonts w:ascii="Times New Roman" w:hAnsi="Times New Roman" w:eastAsia="Times New Roman" w:cs="Times New Roman"/>
+        </w:rPr>
+      </w:pPr>
+      <w:r>
+        <w:rPr>
+          <w:rFonts w:ascii="Times New Roman" w:hAnsi="Times New Roman" w:eastAsia="Times New Roman" w:cs="Times New Roman"/>
         </w:rPr>
         <w:t xml:space="preserve">John: </w:t>
       </w:r>
@@ -925,12 +955,12 @@
         </w:numPr>
         <w:spacing w:before="120" w:after="0" w:line="240" w:lineRule="auto"/>
         <w:rPr>
-          <w:rFonts w:ascii="Times New Roman" w:eastAsia="Times New Roman" w:hAnsi="Times New Roman" w:cs="Times New Roman"/>
-        </w:rPr>
-      </w:pPr>
-      <w:r>
-        <w:rPr>
-          <w:rFonts w:ascii="Times New Roman" w:eastAsia="Times New Roman" w:hAnsi="Times New Roman" w:cs="Times New Roman"/>
+          <w:rFonts w:ascii="Times New Roman" w:hAnsi="Times New Roman" w:eastAsia="Times New Roman" w:cs="Times New Roman"/>
+        </w:rPr>
+      </w:pPr>
+      <w:r>
+        <w:rPr>
+          <w:rFonts w:ascii="Times New Roman" w:hAnsi="Times New Roman" w:eastAsia="Times New Roman" w:cs="Times New Roman"/>
         </w:rPr>
         <w:t>Progress Report</w:t>
       </w:r>
@@ -943,12 +973,12 @@
         </w:numPr>
         <w:spacing w:after="0" w:line="240" w:lineRule="auto"/>
         <w:rPr>
-          <w:rFonts w:ascii="Times New Roman" w:eastAsia="Times New Roman" w:hAnsi="Times New Roman" w:cs="Times New Roman"/>
-        </w:rPr>
-      </w:pPr>
-      <w:r>
-        <w:rPr>
-          <w:rFonts w:ascii="Times New Roman" w:eastAsia="Times New Roman" w:hAnsi="Times New Roman" w:cs="Times New Roman"/>
+          <w:rFonts w:ascii="Times New Roman" w:hAnsi="Times New Roman" w:eastAsia="Times New Roman" w:cs="Times New Roman"/>
+        </w:rPr>
+      </w:pPr>
+      <w:r>
+        <w:rPr>
+          <w:rFonts w:ascii="Times New Roman" w:hAnsi="Times New Roman" w:eastAsia="Times New Roman" w:cs="Times New Roman"/>
         </w:rPr>
         <w:t>&lt;edit&gt;</w:t>
       </w:r>
@@ -961,12 +991,12 @@
         </w:numPr>
         <w:spacing w:after="0" w:line="240" w:lineRule="auto"/>
         <w:rPr>
-          <w:rFonts w:ascii="Times New Roman" w:eastAsia="Times New Roman" w:hAnsi="Times New Roman" w:cs="Times New Roman"/>
-        </w:rPr>
-      </w:pPr>
-      <w:r>
-        <w:rPr>
-          <w:rFonts w:ascii="Times New Roman" w:eastAsia="Times New Roman" w:hAnsi="Times New Roman" w:cs="Times New Roman"/>
+          <w:rFonts w:ascii="Times New Roman" w:hAnsi="Times New Roman" w:eastAsia="Times New Roman" w:cs="Times New Roman"/>
+        </w:rPr>
+      </w:pPr>
+      <w:r>
+        <w:rPr>
+          <w:rFonts w:ascii="Times New Roman" w:hAnsi="Times New Roman" w:eastAsia="Times New Roman" w:cs="Times New Roman"/>
         </w:rPr>
         <w:t>RD Document</w:t>
       </w:r>
@@ -979,12 +1009,12 @@
         </w:numPr>
         <w:spacing w:after="0" w:line="240" w:lineRule="auto"/>
         <w:rPr>
-          <w:rFonts w:ascii="Times New Roman" w:eastAsia="Times New Roman" w:hAnsi="Times New Roman" w:cs="Times New Roman"/>
-        </w:rPr>
-      </w:pPr>
-      <w:r>
-        <w:rPr>
-          <w:rFonts w:ascii="Times New Roman" w:eastAsia="Times New Roman" w:hAnsi="Times New Roman" w:cs="Times New Roman"/>
+          <w:rFonts w:ascii="Times New Roman" w:hAnsi="Times New Roman" w:eastAsia="Times New Roman" w:cs="Times New Roman"/>
+        </w:rPr>
+      </w:pPr>
+      <w:r>
+        <w:rPr>
+          <w:rFonts w:ascii="Times New Roman" w:hAnsi="Times New Roman" w:eastAsia="Times New Roman" w:cs="Times New Roman"/>
         </w:rPr>
         <w:t>&lt;edit&gt;</w:t>
       </w:r>
@@ -997,12 +1027,12 @@
         </w:numPr>
         <w:spacing w:after="0" w:line="240" w:lineRule="auto"/>
         <w:rPr>
-          <w:rFonts w:ascii="Times New Roman" w:eastAsia="Times New Roman" w:hAnsi="Times New Roman" w:cs="Times New Roman"/>
-        </w:rPr>
-      </w:pPr>
-      <w:r>
-        <w:rPr>
-          <w:rFonts w:ascii="Times New Roman" w:eastAsia="Times New Roman" w:hAnsi="Times New Roman" w:cs="Times New Roman"/>
+          <w:rFonts w:ascii="Times New Roman" w:hAnsi="Times New Roman" w:eastAsia="Times New Roman" w:cs="Times New Roman"/>
+        </w:rPr>
+      </w:pPr>
+      <w:r>
+        <w:rPr>
+          <w:rFonts w:ascii="Times New Roman" w:hAnsi="Times New Roman" w:eastAsia="Times New Roman" w:cs="Times New Roman"/>
         </w:rPr>
         <w:t>IT Document</w:t>
       </w:r>
@@ -1015,12 +1045,12 @@
         </w:numPr>
         <w:spacing w:after="0" w:line="240" w:lineRule="auto"/>
         <w:rPr>
-          <w:rFonts w:ascii="Times New Roman" w:eastAsia="Times New Roman" w:hAnsi="Times New Roman" w:cs="Times New Roman"/>
-        </w:rPr>
-      </w:pPr>
-      <w:r>
-        <w:rPr>
-          <w:rFonts w:ascii="Times New Roman" w:eastAsia="Times New Roman" w:hAnsi="Times New Roman" w:cs="Times New Roman"/>
+          <w:rFonts w:ascii="Times New Roman" w:hAnsi="Times New Roman" w:eastAsia="Times New Roman" w:cs="Times New Roman"/>
+        </w:rPr>
+      </w:pPr>
+      <w:r>
+        <w:rPr>
+          <w:rFonts w:ascii="Times New Roman" w:hAnsi="Times New Roman" w:eastAsia="Times New Roman" w:cs="Times New Roman"/>
         </w:rPr>
         <w:t>&lt;edit&gt;</w:t>
       </w:r>
@@ -1033,12 +1063,12 @@
         </w:numPr>
         <w:spacing w:after="0" w:line="240" w:lineRule="auto"/>
         <w:rPr>
-          <w:rFonts w:ascii="Times New Roman" w:eastAsia="Times New Roman" w:hAnsi="Times New Roman" w:cs="Times New Roman"/>
-        </w:rPr>
-      </w:pPr>
-      <w:r>
-        <w:rPr>
-          <w:rFonts w:ascii="Times New Roman" w:eastAsia="Times New Roman" w:hAnsi="Times New Roman" w:cs="Times New Roman"/>
+          <w:rFonts w:ascii="Times New Roman" w:hAnsi="Times New Roman" w:eastAsia="Times New Roman" w:cs="Times New Roman"/>
+        </w:rPr>
+      </w:pPr>
+      <w:r>
+        <w:rPr>
+          <w:rFonts w:ascii="Times New Roman" w:hAnsi="Times New Roman" w:eastAsia="Times New Roman" w:cs="Times New Roman"/>
         </w:rPr>
         <w:t>Source Code</w:t>
       </w:r>
@@ -1051,12 +1081,12 @@
         </w:numPr>
         <w:spacing w:after="0" w:line="240" w:lineRule="auto"/>
         <w:rPr>
-          <w:rFonts w:ascii="Times New Roman" w:eastAsia="Times New Roman" w:hAnsi="Times New Roman" w:cs="Times New Roman"/>
-        </w:rPr>
-      </w:pPr>
-      <w:r>
-        <w:rPr>
-          <w:rFonts w:ascii="Times New Roman" w:eastAsia="Times New Roman" w:hAnsi="Times New Roman" w:cs="Times New Roman"/>
+          <w:rFonts w:ascii="Times New Roman" w:hAnsi="Times New Roman" w:eastAsia="Times New Roman" w:cs="Times New Roman"/>
+        </w:rPr>
+      </w:pPr>
+      <w:r>
+        <w:rPr>
+          <w:rFonts w:ascii="Times New Roman" w:hAnsi="Times New Roman" w:eastAsia="Times New Roman" w:cs="Times New Roman"/>
         </w:rPr>
         <w:t>&lt;edit&gt;</w:t>
       </w:r>
@@ -1069,12 +1099,12 @@
         </w:numPr>
         <w:spacing w:after="0" w:line="240" w:lineRule="auto"/>
         <w:rPr>
-          <w:rFonts w:ascii="Times New Roman" w:eastAsia="Times New Roman" w:hAnsi="Times New Roman" w:cs="Times New Roman"/>
-        </w:rPr>
-      </w:pPr>
-      <w:r>
-        <w:rPr>
-          <w:rFonts w:ascii="Times New Roman" w:eastAsia="Times New Roman" w:hAnsi="Times New Roman" w:cs="Times New Roman"/>
+          <w:rFonts w:ascii="Times New Roman" w:hAnsi="Times New Roman" w:eastAsia="Times New Roman" w:cs="Times New Roman"/>
+        </w:rPr>
+      </w:pPr>
+      <w:r>
+        <w:rPr>
+          <w:rFonts w:ascii="Times New Roman" w:hAnsi="Times New Roman" w:eastAsia="Times New Roman" w:cs="Times New Roman"/>
         </w:rPr>
         <w:t>Video</w:t>
       </w:r>
@@ -1087,18 +1117,18 @@
         </w:numPr>
         <w:spacing w:after="0" w:line="240" w:lineRule="auto"/>
         <w:rPr>
-          <w:rFonts w:ascii="Times New Roman" w:eastAsia="Times New Roman" w:hAnsi="Times New Roman" w:cs="Times New Roman"/>
-        </w:rPr>
-      </w:pPr>
-      <w:r>
-        <w:rPr>
-          <w:rFonts w:ascii="Times New Roman" w:eastAsia="Times New Roman" w:hAnsi="Times New Roman" w:cs="Times New Roman"/>
+          <w:rFonts w:ascii="Times New Roman" w:hAnsi="Times New Roman" w:eastAsia="Times New Roman" w:cs="Times New Roman"/>
+        </w:rPr>
+      </w:pPr>
+      <w:r>
+        <w:rPr>
+          <w:rFonts w:ascii="Times New Roman" w:hAnsi="Times New Roman" w:eastAsia="Times New Roman" w:cs="Times New Roman"/>
         </w:rPr>
         <w:t>&lt;edit&gt;</w:t>
       </w:r>
       <w:r>
         <w:rPr>
-          <w:rFonts w:ascii="Times New Roman" w:eastAsia="Times New Roman" w:hAnsi="Times New Roman" w:cs="Times New Roman"/>
+          <w:rFonts w:ascii="Times New Roman" w:hAnsi="Times New Roman" w:eastAsia="Times New Roman" w:cs="Times New Roman"/>
         </w:rPr>
         <w:t xml:space="preserve"> </w:t>
       </w:r>
@@ -1107,7 +1137,7 @@
       <w:pPr>
         <w:spacing w:after="0" w:line="240" w:lineRule="auto"/>
         <w:rPr>
-          <w:rFonts w:ascii="Times New Roman" w:eastAsia="Times New Roman" w:hAnsi="Times New Roman" w:cs="Times New Roman"/>
+          <w:rFonts w:ascii="Times New Roman" w:hAnsi="Times New Roman" w:eastAsia="Times New Roman" w:cs="Times New Roman"/>
         </w:rPr>
       </w:pPr>
     </w:p>
@@ -1116,18 +1146,18 @@
         <w:spacing w:before="120" w:after="120" w:line="240" w:lineRule="auto"/>
         <w:ind w:left="360"/>
         <w:rPr>
-          <w:rFonts w:ascii="Times New Roman" w:eastAsia="Times New Roman" w:hAnsi="Times New Roman" w:cs="Times New Roman"/>
-        </w:rPr>
-      </w:pPr>
-      <w:r>
-        <w:rPr>
-          <w:rFonts w:ascii="Times New Roman" w:eastAsia="Times New Roman" w:hAnsi="Times New Roman" w:cs="Times New Roman"/>
+          <w:rFonts w:ascii="Times New Roman" w:hAnsi="Times New Roman" w:eastAsia="Times New Roman" w:cs="Times New Roman"/>
+        </w:rPr>
+      </w:pPr>
+      <w:r>
+        <w:rPr>
+          <w:rFonts w:ascii="Times New Roman" w:hAnsi="Times New Roman" w:eastAsia="Times New Roman" w:cs="Times New Roman"/>
         </w:rPr>
         <w:t>Mason</w:t>
       </w:r>
       <w:r>
         <w:rPr>
-          <w:rFonts w:ascii="Times New Roman" w:eastAsia="Times New Roman" w:hAnsi="Times New Roman" w:cs="Times New Roman"/>
+          <w:rFonts w:ascii="Times New Roman" w:hAnsi="Times New Roman" w:eastAsia="Times New Roman" w:cs="Times New Roman"/>
         </w:rPr>
         <w:t xml:space="preserve">: </w:t>
       </w:r>
@@ -1140,12 +1170,12 @@
         </w:numPr>
         <w:spacing w:before="120" w:after="0" w:line="240" w:lineRule="auto"/>
         <w:rPr>
-          <w:rFonts w:ascii="Times New Roman" w:eastAsia="Times New Roman" w:hAnsi="Times New Roman" w:cs="Times New Roman"/>
-        </w:rPr>
-      </w:pPr>
-      <w:r>
-        <w:rPr>
-          <w:rFonts w:ascii="Times New Roman" w:eastAsia="Times New Roman" w:hAnsi="Times New Roman" w:cs="Times New Roman"/>
+          <w:rFonts w:ascii="Times New Roman" w:hAnsi="Times New Roman" w:eastAsia="Times New Roman" w:cs="Times New Roman"/>
+        </w:rPr>
+      </w:pPr>
+      <w:r>
+        <w:rPr>
+          <w:rFonts w:ascii="Times New Roman" w:hAnsi="Times New Roman" w:eastAsia="Times New Roman" w:cs="Times New Roman"/>
         </w:rPr>
         <w:t>Progress Report</w:t>
       </w:r>
@@ -1158,14 +1188,26 @@
         </w:numPr>
         <w:spacing w:after="0" w:line="240" w:lineRule="auto"/>
         <w:rPr>
-          <w:rFonts w:ascii="Times New Roman" w:eastAsia="Times New Roman" w:hAnsi="Times New Roman" w:cs="Times New Roman"/>
-        </w:rPr>
-      </w:pPr>
-      <w:r>
-        <w:rPr>
-          <w:rFonts w:ascii="Times New Roman" w:eastAsia="Times New Roman" w:hAnsi="Times New Roman" w:cs="Times New Roman"/>
-        </w:rPr>
-        <w:t>&lt;edit&gt;</w:t>
+          <w:rFonts w:ascii="Times New Roman" w:hAnsi="Times New Roman" w:eastAsia="Times New Roman" w:cs="Times New Roman"/>
+        </w:rPr>
+      </w:pPr>
+      <w:r>
+        <w:rPr>
+          <w:rFonts w:ascii="Times New Roman" w:hAnsi="Times New Roman" w:eastAsia="Times New Roman" w:cs="Times New Roman"/>
+        </w:rPr>
+        <w:t xml:space="preserve">Added to challenges and </w:t>
+      </w:r>
+      <w:r>
+        <w:rPr>
+          <w:rFonts w:ascii="Times New Roman" w:hAnsi="Times New Roman" w:eastAsia="Times New Roman" w:cs="Times New Roman"/>
+        </w:rPr>
+        <w:t>plans for next increment</w:t>
+      </w:r>
+      <w:r>
+        <w:rPr>
+          <w:rFonts w:ascii="Times New Roman" w:hAnsi="Times New Roman" w:eastAsia="Times New Roman" w:cs="Times New Roman"/>
+        </w:rPr>
+        <w:t>.</w:t>
       </w:r>
     </w:p>
     <w:p>
@@ -1176,12 +1218,12 @@
         </w:numPr>
         <w:spacing w:after="0" w:line="240" w:lineRule="auto"/>
         <w:rPr>
-          <w:rFonts w:ascii="Times New Roman" w:eastAsia="Times New Roman" w:hAnsi="Times New Roman" w:cs="Times New Roman"/>
-        </w:rPr>
-      </w:pPr>
-      <w:r>
-        <w:rPr>
-          <w:rFonts w:ascii="Times New Roman" w:eastAsia="Times New Roman" w:hAnsi="Times New Roman" w:cs="Times New Roman"/>
+          <w:rFonts w:ascii="Times New Roman" w:hAnsi="Times New Roman" w:eastAsia="Times New Roman" w:cs="Times New Roman"/>
+        </w:rPr>
+      </w:pPr>
+      <w:r>
+        <w:rPr>
+          <w:rFonts w:ascii="Times New Roman" w:hAnsi="Times New Roman" w:eastAsia="Times New Roman" w:cs="Times New Roman"/>
         </w:rPr>
         <w:t>RD Document</w:t>
       </w:r>
@@ -1194,14 +1236,14 @@
         </w:numPr>
         <w:spacing w:after="0" w:line="240" w:lineRule="auto"/>
         <w:rPr>
-          <w:rFonts w:ascii="Times New Roman" w:eastAsia="Times New Roman" w:hAnsi="Times New Roman" w:cs="Times New Roman"/>
-        </w:rPr>
-      </w:pPr>
-      <w:r>
-        <w:rPr>
-          <w:rFonts w:ascii="Times New Roman" w:eastAsia="Times New Roman" w:hAnsi="Times New Roman" w:cs="Times New Roman"/>
-        </w:rPr>
-        <w:t>&lt;edit&gt;</w:t>
+          <w:rFonts w:ascii="Times New Roman" w:hAnsi="Times New Roman" w:eastAsia="Times New Roman" w:cs="Times New Roman"/>
+        </w:rPr>
+      </w:pPr>
+      <w:r>
+        <w:rPr>
+          <w:rFonts w:ascii="Times New Roman" w:hAnsi="Times New Roman" w:eastAsia="Times New Roman" w:cs="Times New Roman"/>
+        </w:rPr>
+        <w:t>No changes</w:t>
       </w:r>
     </w:p>
     <w:p>
@@ -1212,12 +1254,12 @@
         </w:numPr>
         <w:spacing w:after="0" w:line="240" w:lineRule="auto"/>
         <w:rPr>
-          <w:rFonts w:ascii="Times New Roman" w:eastAsia="Times New Roman" w:hAnsi="Times New Roman" w:cs="Times New Roman"/>
-        </w:rPr>
-      </w:pPr>
-      <w:r>
-        <w:rPr>
-          <w:rFonts w:ascii="Times New Roman" w:eastAsia="Times New Roman" w:hAnsi="Times New Roman" w:cs="Times New Roman"/>
+          <w:rFonts w:ascii="Times New Roman" w:hAnsi="Times New Roman" w:eastAsia="Times New Roman" w:cs="Times New Roman"/>
+        </w:rPr>
+      </w:pPr>
+      <w:r>
+        <w:rPr>
+          <w:rFonts w:ascii="Times New Roman" w:hAnsi="Times New Roman" w:eastAsia="Times New Roman" w:cs="Times New Roman"/>
         </w:rPr>
         <w:t>IT Document</w:t>
       </w:r>
@@ -1230,14 +1272,20 @@
         </w:numPr>
         <w:spacing w:after="0" w:line="240" w:lineRule="auto"/>
         <w:rPr>
-          <w:rFonts w:ascii="Times New Roman" w:eastAsia="Times New Roman" w:hAnsi="Times New Roman" w:cs="Times New Roman"/>
-        </w:rPr>
-      </w:pPr>
-      <w:r>
-        <w:rPr>
-          <w:rFonts w:ascii="Times New Roman" w:eastAsia="Times New Roman" w:hAnsi="Times New Roman" w:cs="Times New Roman"/>
-        </w:rPr>
-        <w:t>&lt;edit&gt;</w:t>
+          <w:rFonts w:ascii="Times New Roman" w:hAnsi="Times New Roman" w:eastAsia="Times New Roman" w:cs="Times New Roman"/>
+        </w:rPr>
+      </w:pPr>
+      <w:r>
+        <w:rPr>
+          <w:rFonts w:ascii="Times New Roman" w:hAnsi="Times New Roman" w:eastAsia="Times New Roman" w:cs="Times New Roman"/>
+        </w:rPr>
+        <w:t xml:space="preserve">Added to execution-based </w:t>
+      </w:r>
+      <w:r>
+        <w:rPr>
+          <w:rFonts w:ascii="Times New Roman" w:hAnsi="Times New Roman" w:eastAsia="Times New Roman" w:cs="Times New Roman"/>
+        </w:rPr>
+        <w:t>functional and non-execution-based testing</w:t>
       </w:r>
     </w:p>
     <w:p>
@@ -1248,12 +1296,12 @@
         </w:numPr>
         <w:spacing w:after="0" w:line="240" w:lineRule="auto"/>
         <w:rPr>
-          <w:rFonts w:ascii="Times New Roman" w:eastAsia="Times New Roman" w:hAnsi="Times New Roman" w:cs="Times New Roman"/>
-        </w:rPr>
-      </w:pPr>
-      <w:r>
-        <w:rPr>
-          <w:rFonts w:ascii="Times New Roman" w:eastAsia="Times New Roman" w:hAnsi="Times New Roman" w:cs="Times New Roman"/>
+          <w:rFonts w:ascii="Times New Roman" w:hAnsi="Times New Roman" w:eastAsia="Times New Roman" w:cs="Times New Roman"/>
+        </w:rPr>
+      </w:pPr>
+      <w:r>
+        <w:rPr>
+          <w:rFonts w:ascii="Times New Roman" w:hAnsi="Times New Roman" w:eastAsia="Times New Roman" w:cs="Times New Roman"/>
         </w:rPr>
         <w:t>Source Code</w:t>
       </w:r>
@@ -1266,14 +1314,140 @@
         </w:numPr>
         <w:spacing w:after="0" w:line="240" w:lineRule="auto"/>
         <w:rPr>
-          <w:rFonts w:ascii="Times New Roman" w:eastAsia="Times New Roman" w:hAnsi="Times New Roman" w:cs="Times New Roman"/>
-        </w:rPr>
-      </w:pPr>
-      <w:r>
-        <w:rPr>
-          <w:rFonts w:ascii="Times New Roman" w:eastAsia="Times New Roman" w:hAnsi="Times New Roman" w:cs="Times New Roman"/>
-        </w:rPr>
-        <w:t>&lt;edit&gt;</w:t>
+          <w:rFonts w:ascii="Times New Roman" w:hAnsi="Times New Roman" w:eastAsia="Times New Roman" w:cs="Times New Roman"/>
+        </w:rPr>
+      </w:pPr>
+      <w:r>
+        <w:rPr>
+          <w:rFonts w:ascii="Times New Roman" w:hAnsi="Times New Roman" w:eastAsia="Times New Roman" w:cs="Times New Roman"/>
+        </w:rPr>
+        <w:t>Added chip buttons to create workout activity which are used to allow a user to add and remove exercises</w:t>
+      </w:r>
+      <w:r>
+        <w:rPr>
+          <w:rFonts w:ascii="Times New Roman" w:hAnsi="Times New Roman" w:eastAsia="Times New Roman" w:cs="Times New Roman"/>
+        </w:rPr>
+        <w:t xml:space="preserve"> from the list to create a workout.</w:t>
+      </w:r>
+    </w:p>
+    <w:p>
+      <w:pPr>
+        <w:pStyle w:val="Normal"/>
+        <w:numPr>
+          <w:ilvl w:val="1"/>
+          <w:numId w:val="5"/>
+        </w:numPr>
+        <w:spacing w:after="0" w:line="240" w:lineRule="auto"/>
+        <w:rPr/>
+      </w:pPr>
+      <w:r>
+        <w:rPr>
+          <w:rFonts w:ascii="Times New Roman" w:hAnsi="Times New Roman" w:eastAsia="Times New Roman" w:cs="Times New Roman"/>
+        </w:rPr>
+        <w:t xml:space="preserve">Worked on some UI elements on the </w:t>
+      </w:r>
+      <w:proofErr w:type="spellStart"/>
+      <w:r>
+        <w:rPr>
+          <w:rFonts w:ascii="Times New Roman" w:hAnsi="Times New Roman" w:eastAsia="Times New Roman" w:cs="Times New Roman"/>
+        </w:rPr>
+        <w:t>StartWorkout</w:t>
+      </w:r>
+      <w:proofErr w:type="spellEnd"/>
+      <w:r>
+        <w:rPr>
+          <w:rFonts w:ascii="Times New Roman" w:hAnsi="Times New Roman" w:eastAsia="Times New Roman" w:cs="Times New Roman"/>
+        </w:rPr>
+        <w:t xml:space="preserve"> activity and added code to </w:t>
+      </w:r>
+      <w:r>
+        <w:rPr>
+          <w:rFonts w:ascii="Times New Roman" w:hAnsi="Times New Roman" w:eastAsia="Times New Roman" w:cs="Times New Roman"/>
+        </w:rPr>
+        <w:t>automatically</w:t>
+      </w:r>
+      <w:r>
+        <w:rPr>
+          <w:rFonts w:ascii="Times New Roman" w:hAnsi="Times New Roman" w:eastAsia="Times New Roman" w:cs="Times New Roman"/>
+        </w:rPr>
+        <w:t xml:space="preserve"> store a user’s max weight for each exercise.</w:t>
+      </w:r>
+    </w:p>
+    <w:p>
+      <w:pPr>
+        <w:pStyle w:val="Normal"/>
+        <w:numPr>
+          <w:ilvl w:val="1"/>
+          <w:numId w:val="5"/>
+        </w:numPr>
+        <w:spacing w:after="0" w:line="240" w:lineRule="auto"/>
+        <w:rPr/>
+      </w:pPr>
+      <w:r>
+        <w:rPr>
+          <w:rFonts w:ascii="Times New Roman" w:hAnsi="Times New Roman" w:eastAsia="Times New Roman" w:cs="Times New Roman"/>
+        </w:rPr>
+        <w:t xml:space="preserve">Designed UI </w:t>
+      </w:r>
+      <w:r>
+        <w:rPr>
+          <w:rFonts w:ascii="Times New Roman" w:hAnsi="Times New Roman" w:eastAsia="Times New Roman" w:cs="Times New Roman"/>
+        </w:rPr>
+        <w:t>and code for</w:t>
+      </w:r>
+      <w:r>
+        <w:rPr>
+          <w:rFonts w:ascii="Times New Roman" w:hAnsi="Times New Roman" w:eastAsia="Times New Roman" w:cs="Times New Roman"/>
+        </w:rPr>
+        <w:t xml:space="preserve"> goals tab. Implemented a drop-down list to display each exercise along with the user’s max </w:t>
+      </w:r>
+      <w:r>
+        <w:rPr>
+          <w:rFonts w:ascii="Times New Roman" w:hAnsi="Times New Roman" w:eastAsia="Times New Roman" w:cs="Times New Roman"/>
+        </w:rPr>
+        <w:t>weigh</w:t>
+      </w:r>
+      <w:r>
+        <w:rPr>
+          <w:rFonts w:ascii="Times New Roman" w:hAnsi="Times New Roman" w:eastAsia="Times New Roman" w:cs="Times New Roman"/>
+        </w:rPr>
+        <w:t>t</w:t>
+      </w:r>
+      <w:r>
+        <w:rPr>
+          <w:rFonts w:ascii="Times New Roman" w:hAnsi="Times New Roman" w:eastAsia="Times New Roman" w:cs="Times New Roman"/>
+        </w:rPr>
+        <w:t xml:space="preserve"> </w:t>
+      </w:r>
+      <w:r>
+        <w:rPr>
+          <w:rFonts w:ascii="Times New Roman" w:hAnsi="Times New Roman" w:eastAsia="Times New Roman" w:cs="Times New Roman"/>
+        </w:rPr>
+        <w:t xml:space="preserve">for that exercise </w:t>
+      </w:r>
+      <w:r>
+        <w:rPr>
+          <w:rFonts w:ascii="Times New Roman" w:hAnsi="Times New Roman" w:eastAsia="Times New Roman" w:cs="Times New Roman"/>
+        </w:rPr>
+        <w:t>at the bottom</w:t>
+      </w:r>
+      <w:r>
+        <w:rPr>
+          <w:rFonts w:ascii="Times New Roman" w:hAnsi="Times New Roman" w:eastAsia="Times New Roman" w:cs="Times New Roman"/>
+        </w:rPr>
+        <w:t>.</w:t>
+      </w:r>
+      <w:r>
+        <w:rPr>
+          <w:rFonts w:ascii="Times New Roman" w:hAnsi="Times New Roman" w:eastAsia="Times New Roman" w:cs="Times New Roman"/>
+        </w:rPr>
+        <w:t xml:space="preserve"> Added a pie chart which will compare the user’s max weight to their target</w:t>
+      </w:r>
+      <w:r>
+        <w:rPr>
+          <w:rFonts w:ascii="Times New Roman" w:hAnsi="Times New Roman" w:eastAsia="Times New Roman" w:cs="Times New Roman"/>
+        </w:rPr>
+        <w:t xml:space="preserve"> weight.</w:t>
       </w:r>
     </w:p>
     <w:p>
@@ -1284,12 +1458,12 @@
         </w:numPr>
         <w:spacing w:after="0" w:line="240" w:lineRule="auto"/>
         <w:rPr>
-          <w:rFonts w:ascii="Times New Roman" w:eastAsia="Times New Roman" w:hAnsi="Times New Roman" w:cs="Times New Roman"/>
-        </w:rPr>
-      </w:pPr>
-      <w:r>
-        <w:rPr>
-          <w:rFonts w:ascii="Times New Roman" w:eastAsia="Times New Roman" w:hAnsi="Times New Roman" w:cs="Times New Roman"/>
+          <w:rFonts w:ascii="Times New Roman" w:hAnsi="Times New Roman" w:eastAsia="Times New Roman" w:cs="Times New Roman"/>
+        </w:rPr>
+      </w:pPr>
+      <w:r>
+        <w:rPr>
+          <w:rFonts w:ascii="Times New Roman" w:hAnsi="Times New Roman" w:eastAsia="Times New Roman" w:cs="Times New Roman"/>
         </w:rPr>
         <w:t>Video</w:t>
       </w:r>
@@ -1302,14 +1476,20 @@
         </w:numPr>
         <w:spacing w:after="0" w:line="240" w:lineRule="auto"/>
         <w:rPr>
-          <w:rFonts w:ascii="Times New Roman" w:eastAsia="Times New Roman" w:hAnsi="Times New Roman" w:cs="Times New Roman"/>
-        </w:rPr>
-      </w:pPr>
-      <w:r>
-        <w:rPr>
-          <w:rFonts w:ascii="Times New Roman" w:eastAsia="Times New Roman" w:hAnsi="Times New Roman" w:cs="Times New Roman"/>
-        </w:rPr>
-        <w:t xml:space="preserve">&lt;edit&gt; </w:t>
+          <w:rFonts w:ascii="Times New Roman" w:hAnsi="Times New Roman" w:eastAsia="Times New Roman" w:cs="Times New Roman"/>
+        </w:rPr>
+      </w:pPr>
+      <w:r>
+        <w:rPr>
+          <w:rFonts w:ascii="Times New Roman" w:hAnsi="Times New Roman" w:eastAsia="Times New Roman" w:cs="Times New Roman"/>
+        </w:rPr>
+        <w:t>Discussed the goals tab.</w:t>
+      </w:r>
+      <w:r>
+        <w:rPr>
+          <w:rFonts w:ascii="Times New Roman" w:hAnsi="Times New Roman" w:eastAsia="Times New Roman" w:cs="Times New Roman"/>
+        </w:rPr>
+        <w:t xml:space="preserve"> </w:t>
       </w:r>
     </w:p>
     <w:p>
@@ -1317,12 +1497,12 @@
         <w:spacing w:after="0" w:line="240" w:lineRule="auto"/>
         <w:ind w:firstLine="360"/>
         <w:rPr>
-          <w:rFonts w:ascii="Times New Roman" w:eastAsia="Times New Roman" w:hAnsi="Times New Roman" w:cs="Times New Roman"/>
-        </w:rPr>
-      </w:pPr>
-      <w:r>
-        <w:rPr>
-          <w:rFonts w:ascii="Times New Roman" w:eastAsia="Times New Roman" w:hAnsi="Times New Roman" w:cs="Times New Roman"/>
+          <w:rFonts w:ascii="Times New Roman" w:hAnsi="Times New Roman" w:eastAsia="Times New Roman" w:cs="Times New Roman"/>
+        </w:rPr>
+      </w:pPr>
+      <w:r>
+        <w:rPr>
+          <w:rFonts w:ascii="Times New Roman" w:hAnsi="Times New Roman" w:eastAsia="Times New Roman" w:cs="Times New Roman"/>
         </w:rPr>
         <w:t>Michael:</w:t>
       </w:r>
@@ -1336,12 +1516,12 @@
         </w:numPr>
         <w:spacing w:after="0" w:line="240" w:lineRule="auto"/>
         <w:rPr>
-          <w:rFonts w:ascii="Times New Roman" w:eastAsia="Times New Roman" w:hAnsi="Times New Roman" w:cs="Times New Roman"/>
-        </w:rPr>
-      </w:pPr>
-      <w:r>
-        <w:rPr>
-          <w:rFonts w:ascii="Times New Roman" w:eastAsia="Times New Roman" w:hAnsi="Times New Roman" w:cs="Times New Roman"/>
+          <w:rFonts w:ascii="Times New Roman" w:hAnsi="Times New Roman" w:eastAsia="Times New Roman" w:cs="Times New Roman"/>
+        </w:rPr>
+      </w:pPr>
+      <w:r>
+        <w:rPr>
+          <w:rFonts w:ascii="Times New Roman" w:hAnsi="Times New Roman" w:eastAsia="Times New Roman" w:cs="Times New Roman"/>
         </w:rPr>
         <w:t>Progress Report</w:t>
       </w:r>
@@ -1351,26 +1531,26 @@
         <w:spacing w:after="0" w:line="240" w:lineRule="auto"/>
         <w:ind w:left="1440"/>
         <w:rPr>
-          <w:rFonts w:ascii="Times New Roman" w:eastAsia="Times New Roman" w:hAnsi="Times New Roman" w:cs="Times New Roman"/>
+          <w:rFonts w:ascii="Times New Roman" w:hAnsi="Times New Roman" w:eastAsia="Times New Roman" w:cs="Times New Roman"/>
         </w:rPr>
       </w:pPr>
       <w:proofErr w:type="spellStart"/>
       <w:r>
         <w:rPr>
-          <w:rFonts w:ascii="Times New Roman" w:eastAsia="Times New Roman" w:hAnsi="Times New Roman" w:cs="Times New Roman"/>
+          <w:rFonts w:ascii="Times New Roman" w:hAnsi="Times New Roman" w:eastAsia="Times New Roman" w:cs="Times New Roman"/>
         </w:rPr>
         <w:t>i</w:t>
       </w:r>
       <w:proofErr w:type="spellEnd"/>
       <w:r>
         <w:rPr>
-          <w:rFonts w:ascii="Times New Roman" w:eastAsia="Times New Roman" w:hAnsi="Times New Roman" w:cs="Times New Roman"/>
+          <w:rFonts w:ascii="Times New Roman" w:hAnsi="Times New Roman" w:eastAsia="Times New Roman" w:cs="Times New Roman"/>
         </w:rPr>
         <w:t>)</w:t>
       </w:r>
       <w:r>
         <w:rPr>
-          <w:rFonts w:ascii="Times New Roman" w:eastAsia="Times New Roman" w:hAnsi="Times New Roman" w:cs="Times New Roman"/>
+          <w:rFonts w:ascii="Times New Roman" w:hAnsi="Times New Roman" w:eastAsia="Times New Roman" w:cs="Times New Roman"/>
         </w:rPr>
         <w:t xml:space="preserve"> Wrote what I contributed to this increment</w:t>
       </w:r>
@@ -1380,14 +1560,19 @@
         <w:spacing w:after="0" w:line="240" w:lineRule="auto"/>
         <w:ind w:firstLine="360"/>
         <w:rPr>
-          <w:rFonts w:ascii="Times New Roman" w:eastAsia="Times New Roman" w:hAnsi="Times New Roman" w:cs="Times New Roman"/>
-        </w:rPr>
-      </w:pPr>
-      <w:r>
-        <w:rPr>
-          <w:rFonts w:ascii="Times New Roman" w:eastAsia="Times New Roman" w:hAnsi="Times New Roman" w:cs="Times New Roman"/>
+          <w:rFonts w:ascii="Times New Roman" w:hAnsi="Times New Roman" w:eastAsia="Times New Roman" w:cs="Times New Roman"/>
+        </w:rPr>
+      </w:pPr>
+      <w:r>
+        <w:rPr>
+          <w:rFonts w:ascii="Times New Roman" w:hAnsi="Times New Roman" w:eastAsia="Times New Roman" w:cs="Times New Roman"/>
         </w:rPr>
         <w:tab/>
+      </w:r>
+      <w:r>
+        <w:rPr>
+          <w:rFonts w:ascii="Times New Roman" w:hAnsi="Times New Roman" w:eastAsia="Times New Roman" w:cs="Times New Roman"/>
+        </w:rPr>
         <w:t>b) RD Document</w:t>
       </w:r>
     </w:p>
@@ -1396,14 +1581,19 @@
         <w:spacing w:after="0" w:line="240" w:lineRule="auto"/>
         <w:ind w:firstLine="360"/>
         <w:rPr>
-          <w:rFonts w:ascii="Times New Roman" w:eastAsia="Times New Roman" w:hAnsi="Times New Roman" w:cs="Times New Roman"/>
-        </w:rPr>
-      </w:pPr>
-      <w:r>
-        <w:rPr>
-          <w:rFonts w:ascii="Times New Roman" w:eastAsia="Times New Roman" w:hAnsi="Times New Roman" w:cs="Times New Roman"/>
+          <w:rFonts w:ascii="Times New Roman" w:hAnsi="Times New Roman" w:eastAsia="Times New Roman" w:cs="Times New Roman"/>
+        </w:rPr>
+      </w:pPr>
+      <w:r>
+        <w:rPr>
+          <w:rFonts w:ascii="Times New Roman" w:hAnsi="Times New Roman" w:eastAsia="Times New Roman" w:cs="Times New Roman"/>
         </w:rPr>
         <w:tab/>
+      </w:r>
+      <w:r>
+        <w:rPr>
+          <w:rFonts w:ascii="Times New Roman" w:hAnsi="Times New Roman" w:eastAsia="Times New Roman" w:cs="Times New Roman"/>
+        </w:rPr>
         <w:t>c) IT Document</w:t>
       </w:r>
     </w:p>
@@ -1412,14 +1602,19 @@
         <w:spacing w:after="0" w:line="240" w:lineRule="auto"/>
         <w:ind w:firstLine="360"/>
         <w:rPr>
-          <w:rFonts w:ascii="Times New Roman" w:eastAsia="Times New Roman" w:hAnsi="Times New Roman" w:cs="Times New Roman"/>
-        </w:rPr>
-      </w:pPr>
-      <w:r>
-        <w:rPr>
-          <w:rFonts w:ascii="Times New Roman" w:eastAsia="Times New Roman" w:hAnsi="Times New Roman" w:cs="Times New Roman"/>
+          <w:rFonts w:ascii="Times New Roman" w:hAnsi="Times New Roman" w:eastAsia="Times New Roman" w:cs="Times New Roman"/>
+        </w:rPr>
+      </w:pPr>
+      <w:r>
+        <w:rPr>
+          <w:rFonts w:ascii="Times New Roman" w:hAnsi="Times New Roman" w:eastAsia="Times New Roman" w:cs="Times New Roman"/>
         </w:rPr>
         <w:tab/>
+      </w:r>
+      <w:r>
+        <w:rPr>
+          <w:rFonts w:ascii="Times New Roman" w:hAnsi="Times New Roman" w:eastAsia="Times New Roman" w:cs="Times New Roman"/>
+        </w:rPr>
         <w:t>d) Source Code</w:t>
       </w:r>
     </w:p>
@@ -1428,32 +1623,32 @@
         <w:spacing w:after="0" w:line="240" w:lineRule="auto"/>
         <w:ind w:firstLine="360"/>
         <w:rPr>
-          <w:rFonts w:ascii="Times New Roman" w:eastAsia="Times New Roman" w:hAnsi="Times New Roman" w:cs="Times New Roman"/>
-        </w:rPr>
-      </w:pPr>
-      <w:r>
-        <w:rPr>
-          <w:rFonts w:ascii="Times New Roman" w:eastAsia="Times New Roman" w:hAnsi="Times New Roman" w:cs="Times New Roman"/>
+          <w:rFonts w:ascii="Times New Roman" w:hAnsi="Times New Roman" w:eastAsia="Times New Roman" w:cs="Times New Roman"/>
+        </w:rPr>
+      </w:pPr>
+      <w:r>
+        <w:rPr>
+          <w:rFonts w:ascii="Times New Roman" w:hAnsi="Times New Roman" w:eastAsia="Times New Roman" w:cs="Times New Roman"/>
         </w:rPr>
         <w:tab/>
       </w:r>
       <w:r>
         <w:rPr>
-          <w:rFonts w:ascii="Times New Roman" w:eastAsia="Times New Roman" w:hAnsi="Times New Roman" w:cs="Times New Roman"/>
+          <w:rFonts w:ascii="Times New Roman" w:hAnsi="Times New Roman" w:eastAsia="Times New Roman" w:cs="Times New Roman"/>
         </w:rPr>
         <w:tab/>
       </w:r>
       <w:proofErr w:type="spellStart"/>
       <w:r>
         <w:rPr>
-          <w:rFonts w:ascii="Times New Roman" w:eastAsia="Times New Roman" w:hAnsi="Times New Roman" w:cs="Times New Roman"/>
+          <w:rFonts w:ascii="Times New Roman" w:hAnsi="Times New Roman" w:eastAsia="Times New Roman" w:cs="Times New Roman"/>
         </w:rPr>
         <w:t>i</w:t>
       </w:r>
       <w:proofErr w:type="spellEnd"/>
       <w:r>
         <w:rPr>
-          <w:rFonts w:ascii="Times New Roman" w:eastAsia="Times New Roman" w:hAnsi="Times New Roman" w:cs="Times New Roman"/>
+          <w:rFonts w:ascii="Times New Roman" w:hAnsi="Times New Roman" w:eastAsia="Times New Roman" w:cs="Times New Roman"/>
         </w:rPr>
         <w:t>) Added registration activity</w:t>
       </w:r>
@@ -1463,20 +1658,25 @@
         <w:spacing w:after="0" w:line="240" w:lineRule="auto"/>
         <w:ind w:firstLine="360"/>
         <w:rPr>
-          <w:rFonts w:ascii="Times New Roman" w:eastAsia="Times New Roman" w:hAnsi="Times New Roman" w:cs="Times New Roman"/>
-        </w:rPr>
-      </w:pPr>
-      <w:r>
-        <w:rPr>
-          <w:rFonts w:ascii="Times New Roman" w:eastAsia="Times New Roman" w:hAnsi="Times New Roman" w:cs="Times New Roman"/>
+          <w:rFonts w:ascii="Times New Roman" w:hAnsi="Times New Roman" w:eastAsia="Times New Roman" w:cs="Times New Roman"/>
+        </w:rPr>
+      </w:pPr>
+      <w:r>
+        <w:rPr>
+          <w:rFonts w:ascii="Times New Roman" w:hAnsi="Times New Roman" w:eastAsia="Times New Roman" w:cs="Times New Roman"/>
         </w:rPr>
         <w:tab/>
       </w:r>
       <w:r>
         <w:rPr>
-          <w:rFonts w:ascii="Times New Roman" w:eastAsia="Times New Roman" w:hAnsi="Times New Roman" w:cs="Times New Roman"/>
+          <w:rFonts w:ascii="Times New Roman" w:hAnsi="Times New Roman" w:eastAsia="Times New Roman" w:cs="Times New Roman"/>
         </w:rPr>
         <w:tab/>
+      </w:r>
+      <w:r>
+        <w:rPr>
+          <w:rFonts w:ascii="Times New Roman" w:hAnsi="Times New Roman" w:eastAsia="Times New Roman" w:cs="Times New Roman"/>
+        </w:rPr>
         <w:t xml:space="preserve">ii) Modified splash screen </w:t>
       </w:r>
     </w:p>
@@ -1485,20 +1685,25 @@
         <w:spacing w:after="0" w:line="240" w:lineRule="auto"/>
         <w:ind w:firstLine="360"/>
         <w:rPr>
-          <w:rFonts w:ascii="Times New Roman" w:eastAsia="Times New Roman" w:hAnsi="Times New Roman" w:cs="Times New Roman"/>
-        </w:rPr>
-      </w:pPr>
-      <w:r>
-        <w:rPr>
-          <w:rFonts w:ascii="Times New Roman" w:eastAsia="Times New Roman" w:hAnsi="Times New Roman" w:cs="Times New Roman"/>
+          <w:rFonts w:ascii="Times New Roman" w:hAnsi="Times New Roman" w:eastAsia="Times New Roman" w:cs="Times New Roman"/>
+        </w:rPr>
+      </w:pPr>
+      <w:r>
+        <w:rPr>
+          <w:rFonts w:ascii="Times New Roman" w:hAnsi="Times New Roman" w:eastAsia="Times New Roman" w:cs="Times New Roman"/>
         </w:rPr>
         <w:tab/>
       </w:r>
       <w:r>
         <w:rPr>
-          <w:rFonts w:ascii="Times New Roman" w:eastAsia="Times New Roman" w:hAnsi="Times New Roman" w:cs="Times New Roman"/>
+          <w:rFonts w:ascii="Times New Roman" w:hAnsi="Times New Roman" w:eastAsia="Times New Roman" w:cs="Times New Roman"/>
         </w:rPr>
         <w:tab/>
+      </w:r>
+      <w:r>
+        <w:rPr>
+          <w:rFonts w:ascii="Times New Roman" w:hAnsi="Times New Roman" w:eastAsia="Times New Roman" w:cs="Times New Roman"/>
+        </w:rPr>
         <w:t>iii) Modified Progress and profile fragments</w:t>
       </w:r>
     </w:p>
@@ -1507,14 +1712,19 @@
         <w:spacing w:after="0" w:line="240" w:lineRule="auto"/>
         <w:ind w:firstLine="360"/>
         <w:rPr>
-          <w:rFonts w:ascii="Times New Roman" w:eastAsia="Times New Roman" w:hAnsi="Times New Roman" w:cs="Times New Roman"/>
-        </w:rPr>
-      </w:pPr>
-      <w:r>
-        <w:rPr>
-          <w:rFonts w:ascii="Times New Roman" w:eastAsia="Times New Roman" w:hAnsi="Times New Roman" w:cs="Times New Roman"/>
+          <w:rFonts w:ascii="Times New Roman" w:hAnsi="Times New Roman" w:eastAsia="Times New Roman" w:cs="Times New Roman"/>
+        </w:rPr>
+      </w:pPr>
+      <w:r>
+        <w:rPr>
+          <w:rFonts w:ascii="Times New Roman" w:hAnsi="Times New Roman" w:eastAsia="Times New Roman" w:cs="Times New Roman"/>
         </w:rPr>
         <w:tab/>
+      </w:r>
+      <w:r>
+        <w:rPr>
+          <w:rFonts w:ascii="Times New Roman" w:hAnsi="Times New Roman" w:eastAsia="Times New Roman" w:cs="Times New Roman"/>
+        </w:rPr>
         <w:t>e) Video</w:t>
       </w:r>
     </w:p>
@@ -1523,32 +1733,32 @@
         <w:spacing w:after="0" w:line="240" w:lineRule="auto"/>
         <w:ind w:firstLine="360"/>
         <w:rPr>
-          <w:rFonts w:ascii="Times New Roman" w:eastAsia="Times New Roman" w:hAnsi="Times New Roman" w:cs="Times New Roman"/>
-        </w:rPr>
-      </w:pPr>
-      <w:r>
-        <w:rPr>
-          <w:rFonts w:ascii="Times New Roman" w:eastAsia="Times New Roman" w:hAnsi="Times New Roman" w:cs="Times New Roman"/>
+          <w:rFonts w:ascii="Times New Roman" w:hAnsi="Times New Roman" w:eastAsia="Times New Roman" w:cs="Times New Roman"/>
+        </w:rPr>
+      </w:pPr>
+      <w:r>
+        <w:rPr>
+          <w:rFonts w:ascii="Times New Roman" w:hAnsi="Times New Roman" w:eastAsia="Times New Roman" w:cs="Times New Roman"/>
         </w:rPr>
         <w:tab/>
       </w:r>
       <w:r>
         <w:rPr>
-          <w:rFonts w:ascii="Times New Roman" w:eastAsia="Times New Roman" w:hAnsi="Times New Roman" w:cs="Times New Roman"/>
+          <w:rFonts w:ascii="Times New Roman" w:hAnsi="Times New Roman" w:eastAsia="Times New Roman" w:cs="Times New Roman"/>
         </w:rPr>
         <w:tab/>
       </w:r>
       <w:proofErr w:type="spellStart"/>
       <w:r>
         <w:rPr>
-          <w:rFonts w:ascii="Times New Roman" w:eastAsia="Times New Roman" w:hAnsi="Times New Roman" w:cs="Times New Roman"/>
+          <w:rFonts w:ascii="Times New Roman" w:hAnsi="Times New Roman" w:eastAsia="Times New Roman" w:cs="Times New Roman"/>
         </w:rPr>
         <w:t>i</w:t>
       </w:r>
       <w:proofErr w:type="spellEnd"/>
       <w:r>
         <w:rPr>
-          <w:rFonts w:ascii="Times New Roman" w:eastAsia="Times New Roman" w:hAnsi="Times New Roman" w:cs="Times New Roman"/>
+          <w:rFonts w:ascii="Times New Roman" w:hAnsi="Times New Roman" w:eastAsia="Times New Roman" w:cs="Times New Roman"/>
         </w:rPr>
         <w:t>) Participated in producing video</w:t>
       </w:r>
@@ -1557,7 +1767,7 @@
       <w:pPr>
         <w:spacing w:after="0" w:line="240" w:lineRule="auto"/>
         <w:rPr>
-          <w:rFonts w:ascii="Times New Roman" w:eastAsia="Times New Roman" w:hAnsi="Times New Roman" w:cs="Times New Roman"/>
+          <w:rFonts w:ascii="Times New Roman" w:hAnsi="Times New Roman" w:eastAsia="Times New Roman" w:cs="Times New Roman"/>
         </w:rPr>
       </w:pPr>
     </w:p>
@@ -1573,7 +1783,7 @@
         <w:spacing w:after="0" w:line="240" w:lineRule="auto"/>
         <w:ind w:left="720"/>
         <w:rPr>
-          <w:rFonts w:ascii="Times New Roman" w:eastAsia="Times New Roman" w:hAnsi="Times New Roman" w:cs="Times New Roman"/>
+          <w:rFonts w:ascii="Times New Roman" w:hAnsi="Times New Roman" w:eastAsia="Times New Roman" w:cs="Times New Roman"/>
           <w:i/>
           <w:color w:val="000000"/>
           <w:sz w:val="13"/>
@@ -1596,14 +1806,14 @@
         </w:pBdr>
         <w:spacing w:after="120" w:line="240" w:lineRule="auto"/>
         <w:rPr>
-          <w:rFonts w:ascii="Times New Roman" w:eastAsia="Times New Roman" w:hAnsi="Times New Roman" w:cs="Times New Roman"/>
+          <w:rFonts w:ascii="Times New Roman" w:hAnsi="Times New Roman" w:eastAsia="Times New Roman" w:cs="Times New Roman"/>
           <w:b/>
           <w:color w:val="000000"/>
         </w:rPr>
       </w:pPr>
       <w:r>
         <w:rPr>
-          <w:rFonts w:ascii="Times New Roman" w:eastAsia="Times New Roman" w:hAnsi="Times New Roman" w:cs="Times New Roman"/>
+          <w:rFonts w:ascii="Times New Roman" w:hAnsi="Times New Roman" w:eastAsia="Times New Roman" w:cs="Times New Roman"/>
           <w:b/>
           <w:color w:val="000000"/>
         </w:rPr>
@@ -1627,38 +1837,38 @@
         </w:pBdr>
         <w:spacing w:before="120" w:after="0" w:line="240" w:lineRule="auto"/>
         <w:rPr>
-          <w:rFonts w:ascii="Times New Roman" w:eastAsia="Times New Roman" w:hAnsi="Times New Roman" w:cs="Times New Roman"/>
+          <w:rFonts w:ascii="Times New Roman" w:hAnsi="Times New Roman" w:eastAsia="Times New Roman" w:cs="Times New Roman"/>
           <w:b/>
           <w:bCs/>
           <w:color w:val="000000"/>
         </w:rPr>
       </w:pPr>
-      <w:bookmarkStart w:id="0" w:name="_gjdgxs" w:colFirst="0" w:colLast="0"/>
+      <w:bookmarkStart w:name="_gjdgxs" w:colFirst="0" w:colLast="0" w:id="0"/>
       <w:bookmarkEnd w:id="0"/>
       <w:r>
         <w:rPr>
-          <w:rFonts w:ascii="Times New Roman" w:eastAsia="Times New Roman" w:hAnsi="Times New Roman" w:cs="Times New Roman"/>
+          <w:rFonts w:ascii="Times New Roman" w:hAnsi="Times New Roman" w:eastAsia="Times New Roman" w:cs="Times New Roman"/>
           <w:color w:val="000000" w:themeColor="text1"/>
         </w:rPr>
         <w:t>Add more functionality to</w:t>
       </w:r>
       <w:r>
         <w:rPr>
-          <w:rFonts w:ascii="Times New Roman" w:eastAsia="Times New Roman" w:hAnsi="Times New Roman" w:cs="Times New Roman"/>
+          <w:rFonts w:ascii="Times New Roman" w:hAnsi="Times New Roman" w:eastAsia="Times New Roman" w:cs="Times New Roman"/>
           <w:color w:val="000000" w:themeColor="text1"/>
         </w:rPr>
         <w:t xml:space="preserve"> </w:t>
       </w:r>
       <w:r>
         <w:rPr>
-          <w:rFonts w:ascii="Times New Roman" w:eastAsia="Times New Roman" w:hAnsi="Times New Roman" w:cs="Times New Roman"/>
+          <w:rFonts w:ascii="Times New Roman" w:hAnsi="Times New Roman" w:eastAsia="Times New Roman" w:cs="Times New Roman"/>
           <w:color w:val="000000" w:themeColor="text1"/>
         </w:rPr>
         <w:t>the workout activity</w:t>
       </w:r>
       <w:r>
         <w:rPr>
-          <w:rFonts w:ascii="Times New Roman" w:eastAsia="Times New Roman" w:hAnsi="Times New Roman" w:cs="Times New Roman"/>
+          <w:rFonts w:ascii="Times New Roman" w:hAnsi="Times New Roman" w:eastAsia="Times New Roman" w:cs="Times New Roman"/>
           <w:color w:val="000000" w:themeColor="text1"/>
         </w:rPr>
         <w:t>.</w:t>
@@ -1680,7 +1890,7 @@
         </w:pBdr>
         <w:spacing w:before="120" w:after="0" w:line="240" w:lineRule="auto"/>
         <w:rPr>
-          <w:rFonts w:ascii="Times New Roman" w:eastAsia="Times New Roman" w:hAnsi="Times New Roman" w:cs="Times New Roman"/>
+          <w:rFonts w:ascii="Times New Roman" w:hAnsi="Times New Roman" w:eastAsia="Times New Roman" w:cs="Times New Roman"/>
           <w:b/>
           <w:bCs/>
           <w:color w:val="000000"/>
@@ -1688,7 +1898,7 @@
       </w:pPr>
       <w:r>
         <w:rPr>
-          <w:rFonts w:ascii="Times New Roman" w:eastAsia="Times New Roman" w:hAnsi="Times New Roman" w:cs="Times New Roman"/>
+          <w:rFonts w:ascii="Times New Roman" w:hAnsi="Times New Roman" w:eastAsia="Times New Roman" w:cs="Times New Roman"/>
           <w:color w:val="000000" w:themeColor="text1"/>
         </w:rPr>
         <w:t>Finish the Goals tab.</w:t>
@@ -1710,7 +1920,7 @@
         </w:pBdr>
         <w:spacing w:before="120" w:after="0" w:line="240" w:lineRule="auto"/>
         <w:rPr>
-          <w:rFonts w:ascii="Times New Roman" w:eastAsia="Times New Roman" w:hAnsi="Times New Roman" w:cs="Times New Roman"/>
+          <w:rFonts w:ascii="Times New Roman" w:hAnsi="Times New Roman" w:eastAsia="Times New Roman" w:cs="Times New Roman"/>
           <w:b/>
           <w:bCs/>
           <w:color w:val="000000"/>
@@ -1718,35 +1928,35 @@
       </w:pPr>
       <w:r>
         <w:rPr>
-          <w:rFonts w:ascii="Times New Roman" w:eastAsia="Times New Roman" w:hAnsi="Times New Roman" w:cs="Times New Roman"/>
+          <w:rFonts w:ascii="Times New Roman" w:hAnsi="Times New Roman" w:eastAsia="Times New Roman" w:cs="Times New Roman"/>
           <w:color w:val="000000" w:themeColor="text1"/>
         </w:rPr>
         <w:t xml:space="preserve">Begin work on the progress </w:t>
       </w:r>
       <w:r>
         <w:rPr>
-          <w:rFonts w:ascii="Times New Roman" w:eastAsia="Times New Roman" w:hAnsi="Times New Roman" w:cs="Times New Roman"/>
+          <w:rFonts w:ascii="Times New Roman" w:hAnsi="Times New Roman" w:eastAsia="Times New Roman" w:cs="Times New Roman"/>
           <w:color w:val="000000" w:themeColor="text1"/>
         </w:rPr>
         <w:t xml:space="preserve">and profile </w:t>
       </w:r>
       <w:r>
         <w:rPr>
-          <w:rFonts w:ascii="Times New Roman" w:eastAsia="Times New Roman" w:hAnsi="Times New Roman" w:cs="Times New Roman"/>
+          <w:rFonts w:ascii="Times New Roman" w:hAnsi="Times New Roman" w:eastAsia="Times New Roman" w:cs="Times New Roman"/>
           <w:color w:val="000000" w:themeColor="text1"/>
         </w:rPr>
         <w:t>tab</w:t>
       </w:r>
       <w:r>
         <w:rPr>
-          <w:rFonts w:ascii="Times New Roman" w:eastAsia="Times New Roman" w:hAnsi="Times New Roman" w:cs="Times New Roman"/>
+          <w:rFonts w:ascii="Times New Roman" w:hAnsi="Times New Roman" w:eastAsia="Times New Roman" w:cs="Times New Roman"/>
           <w:color w:val="000000" w:themeColor="text1"/>
         </w:rPr>
         <w:t>s</w:t>
       </w:r>
       <w:r>
         <w:rPr>
-          <w:rFonts w:ascii="Times New Roman" w:eastAsia="Times New Roman" w:hAnsi="Times New Roman" w:cs="Times New Roman"/>
+          <w:rFonts w:ascii="Times New Roman" w:hAnsi="Times New Roman" w:eastAsia="Times New Roman" w:cs="Times New Roman"/>
           <w:color w:val="000000" w:themeColor="text1"/>
         </w:rPr>
         <w:t>.</w:t>
@@ -1768,7 +1978,7 @@
       </w:pPr>
       <w:r>
         <w:rPr>
-          <w:rFonts w:ascii="Times New Roman" w:eastAsia="Times New Roman" w:hAnsi="Times New Roman" w:cs="Times New Roman"/>
+          <w:rFonts w:ascii="Times New Roman" w:hAnsi="Times New Roman" w:eastAsia="Times New Roman" w:cs="Times New Roman"/>
           <w:color w:val="000000" w:themeColor="text1"/>
         </w:rPr>
         <w:t>Add a graph that will display user progress over time for each exercise.</w:t>
@@ -1790,7 +2000,7 @@
       </w:pPr>
       <w:r>
         <w:rPr>
-          <w:rFonts w:ascii="Times New Roman" w:eastAsia="Times New Roman" w:hAnsi="Times New Roman" w:cs="Times New Roman"/>
+          <w:rFonts w:ascii="Times New Roman" w:hAnsi="Times New Roman" w:eastAsia="Times New Roman" w:cs="Times New Roman"/>
           <w:color w:val="000000" w:themeColor="text1"/>
         </w:rPr>
         <w:t>Work on data storage.</w:t>
@@ -1812,7 +2022,7 @@
       </w:pPr>
       <w:r>
         <w:rPr>
-          <w:rFonts w:ascii="Times New Roman" w:eastAsia="Times New Roman" w:hAnsi="Times New Roman" w:cs="Times New Roman"/>
+          <w:rFonts w:ascii="Times New Roman" w:hAnsi="Times New Roman" w:eastAsia="Times New Roman" w:cs="Times New Roman"/>
           <w:color w:val="000000" w:themeColor="text1"/>
         </w:rPr>
         <w:t>Add additional features for creating workouts.</w:t>
@@ -1834,7 +2044,7 @@
       </w:pPr>
       <w:r>
         <w:rPr>
-          <w:rFonts w:ascii="Times New Roman" w:eastAsia="Times New Roman" w:hAnsi="Times New Roman" w:cs="Times New Roman"/>
+          <w:rFonts w:ascii="Times New Roman" w:hAnsi="Times New Roman" w:eastAsia="Times New Roman" w:cs="Times New Roman"/>
           <w:color w:val="000000" w:themeColor="text1"/>
         </w:rPr>
         <w:t>Work on the backend, (registration and login features)</w:t>
@@ -1851,7 +2061,7 @@
         </w:pBdr>
         <w:spacing w:before="120" w:after="0" w:line="240" w:lineRule="auto"/>
         <w:rPr>
-          <w:rFonts w:ascii="Times New Roman" w:eastAsia="Times New Roman" w:hAnsi="Times New Roman" w:cs="Times New Roman"/>
+          <w:rFonts w:ascii="Times New Roman" w:hAnsi="Times New Roman" w:eastAsia="Times New Roman" w:cs="Times New Roman"/>
           <w:b/>
           <w:color w:val="000000"/>
         </w:rPr>
@@ -1872,14 +2082,14 @@
         </w:pBdr>
         <w:spacing w:before="120" w:after="0" w:line="240" w:lineRule="auto"/>
         <w:rPr>
-          <w:rFonts w:ascii="Times New Roman" w:eastAsia="Times New Roman" w:hAnsi="Times New Roman" w:cs="Times New Roman"/>
+          <w:rFonts w:ascii="Times New Roman" w:hAnsi="Times New Roman" w:eastAsia="Times New Roman" w:cs="Times New Roman"/>
           <w:b/>
           <w:color w:val="000000"/>
         </w:rPr>
       </w:pPr>
       <w:r>
         <w:rPr>
-          <w:rFonts w:ascii="Times New Roman" w:eastAsia="Times New Roman" w:hAnsi="Times New Roman" w:cs="Times New Roman"/>
+          <w:rFonts w:ascii="Times New Roman" w:hAnsi="Times New Roman" w:eastAsia="Times New Roman" w:cs="Times New Roman"/>
           <w:b/>
           <w:color w:val="000000"/>
         </w:rPr>
@@ -1898,22 +2108,22 @@
         <w:spacing w:after="120" w:line="240" w:lineRule="auto"/>
         <w:ind w:left="360"/>
         <w:rPr>
-          <w:rFonts w:ascii="Times New Roman" w:eastAsia="Times New Roman" w:hAnsi="Times New Roman" w:cs="Times New Roman"/>
+          <w:rFonts w:ascii="Times New Roman" w:hAnsi="Times New Roman" w:eastAsia="Times New Roman" w:cs="Times New Roman"/>
           <w:b/>
           <w:color w:val="000000"/>
         </w:rPr>
       </w:pPr>
       <w:r>
         <w:rPr>
-          <w:rFonts w:ascii="Times New Roman" w:eastAsia="Times New Roman" w:hAnsi="Times New Roman" w:cs="Times New Roman"/>
+          <w:rFonts w:ascii="Times New Roman" w:hAnsi="Times New Roman" w:eastAsia="Times New Roman" w:cs="Times New Roman"/>
         </w:rPr>
         <w:t>&lt;link&gt;</w:t>
       </w:r>
-      <w:bookmarkStart w:id="1" w:name="_GoBack"/>
+      <w:bookmarkStart w:name="_GoBack" w:id="1"/>
       <w:bookmarkEnd w:id="1"/>
     </w:p>
     <w:sectPr>
-      <w:pgSz w:w="12240" w:h="15840"/>
+      <w:pgSz w:w="12240" w:h="15840" w:orient="portrait"/>
       <w:pgMar w:top="1440" w:right="1440" w:bottom="1440" w:left="1440" w:header="720" w:footer="720" w:gutter="0"/>
       <w:pgNumType w:start="1"/>
       <w:cols w:space="720"/>
@@ -2285,7 +2495,7 @@
         <w:ind w:left="720" w:hanging="360"/>
       </w:pPr>
       <w:rPr>
-        <w:rFonts w:ascii="Symbol" w:hAnsi="Symbol" w:hint="default"/>
+        <w:rFonts w:hint="default" w:ascii="Symbol" w:hAnsi="Symbol"/>
       </w:rPr>
     </w:lvl>
     <w:lvl w:ilvl="2">
@@ -2576,11 +2786,11 @@
 </file>
 
 <file path=word/styles.xml><?xml version="1.0" encoding="utf-8"?>
-<w:styles xmlns:mc="http://schemas.openxmlformats.org/markup-compatibility/2006" xmlns:r="http://schemas.openxmlformats.org/officeDocument/2006/relationships" xmlns:w="http://schemas.openxmlformats.org/wordprocessingml/2006/main" xmlns:w14="http://schemas.microsoft.com/office/word/2010/wordml" xmlns:w15="http://schemas.microsoft.com/office/word/2012/wordml" xmlns:w16cid="http://schemas.microsoft.com/office/word/2016/wordml/cid" xmlns:w16se="http://schemas.microsoft.com/office/word/2015/wordml/symex" mc:Ignorable="w14 w15 w16se w16cid">
+<w:styles xmlns:wp14="http://schemas.microsoft.com/office/word/2010/wordprocessingDrawing" xmlns:mc="http://schemas.openxmlformats.org/markup-compatibility/2006" xmlns:r="http://schemas.openxmlformats.org/officeDocument/2006/relationships" xmlns:w="http://schemas.openxmlformats.org/wordprocessingml/2006/main" xmlns:w14="http://schemas.microsoft.com/office/word/2010/wordml" xmlns:w15="http://schemas.microsoft.com/office/word/2012/wordml" xmlns:w16cid="http://schemas.microsoft.com/office/word/2016/wordml/cid" xmlns:w16se="http://schemas.microsoft.com/office/word/2015/wordml/symex" mc:Ignorable="w14 w15 w16se w16cid wp14">
   <w:docDefaults>
     <w:rPrDefault>
       <w:rPr>
-        <w:rFonts w:ascii="Calibri" w:eastAsia="Calibri" w:hAnsi="Calibri" w:cs="Calibri"/>
+        <w:rFonts w:ascii="Calibri" w:hAnsi="Calibri" w:eastAsia="Calibri" w:cs="Calibri"/>
         <w:sz w:val="22"/>
         <w:szCs w:val="22"/>
         <w:lang w:val="en-US" w:eastAsia="en-US" w:bidi="ar-SA"/>
@@ -2595,14 +2805,14 @@
   <w:latentStyles w:defLockedState="0" w:defUIPriority="99" w:defSemiHidden="0" w:defUnhideWhenUsed="0" w:defQFormat="0" w:count="377">
     <w:lsdException w:name="Normal" w:uiPriority="0" w:qFormat="1"/>
     <w:lsdException w:name="heading 1" w:uiPriority="9" w:qFormat="1"/>
-    <w:lsdException w:name="heading 2" w:semiHidden="1" w:uiPriority="9" w:unhideWhenUsed="1" w:qFormat="1"/>
-    <w:lsdException w:name="heading 3" w:semiHidden="1" w:uiPriority="9" w:unhideWhenUsed="1" w:qFormat="1"/>
-    <w:lsdException w:name="heading 4" w:semiHidden="1" w:uiPriority="9" w:unhideWhenUsed="1" w:qFormat="1"/>
-    <w:lsdException w:name="heading 5" w:semiHidden="1" w:uiPriority="9" w:unhideWhenUsed="1" w:qFormat="1"/>
-    <w:lsdException w:name="heading 6" w:semiHidden="1" w:uiPriority="9" w:unhideWhenUsed="1" w:qFormat="1"/>
-    <w:lsdException w:name="heading 7" w:semiHidden="1" w:uiPriority="9" w:unhideWhenUsed="1" w:qFormat="1"/>
-    <w:lsdException w:name="heading 8" w:semiHidden="1" w:uiPriority="9" w:unhideWhenUsed="1" w:qFormat="1"/>
-    <w:lsdException w:name="heading 9" w:semiHidden="1" w:uiPriority="9" w:unhideWhenUsed="1" w:qFormat="1"/>
+    <w:lsdException w:name="heading 2" w:uiPriority="9" w:semiHidden="1" w:unhideWhenUsed="1" w:qFormat="1"/>
+    <w:lsdException w:name="heading 3" w:uiPriority="9" w:semiHidden="1" w:unhideWhenUsed="1" w:qFormat="1"/>
+    <w:lsdException w:name="heading 4" w:uiPriority="9" w:semiHidden="1" w:unhideWhenUsed="1" w:qFormat="1"/>
+    <w:lsdException w:name="heading 5" w:uiPriority="9" w:semiHidden="1" w:unhideWhenUsed="1" w:qFormat="1"/>
+    <w:lsdException w:name="heading 6" w:uiPriority="9" w:semiHidden="1" w:unhideWhenUsed="1" w:qFormat="1"/>
+    <w:lsdException w:name="heading 7" w:uiPriority="9" w:semiHidden="1" w:unhideWhenUsed="1" w:qFormat="1"/>
+    <w:lsdException w:name="heading 8" w:uiPriority="9" w:semiHidden="1" w:unhideWhenUsed="1" w:qFormat="1"/>
+    <w:lsdException w:name="heading 9" w:uiPriority="9" w:semiHidden="1" w:unhideWhenUsed="1" w:qFormat="1"/>
     <w:lsdException w:name="index 1" w:semiHidden="1" w:unhideWhenUsed="1"/>
     <w:lsdException w:name="index 2" w:semiHidden="1" w:unhideWhenUsed="1"/>
     <w:lsdException w:name="index 3" w:semiHidden="1" w:unhideWhenUsed="1"/>
@@ -2612,22 +2822,22 @@
     <w:lsdException w:name="index 7" w:semiHidden="1" w:unhideWhenUsed="1"/>
     <w:lsdException w:name="index 8" w:semiHidden="1" w:unhideWhenUsed="1"/>
     <w:lsdException w:name="index 9" w:semiHidden="1" w:unhideWhenUsed="1"/>
-    <w:lsdException w:name="toc 1" w:semiHidden="1" w:uiPriority="39" w:unhideWhenUsed="1"/>
-    <w:lsdException w:name="toc 2" w:semiHidden="1" w:uiPriority="39" w:unhideWhenUsed="1"/>
-    <w:lsdException w:name="toc 3" w:semiHidden="1" w:uiPriority="39" w:unhideWhenUsed="1"/>
-    <w:lsdException w:name="toc 4" w:semiHidden="1" w:uiPriority="39" w:unhideWhenUsed="1"/>
-    <w:lsdException w:name="toc 5" w:semiHidden="1" w:uiPriority="39" w:unhideWhenUsed="1"/>
-    <w:lsdException w:name="toc 6" w:semiHidden="1" w:uiPriority="39" w:unhideWhenUsed="1"/>
-    <w:lsdException w:name="toc 7" w:semiHidden="1" w:uiPriority="39" w:unhideWhenUsed="1"/>
-    <w:lsdException w:name="toc 8" w:semiHidden="1" w:uiPriority="39" w:unhideWhenUsed="1"/>
-    <w:lsdException w:name="toc 9" w:semiHidden="1" w:uiPriority="39" w:unhideWhenUsed="1"/>
+    <w:lsdException w:name="toc 1" w:uiPriority="39" w:semiHidden="1" w:unhideWhenUsed="1"/>
+    <w:lsdException w:name="toc 2" w:uiPriority="39" w:semiHidden="1" w:unhideWhenUsed="1"/>
+    <w:lsdException w:name="toc 3" w:uiPriority="39" w:semiHidden="1" w:unhideWhenUsed="1"/>
+    <w:lsdException w:name="toc 4" w:uiPriority="39" w:semiHidden="1" w:unhideWhenUsed="1"/>
+    <w:lsdException w:name="toc 5" w:uiPriority="39" w:semiHidden="1" w:unhideWhenUsed="1"/>
+    <w:lsdException w:name="toc 6" w:uiPriority="39" w:semiHidden="1" w:unhideWhenUsed="1"/>
+    <w:lsdException w:name="toc 7" w:uiPriority="39" w:semiHidden="1" w:unhideWhenUsed="1"/>
+    <w:lsdException w:name="toc 8" w:uiPriority="39" w:semiHidden="1" w:unhideWhenUsed="1"/>
+    <w:lsdException w:name="toc 9" w:uiPriority="39" w:semiHidden="1" w:unhideWhenUsed="1"/>
     <w:lsdException w:name="Normal Indent" w:semiHidden="1" w:unhideWhenUsed="1"/>
     <w:lsdException w:name="footnote text" w:semiHidden="1" w:unhideWhenUsed="1"/>
     <w:lsdException w:name="annotation text" w:semiHidden="1" w:unhideWhenUsed="1"/>
     <w:lsdException w:name="header" w:semiHidden="1" w:unhideWhenUsed="1"/>
     <w:lsdException w:name="footer" w:semiHidden="1" w:unhideWhenUsed="1"/>
     <w:lsdException w:name="index heading" w:semiHidden="1" w:unhideWhenUsed="1"/>
-    <w:lsdException w:name="caption" w:semiHidden="1" w:uiPriority="35" w:unhideWhenUsed="1" w:qFormat="1"/>
+    <w:lsdException w:name="caption" w:uiPriority="35" w:semiHidden="1" w:unhideWhenUsed="1" w:qFormat="1"/>
     <w:lsdException w:name="table of figures" w:semiHidden="1" w:unhideWhenUsed="1"/>
     <w:lsdException w:name="envelope address" w:semiHidden="1" w:unhideWhenUsed="1"/>
     <w:lsdException w:name="envelope return" w:semiHidden="1" w:unhideWhenUsed="1"/>
@@ -2658,7 +2868,7 @@
     <w:lsdException w:name="Title" w:uiPriority="10" w:qFormat="1"/>
     <w:lsdException w:name="Closing" w:semiHidden="1" w:unhideWhenUsed="1"/>
     <w:lsdException w:name="Signature" w:semiHidden="1" w:unhideWhenUsed="1"/>
-    <w:lsdException w:name="Default Paragraph Font" w:semiHidden="1" w:uiPriority="1" w:unhideWhenUsed="1"/>
+    <w:lsdException w:name="Default Paragraph Font" w:uiPriority="1" w:semiHidden="1" w:unhideWhenUsed="1"/>
     <w:lsdException w:name="Body Text" w:semiHidden="1" w:unhideWhenUsed="1"/>
     <w:lsdException w:name="Body Text Indent" w:semiHidden="1" w:unhideWhenUsed="1"/>
     <w:lsdException w:name="List Continue" w:semiHidden="1" w:unhideWhenUsed="1"/>
@@ -2858,8 +3068,8 @@
     <w:lsdException w:name="Subtle Reference" w:uiPriority="31" w:qFormat="1"/>
     <w:lsdException w:name="Intense Reference" w:uiPriority="32" w:qFormat="1"/>
     <w:lsdException w:name="Book Title" w:uiPriority="33" w:qFormat="1"/>
-    <w:lsdException w:name="Bibliography" w:semiHidden="1" w:uiPriority="37" w:unhideWhenUsed="1"/>
-    <w:lsdException w:name="TOC Heading" w:semiHidden="1" w:uiPriority="39" w:unhideWhenUsed="1" w:qFormat="1"/>
+    <w:lsdException w:name="Bibliography" w:uiPriority="37" w:semiHidden="1" w:unhideWhenUsed="1"/>
+    <w:lsdException w:name="TOC Heading" w:uiPriority="39" w:semiHidden="1" w:unhideWhenUsed="1" w:qFormat="1"/>
     <w:lsdException w:name="Plain Table 1" w:uiPriority="41"/>
     <w:lsdException w:name="Plain Table 2" w:uiPriority="42"/>
     <w:lsdException w:name="Plain Table 3" w:uiPriority="43"/>
@@ -2971,7 +3181,7 @@
     <w:lsdException w:name="Smart Link" w:semiHidden="1" w:unhideWhenUsed="1"/>
     <w:lsdException w:name="Smart Link Error" w:semiHidden="1" w:unhideWhenUsed="1"/>
   </w:latentStyles>
-  <w:style w:type="paragraph" w:default="1" w:styleId="Normal">
+  <w:style w:type="paragraph" w:styleId="Normal" w:default="1">
     <w:name w:val="Normal"/>
     <w:qFormat/>
   </w:style>
@@ -2988,7 +3198,7 @@
       <w:outlineLvl w:val="0"/>
     </w:pPr>
     <w:rPr>
-      <w:rFonts w:ascii="Times New Roman" w:eastAsia="Times New Roman" w:hAnsi="Times New Roman" w:cs="Times New Roman"/>
+      <w:rFonts w:ascii="Times New Roman" w:hAnsi="Times New Roman" w:eastAsia="Times New Roman" w:cs="Times New Roman"/>
       <w:b/>
       <w:sz w:val="24"/>
       <w:szCs w:val="24"/>
@@ -3092,13 +3302,13 @@
       <w:szCs w:val="20"/>
     </w:rPr>
   </w:style>
-  <w:style w:type="character" w:default="1" w:styleId="DefaultParagraphFont">
+  <w:style w:type="character" w:styleId="DefaultParagraphFont" w:default="1">
     <w:name w:val="Default Paragraph Font"/>
     <w:uiPriority w:val="1"/>
     <w:semiHidden/>
     <w:unhideWhenUsed/>
   </w:style>
-  <w:style w:type="table" w:default="1" w:styleId="TableNormal">
+  <w:style w:type="table" w:styleId="TableNormal" w:default="1">
     <w:name w:val="Normal Table"/>
     <w:uiPriority w:val="99"/>
     <w:semiHidden/>
@@ -3113,7 +3323,7 @@
       </w:tblCellMar>
     </w:tblPr>
   </w:style>
-  <w:style w:type="numbering" w:default="1" w:styleId="NoList">
+  <w:style w:type="numbering" w:styleId="NoList" w:default="1">
     <w:name w:val="No List"/>
     <w:uiPriority w:val="99"/>
     <w:semiHidden/>
@@ -3148,7 +3358,7 @@
       <w:spacing w:before="360" w:after="80"/>
     </w:pPr>
     <w:rPr>
-      <w:rFonts w:ascii="Georgia" w:eastAsia="Georgia" w:hAnsi="Georgia" w:cs="Georgia"/>
+      <w:rFonts w:ascii="Georgia" w:hAnsi="Georgia" w:eastAsia="Georgia" w:cs="Georgia"/>
       <w:i/>
       <w:color w:val="666666"/>
       <w:sz w:val="48"/>

--- a/PR Increment 1.docx
+++ b/PR Increment 1.docx
@@ -1483,7 +1483,13 @@
         <w:rPr>
           <w:rFonts w:ascii="Times New Roman" w:hAnsi="Times New Roman" w:eastAsia="Times New Roman" w:cs="Times New Roman"/>
         </w:rPr>
-        <w:t>Discussed the goals tab.</w:t>
+        <w:t>Gave John information about the goals tab to talk about in the video</w:t>
+      </w:r>
+      <w:r>
+        <w:rPr>
+          <w:rFonts w:ascii="Times New Roman" w:hAnsi="Times New Roman" w:eastAsia="Times New Roman" w:cs="Times New Roman"/>
+        </w:rPr>
+        <w:t>.</w:t>
       </w:r>
       <w:r>
         <w:rPr>
